--- a/documentacao/Documentação (Pagina Portal RH).docx
+++ b/documentacao/Documentação (Pagina Portal RH).docx
@@ -6,148 +6,76 @@
       <w:pPr>
         <w:rPr>
           <w:rFonts w:ascii="Arial" w:hAnsi="Arial" w:cs="Arial"/>
-        </w:rPr>
-      </w:pPr>
-      <w:proofErr w:type="spellStart"/>
-      <w:r>
-        <w:rPr>
-          <w:rFonts w:ascii="Arial" w:hAnsi="Arial" w:cs="Arial"/>
+          <w:lang w:val="pt-BR"/>
+        </w:rPr>
+      </w:pPr>
+      <w:r>
+        <w:rPr>
+          <w:rFonts w:ascii="Arial" w:hAnsi="Arial" w:cs="Arial"/>
+          <w:lang w:val="pt-BR"/>
         </w:rPr>
         <w:t>Sumário</w:t>
       </w:r>
-      <w:proofErr w:type="spellEnd"/>
-    </w:p>
-    <w:p>
-      <w:pPr>
-        <w:rPr>
-          <w:rFonts w:ascii="Arial" w:hAnsi="Arial" w:cs="Arial"/>
-        </w:rPr>
-      </w:pPr>
-      <w:r>
-        <w:rPr>
-          <w:rFonts w:ascii="Arial" w:hAnsi="Arial" w:cs="Arial"/>
-        </w:rPr>
-        <w:t xml:space="preserve">1 – </w:t>
-      </w:r>
-      <w:proofErr w:type="spellStart"/>
-      <w:r>
-        <w:rPr>
-          <w:rFonts w:ascii="Arial" w:hAnsi="Arial" w:cs="Arial"/>
-        </w:rPr>
-        <w:t>Introdução</w:t>
-      </w:r>
-      <w:proofErr w:type="spellEnd"/>
-    </w:p>
-    <w:p>
-      <w:pPr>
-        <w:rPr>
-          <w:rFonts w:ascii="Arial" w:hAnsi="Arial" w:cs="Arial"/>
-        </w:rPr>
-      </w:pPr>
-      <w:r>
-        <w:rPr>
-          <w:rFonts w:ascii="Arial" w:hAnsi="Arial" w:cs="Arial"/>
-        </w:rPr>
-        <w:t xml:space="preserve">2 – </w:t>
-      </w:r>
-      <w:proofErr w:type="spellStart"/>
-      <w:r>
-        <w:rPr>
-          <w:rFonts w:ascii="Arial" w:hAnsi="Arial" w:cs="Arial"/>
-        </w:rPr>
-        <w:t>Página</w:t>
-      </w:r>
-      <w:proofErr w:type="spellEnd"/>
-      <w:r>
-        <w:rPr>
-          <w:rFonts w:ascii="Arial" w:hAnsi="Arial" w:cs="Arial"/>
-        </w:rPr>
-        <w:t xml:space="preserve"> Anterior</w:t>
-      </w:r>
-    </w:p>
-    <w:p>
-      <w:pPr>
-        <w:rPr>
-          <w:rFonts w:ascii="Arial" w:hAnsi="Arial" w:cs="Arial"/>
-        </w:rPr>
-      </w:pPr>
-      <w:r>
-        <w:rPr>
-          <w:rFonts w:ascii="Arial" w:hAnsi="Arial" w:cs="Arial"/>
-        </w:rPr>
-        <w:t xml:space="preserve">3 – </w:t>
-      </w:r>
-      <w:proofErr w:type="spellStart"/>
-      <w:r>
-        <w:rPr>
-          <w:rFonts w:ascii="Arial" w:hAnsi="Arial" w:cs="Arial"/>
-        </w:rPr>
-        <w:t>Levantamento</w:t>
-      </w:r>
-      <w:proofErr w:type="spellEnd"/>
-      <w:r>
-        <w:rPr>
-          <w:rFonts w:ascii="Arial" w:hAnsi="Arial" w:cs="Arial"/>
-        </w:rPr>
-        <w:t xml:space="preserve"> de requisites e </w:t>
-      </w:r>
-      <w:proofErr w:type="spellStart"/>
-      <w:r>
-        <w:rPr>
-          <w:rFonts w:ascii="Arial" w:hAnsi="Arial" w:cs="Arial"/>
-        </w:rPr>
-        <w:t>adaptações</w:t>
-      </w:r>
-      <w:proofErr w:type="spellEnd"/>
-    </w:p>
-    <w:p>
-      <w:pPr>
-        <w:rPr>
-          <w:rFonts w:ascii="Arial" w:hAnsi="Arial" w:cs="Arial"/>
-        </w:rPr>
-      </w:pPr>
-      <w:r>
-        <w:rPr>
-          <w:rFonts w:ascii="Arial" w:hAnsi="Arial" w:cs="Arial"/>
-        </w:rPr>
-        <w:t xml:space="preserve">4 – </w:t>
-      </w:r>
-      <w:proofErr w:type="spellStart"/>
-      <w:r>
-        <w:rPr>
-          <w:rFonts w:ascii="Arial" w:hAnsi="Arial" w:cs="Arial"/>
-        </w:rPr>
-        <w:t>Proposta</w:t>
-      </w:r>
-      <w:proofErr w:type="spellEnd"/>
-      <w:r>
-        <w:rPr>
-          <w:rFonts w:ascii="Arial" w:hAnsi="Arial" w:cs="Arial"/>
-        </w:rPr>
-        <w:t xml:space="preserve"> da </w:t>
-      </w:r>
-      <w:proofErr w:type="spellStart"/>
-      <w:r>
-        <w:rPr>
-          <w:rFonts w:ascii="Arial" w:hAnsi="Arial" w:cs="Arial"/>
-        </w:rPr>
-        <w:t>página</w:t>
-      </w:r>
-      <w:proofErr w:type="spellEnd"/>
-      <w:r>
-        <w:rPr>
-          <w:rFonts w:ascii="Arial" w:hAnsi="Arial" w:cs="Arial"/>
-        </w:rPr>
-        <w:t xml:space="preserve"> </w:t>
-      </w:r>
-      <w:proofErr w:type="spellStart"/>
-      <w:r>
-        <w:rPr>
-          <w:rFonts w:ascii="Arial" w:hAnsi="Arial" w:cs="Arial"/>
-        </w:rPr>
-        <w:t>atual</w:t>
-      </w:r>
-      <w:proofErr w:type="spellEnd"/>
+    </w:p>
+    <w:p>
+      <w:pPr>
+        <w:rPr>
+          <w:rFonts w:ascii="Arial" w:hAnsi="Arial" w:cs="Arial"/>
+          <w:lang w:val="pt-BR"/>
+        </w:rPr>
+      </w:pPr>
+      <w:r>
+        <w:rPr>
+          <w:rFonts w:ascii="Arial" w:hAnsi="Arial" w:cs="Arial"/>
+          <w:lang w:val="pt-BR"/>
+        </w:rPr>
+        <w:t>1 – Introdução</w:t>
+      </w:r>
+    </w:p>
+    <w:p>
+      <w:pPr>
+        <w:rPr>
+          <w:rFonts w:ascii="Arial" w:hAnsi="Arial" w:cs="Arial"/>
+          <w:lang w:val="pt-BR"/>
+        </w:rPr>
+      </w:pPr>
+      <w:r>
+        <w:rPr>
+          <w:rFonts w:ascii="Arial" w:hAnsi="Arial" w:cs="Arial"/>
+          <w:lang w:val="pt-BR"/>
+        </w:rPr>
+        <w:t>2 – Página Anterior</w:t>
+      </w:r>
+    </w:p>
+    <w:p>
+      <w:pPr>
+        <w:rPr>
+          <w:rFonts w:ascii="Arial" w:hAnsi="Arial" w:cs="Arial"/>
+          <w:lang w:val="pt-BR"/>
+        </w:rPr>
+      </w:pPr>
+      <w:r>
+        <w:rPr>
+          <w:rFonts w:ascii="Arial" w:hAnsi="Arial" w:cs="Arial"/>
+          <w:lang w:val="pt-BR"/>
+        </w:rPr>
+        <w:t>3 – Levantamento de requisites e adaptações</w:t>
+      </w:r>
+    </w:p>
+    <w:p>
+      <w:pPr>
+        <w:rPr>
+          <w:rFonts w:ascii="Arial" w:hAnsi="Arial" w:cs="Arial"/>
+          <w:lang w:val="pt-BR"/>
+        </w:rPr>
+      </w:pPr>
+      <w:r>
+        <w:rPr>
+          <w:rFonts w:ascii="Arial" w:hAnsi="Arial" w:cs="Arial"/>
+          <w:lang w:val="pt-BR"/>
+        </w:rPr>
+        <w:t>4 – Proposta da página atual</w:t>
+      </w:r>
     </w:p>
     <w:p>
       <w:pPr>
@@ -403,22 +331,6 @@
       <w:pPr>
         <w:rPr>
           <w:rFonts w:ascii="Arial" w:hAnsi="Arial" w:cs="Arial"/>
-          <w:lang w:val="pt-BR"/>
-        </w:rPr>
-      </w:pPr>
-    </w:p>
-    <w:p>
-      <w:pPr>
-        <w:rPr>
-          <w:rFonts w:ascii="Arial" w:hAnsi="Arial" w:cs="Arial"/>
-          <w:lang w:val="pt-BR"/>
-        </w:rPr>
-      </w:pPr>
-    </w:p>
-    <w:p>
-      <w:pPr>
-        <w:rPr>
-          <w:rFonts w:ascii="Arial" w:hAnsi="Arial" w:cs="Arial"/>
           <w:b/>
           <w:bCs/>
           <w:lang w:val="pt-BR"/>
@@ -453,12 +365,308 @@
           <w:rFonts w:ascii="Arial" w:hAnsi="Arial" w:cs="Arial"/>
           <w:lang w:val="pt-BR"/>
         </w:rPr>
-        <w:t xml:space="preserve">A página que acessa </w:t>
+        <w:t xml:space="preserve">A </w:t>
+      </w:r>
+      <w:r>
+        <w:rPr>
+          <w:rFonts w:ascii="Arial" w:hAnsi="Arial" w:cs="Arial"/>
+          <w:lang w:val="pt-BR"/>
+        </w:rPr>
+        <w:t xml:space="preserve">principal página que consulta as informações da coordenadoria de recursos humanos da SESAP é </w:t>
+      </w:r>
+      <w:r>
+        <w:rPr>
+          <w:rFonts w:ascii="Arial" w:hAnsi="Arial" w:cs="Arial"/>
+          <w:lang w:val="pt-BR"/>
+        </w:rPr>
+        <w:t>funcional,</w:t>
+      </w:r>
+      <w:r>
+        <w:rPr>
+          <w:rFonts w:ascii="Arial" w:hAnsi="Arial" w:cs="Arial"/>
+          <w:lang w:val="pt-BR"/>
+        </w:rPr>
+        <w:t xml:space="preserve"> entretanto está </w:t>
+      </w:r>
+      <w:r>
+        <w:rPr>
+          <w:rFonts w:ascii="Arial" w:hAnsi="Arial" w:cs="Arial"/>
+          <w:lang w:val="pt-BR"/>
+        </w:rPr>
+        <w:t>ultrapassado</w:t>
+      </w:r>
+      <w:r>
+        <w:rPr>
+          <w:rFonts w:ascii="Arial" w:hAnsi="Arial" w:cs="Arial"/>
+          <w:lang w:val="pt-BR"/>
+        </w:rPr>
+        <w:t xml:space="preserve"> com relação ao design</w:t>
+      </w:r>
+      <w:r>
+        <w:rPr>
+          <w:rFonts w:ascii="Arial" w:hAnsi="Arial" w:cs="Arial"/>
+          <w:lang w:val="pt-BR"/>
+        </w:rPr>
+        <w:t xml:space="preserve">, por este motivo foi proposto uma atualização da interface baseado nos padrões de cores e tipografia do site oficial da SESAP - RN. </w:t>
+      </w:r>
+    </w:p>
+    <w:p>
+      <w:pPr>
+        <w:rPr>
+          <w:rFonts w:ascii="Arial" w:hAnsi="Arial" w:cs="Arial"/>
+          <w:lang w:val="pt-BR"/>
+        </w:rPr>
+      </w:pPr>
+      <w:r>
+        <w:rPr>
+          <w:rFonts w:ascii="Arial" w:hAnsi="Arial" w:cs="Arial"/>
+          <w:b/>
+          <w:bCs/>
+          <w:lang w:val="pt-BR"/>
+        </w:rPr>
+        <w:t>Página Anterior</w:t>
+      </w:r>
+      <w:r>
+        <w:rPr>
+          <w:rFonts w:ascii="Arial" w:hAnsi="Arial" w:cs="Arial"/>
+          <w:b/>
+          <w:bCs/>
+          <w:lang w:val="pt-BR"/>
+        </w:rPr>
+        <w:tab/>
+      </w:r>
+      <w:r>
+        <w:rPr>
+          <w:rFonts w:ascii="Arial" w:hAnsi="Arial" w:cs="Arial"/>
+          <w:b/>
+          <w:bCs/>
+          <w:lang w:val="pt-BR"/>
+        </w:rPr>
+        <w:br/>
+      </w:r>
+      <w:r>
+        <w:rPr>
+          <w:rFonts w:ascii="Arial" w:hAnsi="Arial" w:cs="Arial"/>
+          <w:b/>
+          <w:bCs/>
+          <w:lang w:val="pt-BR"/>
+        </w:rPr>
+        <w:br/>
+      </w:r>
+      <w:r>
+        <w:rPr>
+          <w:noProof/>
+        </w:rPr>
+        <w:drawing>
+          <wp:inline distT="0" distB="0" distL="0" distR="0" wp14:anchorId="5D2D5D1B" wp14:editId="05CD0242">
+            <wp:extent cx="4943475" cy="3757252"/>
+            <wp:effectExtent l="0" t="0" r="0" b="0"/>
+            <wp:docPr id="1" name="Imagem 1"/>
+            <wp:cNvGraphicFramePr>
+              <a:graphicFrameLocks xmlns:a="http://schemas.openxmlformats.org/drawingml/2006/main" noChangeAspect="1"/>
+            </wp:cNvGraphicFramePr>
+            <a:graphic xmlns:a="http://schemas.openxmlformats.org/drawingml/2006/main">
+              <a:graphicData uri="http://schemas.openxmlformats.org/drawingml/2006/picture">
+                <pic:pic xmlns:pic="http://schemas.openxmlformats.org/drawingml/2006/picture">
+                  <pic:nvPicPr>
+                    <pic:cNvPr id="0" name="Picture 1"/>
+                    <pic:cNvPicPr>
+                      <a:picLocks noChangeAspect="1" noChangeArrowheads="1"/>
+                    </pic:cNvPicPr>
+                  </pic:nvPicPr>
+                  <pic:blipFill>
+                    <a:blip r:embed="rId4">
+                      <a:extLst>
+                        <a:ext uri="{28A0092B-C50C-407E-A947-70E740481C1C}">
+                          <a14:useLocalDpi xmlns:a14="http://schemas.microsoft.com/office/drawing/2010/main" val="0"/>
+                        </a:ext>
+                      </a:extLst>
+                    </a:blip>
+                    <a:srcRect/>
+                    <a:stretch>
+                      <a:fillRect/>
+                    </a:stretch>
+                  </pic:blipFill>
+                  <pic:spPr bwMode="auto">
+                    <a:xfrm>
+                      <a:off x="0" y="0"/>
+                      <a:ext cx="4975853" cy="3781861"/>
+                    </a:xfrm>
+                    <a:prstGeom prst="rect">
+                      <a:avLst/>
+                    </a:prstGeom>
+                    <a:noFill/>
+                    <a:ln>
+                      <a:noFill/>
+                    </a:ln>
+                  </pic:spPr>
+                </pic:pic>
+              </a:graphicData>
+            </a:graphic>
+          </wp:inline>
+        </w:drawing>
+      </w:r>
+    </w:p>
+    <w:p>
+      <w:pPr>
+        <w:rPr>
+          <w:rFonts w:ascii="Arial" w:hAnsi="Arial" w:cs="Arial"/>
+          <w:b/>
+          <w:bCs/>
+          <w:lang w:val="pt-BR"/>
+        </w:rPr>
+      </w:pPr>
+      <w:r>
+        <w:rPr>
+          <w:rFonts w:ascii="Arial" w:hAnsi="Arial" w:cs="Arial"/>
+          <w:b/>
+          <w:bCs/>
+          <w:lang w:val="pt-BR"/>
+        </w:rPr>
+        <w:lastRenderedPageBreak/>
+        <w:t>Levantamento de requisitos e adaptações</w:t>
+      </w:r>
+    </w:p>
+    <w:p>
+      <w:pPr>
+        <w:rPr>
+          <w:rFonts w:ascii="Arial" w:hAnsi="Arial" w:cs="Arial"/>
+          <w:lang w:val="pt-BR"/>
+        </w:rPr>
+      </w:pPr>
+      <w:r>
+        <w:rPr>
+          <w:rFonts w:ascii="Arial" w:hAnsi="Arial" w:cs="Arial"/>
+          <w:b/>
+          <w:bCs/>
+          <w:lang w:val="pt-BR"/>
+        </w:rPr>
+        <w:tab/>
+      </w:r>
+      <w:r>
+        <w:rPr>
+          <w:rFonts w:ascii="Arial" w:hAnsi="Arial" w:cs="Arial"/>
+          <w:lang w:val="pt-BR"/>
+        </w:rPr>
+        <w:t>Foi feito uma entrevista informal com os responsáveis pelo sistema então concluímos que deve</w:t>
+      </w:r>
+      <w:r>
+        <w:rPr>
+          <w:rFonts w:ascii="Arial" w:hAnsi="Arial" w:cs="Arial"/>
+          <w:lang w:val="pt-BR"/>
+        </w:rPr>
+        <w:t>m</w:t>
+      </w:r>
+      <w:r>
+        <w:rPr>
+          <w:rFonts w:ascii="Arial" w:hAnsi="Arial" w:cs="Arial"/>
+          <w:lang w:val="pt-BR"/>
+        </w:rPr>
+        <w:t xml:space="preserve"> ser removido</w:t>
+      </w:r>
+      <w:r>
+        <w:rPr>
+          <w:rFonts w:ascii="Arial" w:hAnsi="Arial" w:cs="Arial"/>
+          <w:lang w:val="pt-BR"/>
+        </w:rPr>
+        <w:t xml:space="preserve"> os</w:t>
+      </w:r>
+      <w:r>
+        <w:rPr>
+          <w:rFonts w:ascii="Arial" w:hAnsi="Arial" w:cs="Arial"/>
+          <w:lang w:val="pt-BR"/>
+        </w:rPr>
+        <w:t xml:space="preserve"> </w:t>
+      </w:r>
+      <w:r>
+        <w:rPr>
+          <w:rFonts w:ascii="Arial" w:hAnsi="Arial" w:cs="Arial"/>
+          <w:lang w:val="pt-BR"/>
+        </w:rPr>
+        <w:t>itens que não são relevantes, reestruturar o conteúdo e permanecer apenas os recursos mais utilizados tais como: Intranet, Notícias, Área do Servidor, PCCR Saúde, Estrutura do CRH (Sobre) e Links Uteis</w:t>
+      </w:r>
+    </w:p>
+    <w:p>
+      <w:pPr>
+        <w:rPr>
+          <w:rFonts w:ascii="Arial" w:hAnsi="Arial" w:cs="Arial"/>
+          <w:b/>
+          <w:bCs/>
+          <w:lang w:val="pt-BR"/>
+        </w:rPr>
+      </w:pPr>
+      <w:r>
+        <w:rPr>
+          <w:rFonts w:ascii="Arial" w:hAnsi="Arial" w:cs="Arial"/>
+          <w:b/>
+          <w:bCs/>
+          <w:lang w:val="pt-BR"/>
+        </w:rPr>
+        <w:t>Proposta da página atual</w:t>
+      </w:r>
+    </w:p>
+    <w:p>
+      <w:pPr>
+        <w:rPr>
+          <w:rFonts w:ascii="Arial" w:hAnsi="Arial" w:cs="Arial"/>
+          <w:lang w:val="pt-BR"/>
+        </w:rPr>
+      </w:pPr>
+      <w:r>
+        <w:rPr>
+          <w:rFonts w:ascii="Arial" w:hAnsi="Arial" w:cs="Arial"/>
+          <w:b/>
+          <w:bCs/>
+          <w:lang w:val="pt-BR"/>
+        </w:rPr>
+        <w:tab/>
+      </w:r>
+      <w:r>
+        <w:rPr>
+          <w:rFonts w:ascii="Arial" w:hAnsi="Arial" w:cs="Arial"/>
+          <w:lang w:val="pt-BR"/>
+        </w:rPr>
+        <w:t xml:space="preserve">Baseado nos padrões atuais de </w:t>
+      </w:r>
+      <w:r>
+        <w:rPr>
+          <w:rFonts w:ascii="Arial" w:hAnsi="Arial" w:cs="Arial"/>
+          <w:lang w:val="pt-BR"/>
+        </w:rPr>
+        <w:t>páginas</w:t>
+      </w:r>
+      <w:r>
+        <w:rPr>
+          <w:rFonts w:ascii="Arial" w:hAnsi="Arial" w:cs="Arial"/>
+          <w:lang w:val="pt-BR"/>
+        </w:rPr>
+        <w:t xml:space="preserve"> web, a proposta</w:t>
+      </w:r>
+      <w:r>
+        <w:rPr>
+          <w:rFonts w:ascii="Arial" w:hAnsi="Arial" w:cs="Arial"/>
+          <w:lang w:val="pt-BR"/>
+        </w:rPr>
+        <w:t xml:space="preserve"> é um design responsivo com</w:t>
+      </w:r>
+      <w:r>
+        <w:rPr>
+          <w:rFonts w:ascii="Arial" w:hAnsi="Arial" w:cs="Arial"/>
+          <w:lang w:val="pt-BR"/>
+        </w:rPr>
+        <w:t xml:space="preserve"> estrutura semântica distribuída por um cabeçalho, menu de navegação, seção de conteúdo e rodapé</w:t>
+      </w:r>
+      <w:r>
+        <w:rPr>
+          <w:rFonts w:ascii="Arial" w:hAnsi="Arial" w:cs="Arial"/>
+          <w:lang w:val="pt-BR"/>
+        </w:rPr>
+        <w:t>.</w:t>
       </w:r>
     </w:p>
     <w:sectPr>
       <w:pgSz w:w="12240" w:h="15840"/>
-      <w:pgMar w:top="1440" w:right="1440" w:bottom="1440" w:left="1440" w:header="720" w:footer="720" w:gutter="0"/>
+      <w:pgMar w:top="1440" w:right="1440" w:bottom="270" w:left="1440" w:header="720" w:footer="720" w:gutter="0"/>
       <w:cols w:space="720"/>
       <w:docGrid w:linePitch="360"/>
     </w:sectPr>
@@ -589,6 +797,7 @@
     <w:lsdException w:name="HTML Sample" w:semiHidden="1" w:unhideWhenUsed="1"/>
     <w:lsdException w:name="HTML Typewriter" w:semiHidden="1" w:unhideWhenUsed="1"/>
     <w:lsdException w:name="HTML Variable" w:semiHidden="1" w:unhideWhenUsed="1"/>
+    <w:lsdException w:name="Normal Table" w:semiHidden="1" w:unhideWhenUsed="1"/>
     <w:lsdException w:name="annotation subject" w:semiHidden="1" w:unhideWhenUsed="1"/>
     <w:lsdException w:name="No List" w:semiHidden="1" w:unhideWhenUsed="1"/>
     <w:lsdException w:name="Outline List 1" w:semiHidden="1" w:unhideWhenUsed="1"/>
@@ -635,8 +844,10 @@
     <w:lsdException w:name="Table Subtle 2" w:semiHidden="1" w:unhideWhenUsed="1"/>
     <w:lsdException w:name="Table Web 1" w:semiHidden="1" w:unhideWhenUsed="1"/>
     <w:lsdException w:name="Table Web 2" w:semiHidden="1" w:unhideWhenUsed="1"/>
+    <w:lsdException w:name="Table Web 3" w:semiHidden="1" w:unhideWhenUsed="1"/>
     <w:lsdException w:name="Balloon Text" w:semiHidden="1" w:unhideWhenUsed="1"/>
     <w:lsdException w:name="Table Grid" w:uiPriority="39"/>
+    <w:lsdException w:name="Table Theme" w:semiHidden="1" w:unhideWhenUsed="1"/>
     <w:lsdException w:name="Placeholder Text" w:semiHidden="1"/>
     <w:lsdException w:name="No Spacing" w:uiPriority="1" w:qFormat="1"/>
     <w:lsdException w:name="Light Shading" w:uiPriority="60"/>

--- a/documentacao/Documentação (Pagina Portal RH).docx
+++ b/documentacao/Documentação (Pagina Portal RH).docx
@@ -1,6 +1,6 @@
 
 <file path=word/document.xml><?xml version="1.0" encoding="utf-8"?>
-<w:document xmlns:wpc="http://schemas.microsoft.com/office/word/2010/wordprocessingCanvas" xmlns:cx="http://schemas.microsoft.com/office/drawing/2014/chartex" xmlns:cx1="http://schemas.microsoft.com/office/drawing/2015/9/8/chartex" xmlns:cx2="http://schemas.microsoft.com/office/drawing/2015/10/21/chartex" xmlns:cx3="http://schemas.microsoft.com/office/drawing/2016/5/9/chartex" xmlns:cx4="http://schemas.microsoft.com/office/drawing/2016/5/10/chartex" xmlns:cx5="http://schemas.microsoft.com/office/drawing/2016/5/11/chartex" xmlns:cx6="http://schemas.microsoft.com/office/drawing/2016/5/12/chartex" xmlns:cx7="http://schemas.microsoft.com/office/drawing/2016/5/13/chartex" xmlns:cx8="http://schemas.microsoft.com/office/drawing/2016/5/14/chartex" xmlns:mc="http://schemas.openxmlformats.org/markup-compatibility/2006" xmlns:aink="http://schemas.microsoft.com/office/drawing/2016/ink" xmlns:am3d="http://schemas.microsoft.com/office/drawing/2017/model3d" xmlns:o="urn:schemas-microsoft-com:office:office" xmlns:r="http://schemas.openxmlformats.org/officeDocument/2006/relationships" xmlns:m="http://schemas.openxmlformats.org/officeDocument/2006/math" xmlns:v="urn:schemas-microsoft-com:vml" xmlns:wp14="http://schemas.microsoft.com/office/word/2010/wordprocessingDrawing" xmlns:wp="http://schemas.openxmlformats.org/drawingml/2006/wordprocessingDrawing" xmlns:w10="urn:schemas-microsoft-com:office:word" xmlns:w="http://schemas.openxmlformats.org/wordprocessingml/2006/main" xmlns:w14="http://schemas.microsoft.com/office/word/2010/wordml" xmlns:w15="http://schemas.microsoft.com/office/word/2012/wordml" xmlns:w16cex="http://schemas.microsoft.com/office/word/2018/wordml/cex" xmlns:w16cid="http://schemas.microsoft.com/office/word/2016/wordml/cid" xmlns:w16="http://schemas.microsoft.com/office/word/2018/wordml" xmlns:w16se="http://schemas.microsoft.com/office/word/2015/wordml/symex" xmlns:wpg="http://schemas.microsoft.com/office/word/2010/wordprocessingGroup" xmlns:wpi="http://schemas.microsoft.com/office/word/2010/wordprocessingInk" xmlns:wne="http://schemas.microsoft.com/office/word/2006/wordml" xmlns:wps="http://schemas.microsoft.com/office/word/2010/wordprocessingShape" mc:Ignorable="w14 w15 w16se w16cid w16 w16cex wp14">
+<w:document xmlns:ve="http://schemas.openxmlformats.org/markup-compatibility/2006" xmlns:o="urn:schemas-microsoft-com:office:office" xmlns:r="http://schemas.openxmlformats.org/officeDocument/2006/relationships" xmlns:m="http://schemas.openxmlformats.org/officeDocument/2006/math" xmlns:v="urn:schemas-microsoft-com:vml" xmlns:wp="http://schemas.openxmlformats.org/drawingml/2006/wordprocessingDrawing" xmlns:w10="urn:schemas-microsoft-com:office:word" xmlns:w="http://schemas.openxmlformats.org/wordprocessingml/2006/main" xmlns:wne="http://schemas.microsoft.com/office/word/2006/wordml">
   <w:body>
     <w:p>
       <w:pPr>
@@ -39,42 +39,69 @@
           <w:lang w:val="pt-BR"/>
         </w:rPr>
       </w:pPr>
-      <w:r>
-        <w:rPr>
-          <w:rFonts w:ascii="Arial" w:hAnsi="Arial" w:cs="Arial"/>
-          <w:lang w:val="pt-BR"/>
-        </w:rPr>
-        <w:t>2 – Página Anterior</w:t>
-      </w:r>
-    </w:p>
-    <w:p>
-      <w:pPr>
-        <w:rPr>
-          <w:rFonts w:ascii="Arial" w:hAnsi="Arial" w:cs="Arial"/>
-          <w:lang w:val="pt-BR"/>
-        </w:rPr>
-      </w:pPr>
-      <w:r>
-        <w:rPr>
-          <w:rFonts w:ascii="Arial" w:hAnsi="Arial" w:cs="Arial"/>
-          <w:lang w:val="pt-BR"/>
-        </w:rPr>
-        <w:t>3 – Levantamento de requisites e adaptações</w:t>
-      </w:r>
-    </w:p>
-    <w:p>
-      <w:pPr>
-        <w:rPr>
-          <w:rFonts w:ascii="Arial" w:hAnsi="Arial" w:cs="Arial"/>
-          <w:lang w:val="pt-BR"/>
-        </w:rPr>
-      </w:pPr>
-      <w:r>
-        <w:rPr>
-          <w:rFonts w:ascii="Arial" w:hAnsi="Arial" w:cs="Arial"/>
-          <w:lang w:val="pt-BR"/>
-        </w:rPr>
-        <w:t>4 – Proposta da página atual</w:t>
+      <w:proofErr w:type="gramStart"/>
+      <w:r>
+        <w:rPr>
+          <w:rFonts w:ascii="Arial" w:hAnsi="Arial" w:cs="Arial"/>
+          <w:lang w:val="pt-BR"/>
+        </w:rPr>
+        <w:t>2 – Página</w:t>
+      </w:r>
+      <w:proofErr w:type="gramEnd"/>
+      <w:r>
+        <w:rPr>
+          <w:rFonts w:ascii="Arial" w:hAnsi="Arial" w:cs="Arial"/>
+          <w:lang w:val="pt-BR"/>
+        </w:rPr>
+        <w:t xml:space="preserve"> Anterior</w:t>
+      </w:r>
+    </w:p>
+    <w:p>
+      <w:pPr>
+        <w:rPr>
+          <w:rFonts w:ascii="Arial" w:hAnsi="Arial" w:cs="Arial"/>
+          <w:lang w:val="pt-BR"/>
+        </w:rPr>
+      </w:pPr>
+      <w:proofErr w:type="gramStart"/>
+      <w:r>
+        <w:rPr>
+          <w:rFonts w:ascii="Arial" w:hAnsi="Arial" w:cs="Arial"/>
+          <w:lang w:val="pt-BR"/>
+        </w:rPr>
+        <w:t>3 – Levantamento</w:t>
+      </w:r>
+      <w:proofErr w:type="gramEnd"/>
+      <w:r>
+        <w:rPr>
+          <w:rFonts w:ascii="Arial" w:hAnsi="Arial" w:cs="Arial"/>
+          <w:lang w:val="pt-BR"/>
+        </w:rPr>
+        <w:t xml:space="preserve"> de requisites e adaptações</w:t>
+      </w:r>
+    </w:p>
+    <w:p>
+      <w:pPr>
+        <w:rPr>
+          <w:rFonts w:ascii="Arial" w:hAnsi="Arial" w:cs="Arial"/>
+          <w:lang w:val="pt-BR"/>
+        </w:rPr>
+      </w:pPr>
+      <w:proofErr w:type="gramStart"/>
+      <w:r>
+        <w:rPr>
+          <w:rFonts w:ascii="Arial" w:hAnsi="Arial" w:cs="Arial"/>
+          <w:lang w:val="pt-BR"/>
+        </w:rPr>
+        <w:t>4 – Proposta</w:t>
+      </w:r>
+      <w:proofErr w:type="gramEnd"/>
+      <w:r>
+        <w:rPr>
+          <w:rFonts w:ascii="Arial" w:hAnsi="Arial" w:cs="Arial"/>
+          <w:lang w:val="pt-BR"/>
+        </w:rPr>
+        <w:t xml:space="preserve"> da página atual</w:t>
       </w:r>
     </w:p>
     <w:p>
@@ -120,6 +147,7 @@
           <w:lang w:val="pt-BR"/>
         </w:rPr>
       </w:pPr>
+      <w:proofErr w:type="gramStart"/>
       <w:r>
         <w:rPr>
           <w:rFonts w:ascii="Arial" w:hAnsi="Arial" w:cs="Arial"/>
@@ -132,7 +160,15 @@
           <w:rFonts w:ascii="Arial" w:hAnsi="Arial" w:cs="Arial"/>
           <w:lang w:val="pt-BR"/>
         </w:rPr>
-        <w:t>Proposta do d</w:t>
+        <w:t>Proposta</w:t>
+      </w:r>
+      <w:proofErr w:type="gramEnd"/>
+      <w:r>
+        <w:rPr>
+          <w:rFonts w:ascii="Arial" w:hAnsi="Arial" w:cs="Arial"/>
+          <w:lang w:val="pt-BR"/>
+        </w:rPr>
+        <w:t xml:space="preserve"> do d</w:t>
       </w:r>
       <w:r>
         <w:rPr>
@@ -235,8 +271,17 @@
           <w:rFonts w:ascii="Arial" w:hAnsi="Arial" w:cs="Arial"/>
           <w:lang w:val="pt-BR"/>
         </w:rPr>
-        <w:t xml:space="preserve"> Menu</w:t>
-      </w:r>
+        <w:t xml:space="preserve"> </w:t>
+      </w:r>
+      <w:proofErr w:type="gramStart"/>
+      <w:r>
+        <w:rPr>
+          <w:rFonts w:ascii="Arial" w:hAnsi="Arial" w:cs="Arial"/>
+          <w:lang w:val="pt-BR"/>
+        </w:rPr>
+        <w:t>Menu</w:t>
+      </w:r>
+      <w:proofErr w:type="gramEnd"/>
     </w:p>
     <w:p>
       <w:pPr>
@@ -251,6 +296,13 @@
           <w:lang w:val="pt-BR"/>
         </w:rPr>
         <w:tab/>
+      </w:r>
+      <w:proofErr w:type="gramStart"/>
+      <w:r>
+        <w:rPr>
+          <w:rFonts w:ascii="Arial" w:hAnsi="Arial" w:cs="Arial"/>
+          <w:lang w:val="pt-BR"/>
+        </w:rPr>
         <w:t>7.3</w:t>
       </w:r>
       <w:r>
@@ -265,7 +317,15 @@
           <w:rFonts w:ascii="Arial" w:hAnsi="Arial" w:cs="Arial"/>
           <w:lang w:val="pt-BR"/>
         </w:rPr>
-        <w:t xml:space="preserve"> Seção (Notícias, Área do Servidor, Calculo de Tempo, Sobre)</w:t>
+        <w:t xml:space="preserve"> Seção</w:t>
+      </w:r>
+      <w:proofErr w:type="gramEnd"/>
+      <w:r>
+        <w:rPr>
+          <w:rFonts w:ascii="Arial" w:hAnsi="Arial" w:cs="Arial"/>
+          <w:lang w:val="pt-BR"/>
+        </w:rPr>
+        <w:t xml:space="preserve"> (Notícias, Área do Servidor, Calculo de Tempo, Sobre)</w:t>
       </w:r>
     </w:p>
     <w:p>
@@ -456,9 +516,10 @@
       <w:r>
         <w:rPr>
           <w:noProof/>
+          <w:lang w:val="pt-BR" w:eastAsia="pt-BR"/>
         </w:rPr>
         <w:drawing>
-          <wp:inline distT="0" distB="0" distL="0" distR="0" wp14:anchorId="5D2D5D1B" wp14:editId="05CD0242">
+          <wp:inline distT="0" distB="0" distL="0" distR="0">
             <wp:extent cx="4943475" cy="3757252"/>
             <wp:effectExtent l="0" t="0" r="0" b="0"/>
             <wp:docPr id="1" name="Imagem 1"/>
@@ -475,10 +536,10 @@
                     </pic:cNvPicPr>
                   </pic:nvPicPr>
                   <pic:blipFill>
-                    <a:blip r:embed="rId4">
+                    <a:blip r:embed="rId4" cstate="print">
                       <a:extLst>
                         <a:ext uri="{28A0092B-C50C-407E-A947-70E740481C1C}">
-                          <a14:useLocalDpi xmlns:a14="http://schemas.microsoft.com/office/drawing/2010/main" val="0"/>
+                          <a14:useLocalDpi xmlns:a14="http://schemas.microsoft.com/office/drawing/2010/main" xmlns:wps="http://schemas.microsoft.com/office/word/2010/wordprocessingShape" xmlns:wpi="http://schemas.microsoft.com/office/word/2010/wordprocessingInk" xmlns:wpg="http://schemas.microsoft.com/office/word/2010/wordprocessingGroup" xmlns:w16se="http://schemas.microsoft.com/office/word/2015/wordml/symex" xmlns:w16="http://schemas.microsoft.com/office/word/2018/wordml" xmlns:w16cid="http://schemas.microsoft.com/office/word/2016/wordml/cid" xmlns:w16cex="http://schemas.microsoft.com/office/word/2018/wordml/cex" xmlns:w15="http://schemas.microsoft.com/office/word/2012/wordml" xmlns:w14="http://schemas.microsoft.com/office/word/2010/wordml" xmlns:w="http://schemas.openxmlformats.org/wordprocessingml/2006/main" xmlns:w10="urn:schemas-microsoft-com:office:word" xmlns:wp14="http://schemas.microsoft.com/office/word/2010/wordprocessingDrawing" xmlns:v="urn:schemas-microsoft-com:vml" xmlns:o="urn:schemas-microsoft-com:office:office" xmlns:am3d="http://schemas.microsoft.com/office/drawing/2017/model3d" xmlns:aink="http://schemas.microsoft.com/office/drawing/2016/ink" xmlns:mc="http://schemas.openxmlformats.org/markup-compatibility/2006" xmlns:cx8="http://schemas.microsoft.com/office/drawing/2016/5/14/chartex" xmlns:cx7="http://schemas.microsoft.com/office/drawing/2016/5/13/chartex" xmlns:cx6="http://schemas.microsoft.com/office/drawing/2016/5/12/chartex" xmlns:cx5="http://schemas.microsoft.com/office/drawing/2016/5/11/chartex" xmlns:cx4="http://schemas.microsoft.com/office/drawing/2016/5/10/chartex" xmlns:cx3="http://schemas.microsoft.com/office/drawing/2016/5/9/chartex" xmlns:cx2="http://schemas.microsoft.com/office/drawing/2015/10/21/chartex" xmlns:cx1="http://schemas.microsoft.com/office/drawing/2015/9/8/chartex" xmlns:cx="http://schemas.microsoft.com/office/drawing/2014/chartex" xmlns:wpc="http://schemas.microsoft.com/office/word/2010/wordprocessingCanvas" xmlns="" val="0"/>
                         </a:ext>
                       </a:extLst>
                     </a:blip>
@@ -562,7 +623,15 @@
           <w:rFonts w:ascii="Arial" w:hAnsi="Arial" w:cs="Arial"/>
           <w:lang w:val="pt-BR"/>
         </w:rPr>
-        <w:t xml:space="preserve"> ser removido</w:t>
+        <w:t xml:space="preserve"> ser </w:t>
+      </w:r>
+      <w:proofErr w:type="gramStart"/>
+      <w:r>
+        <w:rPr>
+          <w:rFonts w:ascii="Arial" w:hAnsi="Arial" w:cs="Arial"/>
+          <w:lang w:val="pt-BR"/>
+        </w:rPr>
+        <w:t>removido</w:t>
       </w:r>
       <w:r>
         <w:rPr>
@@ -583,7 +652,15 @@
           <w:rFonts w:ascii="Arial" w:hAnsi="Arial" w:cs="Arial"/>
           <w:lang w:val="pt-BR"/>
         </w:rPr>
-        <w:t>itens que não são relevantes, reestruturar o conteúdo e permanecer apenas os recursos mais utilizados tais como: Intranet, Notícias, Área do Servidor, PCCR Saúde, Estrutura do CRH (Sobre) e Links Uteis</w:t>
+        <w:t>itens que não são relevantes</w:t>
+      </w:r>
+      <w:proofErr w:type="gramEnd"/>
+      <w:r>
+        <w:rPr>
+          <w:rFonts w:ascii="Arial" w:hAnsi="Arial" w:cs="Arial"/>
+          <w:lang w:val="pt-BR"/>
+        </w:rPr>
+        <w:t>, reestruturar o conteúdo e permanecer apenas os recursos mais utilizados tais como: Intranet, Notícias, Área do Servidor, PCCR Saúde, Estrutura do CRH (Sobre) e Links Uteis</w:t>
       </w:r>
     </w:p>
     <w:p>
@@ -654,7 +731,23 @@
           <w:rFonts w:ascii="Arial" w:hAnsi="Arial" w:cs="Arial"/>
           <w:lang w:val="pt-BR"/>
         </w:rPr>
-        <w:t xml:space="preserve"> estrutura semântica distribuída por um cabeçalho, menu de navegação, seção de conteúdo e rodapé</w:t>
+        <w:t xml:space="preserve"> estrutura semântica distribuída por um cabeçalho, </w:t>
+      </w:r>
+      <w:proofErr w:type="gramStart"/>
+      <w:r>
+        <w:rPr>
+          <w:rFonts w:ascii="Arial" w:hAnsi="Arial" w:cs="Arial"/>
+          <w:lang w:val="pt-BR"/>
+        </w:rPr>
+        <w:t>menu</w:t>
+      </w:r>
+      <w:proofErr w:type="gramEnd"/>
+      <w:r>
+        <w:rPr>
+          <w:rFonts w:ascii="Arial" w:hAnsi="Arial" w:cs="Arial"/>
+          <w:lang w:val="pt-BR"/>
+        </w:rPr>
+        <w:t xml:space="preserve"> de navegação, seção de conteúdo e rodapé</w:t>
       </w:r>
       <w:r>
         <w:rPr>
@@ -663,6 +756,127 @@
         </w:rPr>
         <w:t>.</w:t>
       </w:r>
+    </w:p>
+    <w:p>
+      <w:pPr>
+        <w:rPr>
+          <w:rFonts w:ascii="Arial" w:hAnsi="Arial" w:cs="Arial"/>
+          <w:lang w:val="pt-BR"/>
+        </w:rPr>
+      </w:pPr>
+    </w:p>
+    <w:p>
+      <w:pPr>
+        <w:rPr>
+          <w:rFonts w:ascii="Arial" w:hAnsi="Arial" w:cs="Arial"/>
+          <w:lang w:val="pt-BR"/>
+        </w:rPr>
+      </w:pPr>
+      <w:r>
+        <w:rPr>
+          <w:rFonts w:ascii="Arial" w:hAnsi="Arial" w:cs="Arial"/>
+          <w:lang w:val="pt-BR"/>
+        </w:rPr>
+        <w:t>Falta adicionar um ícone (favicon)</w:t>
+      </w:r>
+    </w:p>
+    <w:p>
+      <w:pPr>
+        <w:rPr>
+          <w:rFonts w:ascii="Arial" w:hAnsi="Arial" w:cs="Arial"/>
+          <w:lang w:val="pt-BR"/>
+        </w:rPr>
+      </w:pPr>
+    </w:p>
+    <w:p>
+      <w:pPr>
+        <w:rPr>
+          <w:rFonts w:ascii="Arial" w:hAnsi="Arial" w:cs="Arial"/>
+          <w:lang w:val="pt-BR"/>
+        </w:rPr>
+      </w:pPr>
+    </w:p>
+    <w:p>
+      <w:pPr>
+        <w:rPr>
+          <w:rFonts w:ascii="Arial" w:hAnsi="Arial" w:cs="Arial"/>
+          <w:lang w:val="pt-BR"/>
+        </w:rPr>
+      </w:pPr>
+      <w:r>
+        <w:rPr>
+          <w:rFonts w:ascii="Arial" w:hAnsi="Arial" w:cs="Arial"/>
+          <w:lang w:val="pt-BR"/>
+        </w:rPr>
+        <w:t>Exemplos</w:t>
+      </w:r>
+      <w:r>
+        <w:rPr>
+          <w:rFonts w:ascii="Arial" w:hAnsi="Arial" w:cs="Arial"/>
+          <w:lang w:val="pt-BR"/>
+        </w:rPr>
+        <w:t xml:space="preserve"> pra copiar</w:t>
+      </w:r>
+      <w:r>
+        <w:rPr>
+          <w:rFonts w:ascii="Arial" w:hAnsi="Arial" w:cs="Arial"/>
+          <w:lang w:val="pt-BR"/>
+        </w:rPr>
+        <w:t>:</w:t>
+      </w:r>
+    </w:p>
+    <w:p>
+      <w:pPr>
+        <w:rPr>
+          <w:rFonts w:ascii="Arial" w:hAnsi="Arial" w:cs="Arial"/>
+          <w:lang w:val="pt-BR"/>
+        </w:rPr>
+      </w:pPr>
+      <w:proofErr w:type="gramStart"/>
+      <w:r>
+        <w:rPr>
+          <w:rFonts w:ascii="Arial" w:hAnsi="Arial" w:cs="Arial"/>
+          <w:lang w:val="pt-BR"/>
+        </w:rPr>
+        <w:t>Menu</w:t>
+      </w:r>
+      <w:proofErr w:type="gramEnd"/>
+      <w:r>
+        <w:rPr>
+          <w:rFonts w:ascii="Arial" w:hAnsi="Arial" w:cs="Arial"/>
+          <w:lang w:val="pt-BR"/>
+        </w:rPr>
+        <w:t xml:space="preserve"> (site muito bem construído)</w:t>
+      </w:r>
+      <w:r>
+        <w:rPr>
+          <w:rFonts w:ascii="Arial" w:hAnsi="Arial" w:cs="Arial"/>
+          <w:lang w:val="pt-BR"/>
+        </w:rPr>
+        <w:t xml:space="preserve">: </w:t>
+      </w:r>
+    </w:p>
+    <w:p>
+      <w:pPr>
+        <w:rPr>
+          <w:rFonts w:ascii="Arial" w:hAnsi="Arial" w:cs="Arial"/>
+          <w:lang w:val="pt-BR"/>
+        </w:rPr>
+      </w:pPr>
+      <w:hyperlink r:id="rId5" w:history="1">
+        <w:r>
+          <w:rPr>
+            <w:rStyle w:val="Hyperlink"/>
+            <w:lang w:val="pt-BR"/>
+          </w:rPr>
+          <w:t>https://respostas.guj.com.br/21998-css---como-deixar-os-blocos-do-menu-com-o-tamanho-igualado</w:t>
+        </w:r>
+      </w:hyperlink>
+      <w:proofErr w:type="gramStart"/>
+      <w:r>
+        <w:br/>
+      </w:r>
+      <w:proofErr w:type="gramEnd"/>
     </w:p>
     <w:sectPr>
       <w:pgSz w:w="12240" w:h="15840"/>
@@ -675,7 +889,7 @@
 </file>
 
 <file path=word/styles.xml><?xml version="1.0" encoding="utf-8"?>
-<w:styles xmlns:mc="http://schemas.openxmlformats.org/markup-compatibility/2006" xmlns:r="http://schemas.openxmlformats.org/officeDocument/2006/relationships" xmlns:w="http://schemas.openxmlformats.org/wordprocessingml/2006/main" xmlns:w14="http://schemas.microsoft.com/office/word/2010/wordml" xmlns:w15="http://schemas.microsoft.com/office/word/2012/wordml" xmlns:w16cex="http://schemas.microsoft.com/office/word/2018/wordml/cex" xmlns:w16cid="http://schemas.microsoft.com/office/word/2016/wordml/cid" xmlns:w16="http://schemas.microsoft.com/office/word/2018/wordml" xmlns:w16se="http://schemas.microsoft.com/office/word/2015/wordml/symex" mc:Ignorable="w14 w15 w16se w16cid w16 w16cex">
+<w:styles xmlns:r="http://schemas.openxmlformats.org/officeDocument/2006/relationships" xmlns:w="http://schemas.openxmlformats.org/wordprocessingml/2006/main">
   <w:docDefaults>
     <w:rPrDefault>
       <w:rPr>
@@ -691,387 +905,149 @@
       </w:pPr>
     </w:pPrDefault>
   </w:docDefaults>
-  <w:latentStyles w:defLockedState="0" w:defUIPriority="99" w:defSemiHidden="0" w:defUnhideWhenUsed="0" w:defQFormat="0" w:count="376">
-    <w:lsdException w:name="Normal" w:uiPriority="0" w:qFormat="1"/>
-    <w:lsdException w:name="heading 1" w:uiPriority="9" w:qFormat="1"/>
-    <w:lsdException w:name="heading 2" w:semiHidden="1" w:uiPriority="9" w:unhideWhenUsed="1" w:qFormat="1"/>
-    <w:lsdException w:name="heading 3" w:semiHidden="1" w:uiPriority="9" w:unhideWhenUsed="1" w:qFormat="1"/>
-    <w:lsdException w:name="heading 4" w:semiHidden="1" w:uiPriority="9" w:unhideWhenUsed="1" w:qFormat="1"/>
-    <w:lsdException w:name="heading 5" w:semiHidden="1" w:uiPriority="9" w:unhideWhenUsed="1" w:qFormat="1"/>
-    <w:lsdException w:name="heading 6" w:semiHidden="1" w:uiPriority="9" w:unhideWhenUsed="1" w:qFormat="1"/>
-    <w:lsdException w:name="heading 7" w:semiHidden="1" w:uiPriority="9" w:unhideWhenUsed="1" w:qFormat="1"/>
-    <w:lsdException w:name="heading 8" w:semiHidden="1" w:uiPriority="9" w:unhideWhenUsed="1" w:qFormat="1"/>
-    <w:lsdException w:name="heading 9" w:semiHidden="1" w:uiPriority="9" w:unhideWhenUsed="1" w:qFormat="1"/>
-    <w:lsdException w:name="index 1" w:semiHidden="1" w:unhideWhenUsed="1"/>
-    <w:lsdException w:name="index 2" w:semiHidden="1" w:unhideWhenUsed="1"/>
-    <w:lsdException w:name="index 3" w:semiHidden="1" w:unhideWhenUsed="1"/>
-    <w:lsdException w:name="index 4" w:semiHidden="1" w:unhideWhenUsed="1"/>
-    <w:lsdException w:name="index 5" w:semiHidden="1" w:unhideWhenUsed="1"/>
-    <w:lsdException w:name="index 6" w:semiHidden="1" w:unhideWhenUsed="1"/>
-    <w:lsdException w:name="index 7" w:semiHidden="1" w:unhideWhenUsed="1"/>
-    <w:lsdException w:name="index 8" w:semiHidden="1" w:unhideWhenUsed="1"/>
-    <w:lsdException w:name="index 9" w:semiHidden="1" w:unhideWhenUsed="1"/>
-    <w:lsdException w:name="toc 1" w:semiHidden="1" w:uiPriority="39" w:unhideWhenUsed="1"/>
-    <w:lsdException w:name="toc 2" w:semiHidden="1" w:uiPriority="39" w:unhideWhenUsed="1"/>
-    <w:lsdException w:name="toc 3" w:semiHidden="1" w:uiPriority="39" w:unhideWhenUsed="1"/>
-    <w:lsdException w:name="toc 4" w:semiHidden="1" w:uiPriority="39" w:unhideWhenUsed="1"/>
-    <w:lsdException w:name="toc 5" w:semiHidden="1" w:uiPriority="39" w:unhideWhenUsed="1"/>
-    <w:lsdException w:name="toc 6" w:semiHidden="1" w:uiPriority="39" w:unhideWhenUsed="1"/>
-    <w:lsdException w:name="toc 7" w:semiHidden="1" w:uiPriority="39" w:unhideWhenUsed="1"/>
-    <w:lsdException w:name="toc 8" w:semiHidden="1" w:uiPriority="39" w:unhideWhenUsed="1"/>
-    <w:lsdException w:name="toc 9" w:semiHidden="1" w:uiPriority="39" w:unhideWhenUsed="1"/>
-    <w:lsdException w:name="Normal Indent" w:semiHidden="1" w:unhideWhenUsed="1"/>
-    <w:lsdException w:name="footnote text" w:semiHidden="1" w:unhideWhenUsed="1"/>
-    <w:lsdException w:name="annotation text" w:semiHidden="1" w:unhideWhenUsed="1"/>
-    <w:lsdException w:name="header" w:semiHidden="1" w:unhideWhenUsed="1"/>
-    <w:lsdException w:name="footer" w:semiHidden="1" w:unhideWhenUsed="1"/>
-    <w:lsdException w:name="index heading" w:semiHidden="1" w:unhideWhenUsed="1"/>
-    <w:lsdException w:name="caption" w:semiHidden="1" w:uiPriority="35" w:unhideWhenUsed="1" w:qFormat="1"/>
-    <w:lsdException w:name="table of figures" w:semiHidden="1" w:unhideWhenUsed="1"/>
-    <w:lsdException w:name="envelope address" w:semiHidden="1" w:unhideWhenUsed="1"/>
-    <w:lsdException w:name="envelope return" w:semiHidden="1" w:unhideWhenUsed="1"/>
-    <w:lsdException w:name="footnote reference" w:semiHidden="1" w:unhideWhenUsed="1"/>
-    <w:lsdException w:name="annotation reference" w:semiHidden="1" w:unhideWhenUsed="1"/>
-    <w:lsdException w:name="line number" w:semiHidden="1" w:unhideWhenUsed="1"/>
-    <w:lsdException w:name="page number" w:semiHidden="1" w:unhideWhenUsed="1"/>
-    <w:lsdException w:name="endnote reference" w:semiHidden="1" w:unhideWhenUsed="1"/>
-    <w:lsdException w:name="endnote text" w:semiHidden="1" w:unhideWhenUsed="1"/>
-    <w:lsdException w:name="table of authorities" w:semiHidden="1" w:unhideWhenUsed="1"/>
-    <w:lsdException w:name="macro" w:semiHidden="1" w:unhideWhenUsed="1"/>
-    <w:lsdException w:name="toa heading" w:semiHidden="1" w:unhideWhenUsed="1"/>
-    <w:lsdException w:name="List" w:semiHidden="1" w:unhideWhenUsed="1"/>
-    <w:lsdException w:name="List Bullet" w:semiHidden="1" w:unhideWhenUsed="1"/>
-    <w:lsdException w:name="List Number" w:semiHidden="1" w:unhideWhenUsed="1"/>
-    <w:lsdException w:name="List 2" w:semiHidden="1" w:unhideWhenUsed="1"/>
-    <w:lsdException w:name="List 3" w:semiHidden="1" w:unhideWhenUsed="1"/>
-    <w:lsdException w:name="List 4" w:semiHidden="1" w:unhideWhenUsed="1"/>
-    <w:lsdException w:name="List 5" w:semiHidden="1" w:unhideWhenUsed="1"/>
-    <w:lsdException w:name="List Bullet 2" w:semiHidden="1" w:unhideWhenUsed="1"/>
-    <w:lsdException w:name="List Bullet 3" w:semiHidden="1" w:unhideWhenUsed="1"/>
-    <w:lsdException w:name="List Bullet 4" w:semiHidden="1" w:unhideWhenUsed="1"/>
-    <w:lsdException w:name="List Bullet 5" w:semiHidden="1" w:unhideWhenUsed="1"/>
-    <w:lsdException w:name="List Number 2" w:semiHidden="1" w:unhideWhenUsed="1"/>
-    <w:lsdException w:name="List Number 3" w:semiHidden="1" w:unhideWhenUsed="1"/>
-    <w:lsdException w:name="List Number 4" w:semiHidden="1" w:unhideWhenUsed="1"/>
-    <w:lsdException w:name="List Number 5" w:semiHidden="1" w:unhideWhenUsed="1"/>
-    <w:lsdException w:name="Title" w:uiPriority="10" w:qFormat="1"/>
-    <w:lsdException w:name="Closing" w:semiHidden="1" w:unhideWhenUsed="1"/>
-    <w:lsdException w:name="Signature" w:semiHidden="1" w:unhideWhenUsed="1"/>
-    <w:lsdException w:name="Default Paragraph Font" w:semiHidden="1" w:uiPriority="1" w:unhideWhenUsed="1"/>
-    <w:lsdException w:name="Body Text" w:semiHidden="1" w:unhideWhenUsed="1"/>
-    <w:lsdException w:name="Body Text Indent" w:semiHidden="1" w:unhideWhenUsed="1"/>
-    <w:lsdException w:name="List Continue" w:semiHidden="1" w:unhideWhenUsed="1"/>
-    <w:lsdException w:name="List Continue 2" w:semiHidden="1" w:unhideWhenUsed="1"/>
-    <w:lsdException w:name="List Continue 3" w:semiHidden="1" w:unhideWhenUsed="1"/>
-    <w:lsdException w:name="List Continue 4" w:semiHidden="1" w:unhideWhenUsed="1"/>
-    <w:lsdException w:name="List Continue 5" w:semiHidden="1" w:unhideWhenUsed="1"/>
-    <w:lsdException w:name="Message Header" w:semiHidden="1" w:unhideWhenUsed="1"/>
-    <w:lsdException w:name="Subtitle" w:uiPriority="11" w:qFormat="1"/>
-    <w:lsdException w:name="Salutation" w:semiHidden="1" w:unhideWhenUsed="1"/>
-    <w:lsdException w:name="Date" w:semiHidden="1" w:unhideWhenUsed="1"/>
-    <w:lsdException w:name="Body Text First Indent" w:semiHidden="1" w:unhideWhenUsed="1"/>
-    <w:lsdException w:name="Body Text First Indent 2" w:semiHidden="1" w:unhideWhenUsed="1"/>
-    <w:lsdException w:name="Note Heading" w:semiHidden="1" w:unhideWhenUsed="1"/>
-    <w:lsdException w:name="Body Text 2" w:semiHidden="1" w:unhideWhenUsed="1"/>
-    <w:lsdException w:name="Body Text 3" w:semiHidden="1" w:unhideWhenUsed="1"/>
-    <w:lsdException w:name="Body Text Indent 2" w:semiHidden="1" w:unhideWhenUsed="1"/>
-    <w:lsdException w:name="Body Text Indent 3" w:semiHidden="1" w:unhideWhenUsed="1"/>
-    <w:lsdException w:name="Block Text" w:semiHidden="1" w:unhideWhenUsed="1"/>
-    <w:lsdException w:name="Hyperlink" w:semiHidden="1" w:unhideWhenUsed="1"/>
-    <w:lsdException w:name="FollowedHyperlink" w:semiHidden="1" w:unhideWhenUsed="1"/>
-    <w:lsdException w:name="Strong" w:uiPriority="22" w:qFormat="1"/>
-    <w:lsdException w:name="Emphasis" w:uiPriority="20" w:qFormat="1"/>
-    <w:lsdException w:name="Document Map" w:semiHidden="1" w:unhideWhenUsed="1"/>
-    <w:lsdException w:name="Plain Text" w:semiHidden="1" w:unhideWhenUsed="1"/>
-    <w:lsdException w:name="E-mail Signature" w:semiHidden="1" w:unhideWhenUsed="1"/>
-    <w:lsdException w:name="HTML Top of Form" w:semiHidden="1" w:unhideWhenUsed="1"/>
-    <w:lsdException w:name="HTML Bottom of Form" w:semiHidden="1" w:unhideWhenUsed="1"/>
-    <w:lsdException w:name="Normal (Web)" w:semiHidden="1" w:unhideWhenUsed="1"/>
-    <w:lsdException w:name="HTML Acronym" w:semiHidden="1" w:unhideWhenUsed="1"/>
-    <w:lsdException w:name="HTML Address" w:semiHidden="1" w:unhideWhenUsed="1"/>
-    <w:lsdException w:name="HTML Cite" w:semiHidden="1" w:unhideWhenUsed="1"/>
-    <w:lsdException w:name="HTML Code" w:semiHidden="1" w:unhideWhenUsed="1"/>
-    <w:lsdException w:name="HTML Definition" w:semiHidden="1" w:unhideWhenUsed="1"/>
-    <w:lsdException w:name="HTML Keyboard" w:semiHidden="1" w:unhideWhenUsed="1"/>
-    <w:lsdException w:name="HTML Preformatted" w:semiHidden="1" w:unhideWhenUsed="1"/>
-    <w:lsdException w:name="HTML Sample" w:semiHidden="1" w:unhideWhenUsed="1"/>
-    <w:lsdException w:name="HTML Typewriter" w:semiHidden="1" w:unhideWhenUsed="1"/>
-    <w:lsdException w:name="HTML Variable" w:semiHidden="1" w:unhideWhenUsed="1"/>
-    <w:lsdException w:name="Normal Table" w:semiHidden="1" w:unhideWhenUsed="1"/>
-    <w:lsdException w:name="annotation subject" w:semiHidden="1" w:unhideWhenUsed="1"/>
-    <w:lsdException w:name="No List" w:semiHidden="1" w:unhideWhenUsed="1"/>
-    <w:lsdException w:name="Outline List 1" w:semiHidden="1" w:unhideWhenUsed="1"/>
-    <w:lsdException w:name="Outline List 2" w:semiHidden="1" w:unhideWhenUsed="1"/>
-    <w:lsdException w:name="Outline List 3" w:semiHidden="1" w:unhideWhenUsed="1"/>
-    <w:lsdException w:name="Table Simple 1" w:semiHidden="1" w:unhideWhenUsed="1"/>
-    <w:lsdException w:name="Table Simple 2" w:semiHidden="1" w:unhideWhenUsed="1"/>
-    <w:lsdException w:name="Table Simple 3" w:semiHidden="1" w:unhideWhenUsed="1"/>
-    <w:lsdException w:name="Table Classic 1" w:semiHidden="1" w:unhideWhenUsed="1"/>
-    <w:lsdException w:name="Table Classic 2" w:semiHidden="1" w:unhideWhenUsed="1"/>
-    <w:lsdException w:name="Table Classic 3" w:semiHidden="1" w:unhideWhenUsed="1"/>
-    <w:lsdException w:name="Table Classic 4" w:semiHidden="1" w:unhideWhenUsed="1"/>
-    <w:lsdException w:name="Table Colorful 1" w:semiHidden="1" w:unhideWhenUsed="1"/>
-    <w:lsdException w:name="Table Colorful 2" w:semiHidden="1" w:unhideWhenUsed="1"/>
-    <w:lsdException w:name="Table Colorful 3" w:semiHidden="1" w:unhideWhenUsed="1"/>
-    <w:lsdException w:name="Table Columns 1" w:semiHidden="1" w:unhideWhenUsed="1"/>
-    <w:lsdException w:name="Table Columns 2" w:semiHidden="1" w:unhideWhenUsed="1"/>
-    <w:lsdException w:name="Table Columns 3" w:semiHidden="1" w:unhideWhenUsed="1"/>
-    <w:lsdException w:name="Table Columns 4" w:semiHidden="1" w:unhideWhenUsed="1"/>
-    <w:lsdException w:name="Table Columns 5" w:semiHidden="1" w:unhideWhenUsed="1"/>
-    <w:lsdException w:name="Table Grid 1" w:semiHidden="1" w:unhideWhenUsed="1"/>
-    <w:lsdException w:name="Table Grid 2" w:semiHidden="1" w:unhideWhenUsed="1"/>
-    <w:lsdException w:name="Table Grid 3" w:semiHidden="1" w:unhideWhenUsed="1"/>
-    <w:lsdException w:name="Table Grid 4" w:semiHidden="1" w:unhideWhenUsed="1"/>
-    <w:lsdException w:name="Table Grid 5" w:semiHidden="1" w:unhideWhenUsed="1"/>
-    <w:lsdException w:name="Table Grid 6" w:semiHidden="1" w:unhideWhenUsed="1"/>
-    <w:lsdException w:name="Table Grid 7" w:semiHidden="1" w:unhideWhenUsed="1"/>
-    <w:lsdException w:name="Table Grid 8" w:semiHidden="1" w:unhideWhenUsed="1"/>
-    <w:lsdException w:name="Table List 1" w:semiHidden="1" w:unhideWhenUsed="1"/>
-    <w:lsdException w:name="Table List 2" w:semiHidden="1" w:unhideWhenUsed="1"/>
-    <w:lsdException w:name="Table List 3" w:semiHidden="1" w:unhideWhenUsed="1"/>
-    <w:lsdException w:name="Table List 4" w:semiHidden="1" w:unhideWhenUsed="1"/>
-    <w:lsdException w:name="Table List 5" w:semiHidden="1" w:unhideWhenUsed="1"/>
-    <w:lsdException w:name="Table List 6" w:semiHidden="1" w:unhideWhenUsed="1"/>
-    <w:lsdException w:name="Table List 7" w:semiHidden="1" w:unhideWhenUsed="1"/>
-    <w:lsdException w:name="Table List 8" w:semiHidden="1" w:unhideWhenUsed="1"/>
-    <w:lsdException w:name="Table 3D effects 1" w:semiHidden="1" w:unhideWhenUsed="1"/>
-    <w:lsdException w:name="Table 3D effects 2" w:semiHidden="1" w:unhideWhenUsed="1"/>
-    <w:lsdException w:name="Table 3D effects 3" w:semiHidden="1" w:unhideWhenUsed="1"/>
-    <w:lsdException w:name="Table Contemporary" w:semiHidden="1" w:unhideWhenUsed="1"/>
-    <w:lsdException w:name="Table Elegant" w:semiHidden="1" w:unhideWhenUsed="1"/>
-    <w:lsdException w:name="Table Professional" w:semiHidden="1" w:unhideWhenUsed="1"/>
-    <w:lsdException w:name="Table Subtle 1" w:semiHidden="1" w:unhideWhenUsed="1"/>
-    <w:lsdException w:name="Table Subtle 2" w:semiHidden="1" w:unhideWhenUsed="1"/>
-    <w:lsdException w:name="Table Web 1" w:semiHidden="1" w:unhideWhenUsed="1"/>
-    <w:lsdException w:name="Table Web 2" w:semiHidden="1" w:unhideWhenUsed="1"/>
-    <w:lsdException w:name="Table Web 3" w:semiHidden="1" w:unhideWhenUsed="1"/>
-    <w:lsdException w:name="Balloon Text" w:semiHidden="1" w:unhideWhenUsed="1"/>
-    <w:lsdException w:name="Table Grid" w:uiPriority="39"/>
-    <w:lsdException w:name="Table Theme" w:semiHidden="1" w:unhideWhenUsed="1"/>
-    <w:lsdException w:name="Placeholder Text" w:semiHidden="1"/>
-    <w:lsdException w:name="No Spacing" w:uiPriority="1" w:qFormat="1"/>
-    <w:lsdException w:name="Light Shading" w:uiPriority="60"/>
-    <w:lsdException w:name="Light List" w:uiPriority="61"/>
-    <w:lsdException w:name="Light Grid" w:uiPriority="62"/>
-    <w:lsdException w:name="Medium Shading 1" w:uiPriority="63"/>
-    <w:lsdException w:name="Medium Shading 2" w:uiPriority="64"/>
-    <w:lsdException w:name="Medium List 1" w:uiPriority="65"/>
-    <w:lsdException w:name="Medium List 2" w:uiPriority="66"/>
-    <w:lsdException w:name="Medium Grid 1" w:uiPriority="67"/>
-    <w:lsdException w:name="Medium Grid 2" w:uiPriority="68"/>
-    <w:lsdException w:name="Medium Grid 3" w:uiPriority="69"/>
-    <w:lsdException w:name="Dark List" w:uiPriority="70"/>
-    <w:lsdException w:name="Colorful Shading" w:uiPriority="71"/>
-    <w:lsdException w:name="Colorful List" w:uiPriority="72"/>
-    <w:lsdException w:name="Colorful Grid" w:uiPriority="73"/>
-    <w:lsdException w:name="Light Shading Accent 1" w:uiPriority="60"/>
-    <w:lsdException w:name="Light List Accent 1" w:uiPriority="61"/>
-    <w:lsdException w:name="Light Grid Accent 1" w:uiPriority="62"/>
-    <w:lsdException w:name="Medium Shading 1 Accent 1" w:uiPriority="63"/>
-    <w:lsdException w:name="Medium Shading 2 Accent 1" w:uiPriority="64"/>
-    <w:lsdException w:name="Medium List 1 Accent 1" w:uiPriority="65"/>
-    <w:lsdException w:name="Revision" w:semiHidden="1"/>
-    <w:lsdException w:name="List Paragraph" w:uiPriority="34" w:qFormat="1"/>
-    <w:lsdException w:name="Quote" w:uiPriority="29" w:qFormat="1"/>
-    <w:lsdException w:name="Intense Quote" w:uiPriority="30" w:qFormat="1"/>
-    <w:lsdException w:name="Medium List 2 Accent 1" w:uiPriority="66"/>
-    <w:lsdException w:name="Medium Grid 1 Accent 1" w:uiPriority="67"/>
-    <w:lsdException w:name="Medium Grid 2 Accent 1" w:uiPriority="68"/>
-    <w:lsdException w:name="Medium Grid 3 Accent 1" w:uiPriority="69"/>
-    <w:lsdException w:name="Dark List Accent 1" w:uiPriority="70"/>
-    <w:lsdException w:name="Colorful Shading Accent 1" w:uiPriority="71"/>
-    <w:lsdException w:name="Colorful List Accent 1" w:uiPriority="72"/>
-    <w:lsdException w:name="Colorful Grid Accent 1" w:uiPriority="73"/>
-    <w:lsdException w:name="Light Shading Accent 2" w:uiPriority="60"/>
-    <w:lsdException w:name="Light List Accent 2" w:uiPriority="61"/>
-    <w:lsdException w:name="Light Grid Accent 2" w:uiPriority="62"/>
-    <w:lsdException w:name="Medium Shading 1 Accent 2" w:uiPriority="63"/>
-    <w:lsdException w:name="Medium Shading 2 Accent 2" w:uiPriority="64"/>
-    <w:lsdException w:name="Medium List 1 Accent 2" w:uiPriority="65"/>
-    <w:lsdException w:name="Medium List 2 Accent 2" w:uiPriority="66"/>
-    <w:lsdException w:name="Medium Grid 1 Accent 2" w:uiPriority="67"/>
-    <w:lsdException w:name="Medium Grid 2 Accent 2" w:uiPriority="68"/>
-    <w:lsdException w:name="Medium Grid 3 Accent 2" w:uiPriority="69"/>
-    <w:lsdException w:name="Dark List Accent 2" w:uiPriority="70"/>
-    <w:lsdException w:name="Colorful Shading Accent 2" w:uiPriority="71"/>
-    <w:lsdException w:name="Colorful List Accent 2" w:uiPriority="72"/>
-    <w:lsdException w:name="Colorful Grid Accent 2" w:uiPriority="73"/>
-    <w:lsdException w:name="Light Shading Accent 3" w:uiPriority="60"/>
-    <w:lsdException w:name="Light List Accent 3" w:uiPriority="61"/>
-    <w:lsdException w:name="Light Grid Accent 3" w:uiPriority="62"/>
-    <w:lsdException w:name="Medium Shading 1 Accent 3" w:uiPriority="63"/>
-    <w:lsdException w:name="Medium Shading 2 Accent 3" w:uiPriority="64"/>
-    <w:lsdException w:name="Medium List 1 Accent 3" w:uiPriority="65"/>
-    <w:lsdException w:name="Medium List 2 Accent 3" w:uiPriority="66"/>
-    <w:lsdException w:name="Medium Grid 1 Accent 3" w:uiPriority="67"/>
-    <w:lsdException w:name="Medium Grid 2 Accent 3" w:uiPriority="68"/>
-    <w:lsdException w:name="Medium Grid 3 Accent 3" w:uiPriority="69"/>
-    <w:lsdException w:name="Dark List Accent 3" w:uiPriority="70"/>
-    <w:lsdException w:name="Colorful Shading Accent 3" w:uiPriority="71"/>
-    <w:lsdException w:name="Colorful List Accent 3" w:uiPriority="72"/>
-    <w:lsdException w:name="Colorful Grid Accent 3" w:uiPriority="73"/>
-    <w:lsdException w:name="Light Shading Accent 4" w:uiPriority="60"/>
-    <w:lsdException w:name="Light List Accent 4" w:uiPriority="61"/>
-    <w:lsdException w:name="Light Grid Accent 4" w:uiPriority="62"/>
-    <w:lsdException w:name="Medium Shading 1 Accent 4" w:uiPriority="63"/>
-    <w:lsdException w:name="Medium Shading 2 Accent 4" w:uiPriority="64"/>
-    <w:lsdException w:name="Medium List 1 Accent 4" w:uiPriority="65"/>
-    <w:lsdException w:name="Medium List 2 Accent 4" w:uiPriority="66"/>
-    <w:lsdException w:name="Medium Grid 1 Accent 4" w:uiPriority="67"/>
-    <w:lsdException w:name="Medium Grid 2 Accent 4" w:uiPriority="68"/>
-    <w:lsdException w:name="Medium Grid 3 Accent 4" w:uiPriority="69"/>
-    <w:lsdException w:name="Dark List Accent 4" w:uiPriority="70"/>
-    <w:lsdException w:name="Colorful Shading Accent 4" w:uiPriority="71"/>
-    <w:lsdException w:name="Colorful List Accent 4" w:uiPriority="72"/>
-    <w:lsdException w:name="Colorful Grid Accent 4" w:uiPriority="73"/>
-    <w:lsdException w:name="Light Shading Accent 5" w:uiPriority="60"/>
-    <w:lsdException w:name="Light List Accent 5" w:uiPriority="61"/>
-    <w:lsdException w:name="Light Grid Accent 5" w:uiPriority="62"/>
-    <w:lsdException w:name="Medium Shading 1 Accent 5" w:uiPriority="63"/>
-    <w:lsdException w:name="Medium Shading 2 Accent 5" w:uiPriority="64"/>
-    <w:lsdException w:name="Medium List 1 Accent 5" w:uiPriority="65"/>
-    <w:lsdException w:name="Medium List 2 Accent 5" w:uiPriority="66"/>
-    <w:lsdException w:name="Medium Grid 1 Accent 5" w:uiPriority="67"/>
-    <w:lsdException w:name="Medium Grid 2 Accent 5" w:uiPriority="68"/>
-    <w:lsdException w:name="Medium Grid 3 Accent 5" w:uiPriority="69"/>
-    <w:lsdException w:name="Dark List Accent 5" w:uiPriority="70"/>
-    <w:lsdException w:name="Colorful Shading Accent 5" w:uiPriority="71"/>
-    <w:lsdException w:name="Colorful List Accent 5" w:uiPriority="72"/>
-    <w:lsdException w:name="Colorful Grid Accent 5" w:uiPriority="73"/>
-    <w:lsdException w:name="Light Shading Accent 6" w:uiPriority="60"/>
-    <w:lsdException w:name="Light List Accent 6" w:uiPriority="61"/>
-    <w:lsdException w:name="Light Grid Accent 6" w:uiPriority="62"/>
-    <w:lsdException w:name="Medium Shading 1 Accent 6" w:uiPriority="63"/>
-    <w:lsdException w:name="Medium Shading 2 Accent 6" w:uiPriority="64"/>
-    <w:lsdException w:name="Medium List 1 Accent 6" w:uiPriority="65"/>
-    <w:lsdException w:name="Medium List 2 Accent 6" w:uiPriority="66"/>
-    <w:lsdException w:name="Medium Grid 1 Accent 6" w:uiPriority="67"/>
-    <w:lsdException w:name="Medium Grid 2 Accent 6" w:uiPriority="68"/>
-    <w:lsdException w:name="Medium Grid 3 Accent 6" w:uiPriority="69"/>
-    <w:lsdException w:name="Dark List Accent 6" w:uiPriority="70"/>
-    <w:lsdException w:name="Colorful Shading Accent 6" w:uiPriority="71"/>
-    <w:lsdException w:name="Colorful List Accent 6" w:uiPriority="72"/>
-    <w:lsdException w:name="Colorful Grid Accent 6" w:uiPriority="73"/>
-    <w:lsdException w:name="Subtle Emphasis" w:uiPriority="19" w:qFormat="1"/>
-    <w:lsdException w:name="Intense Emphasis" w:uiPriority="21" w:qFormat="1"/>
-    <w:lsdException w:name="Subtle Reference" w:uiPriority="31" w:qFormat="1"/>
-    <w:lsdException w:name="Intense Reference" w:uiPriority="32" w:qFormat="1"/>
-    <w:lsdException w:name="Book Title" w:uiPriority="33" w:qFormat="1"/>
-    <w:lsdException w:name="Bibliography" w:semiHidden="1" w:uiPriority="37" w:unhideWhenUsed="1"/>
-    <w:lsdException w:name="TOC Heading" w:semiHidden="1" w:uiPriority="39" w:unhideWhenUsed="1" w:qFormat="1"/>
-    <w:lsdException w:name="Plain Table 1" w:uiPriority="41"/>
-    <w:lsdException w:name="Plain Table 2" w:uiPriority="42"/>
-    <w:lsdException w:name="Plain Table 3" w:uiPriority="43"/>
-    <w:lsdException w:name="Plain Table 4" w:uiPriority="44"/>
-    <w:lsdException w:name="Plain Table 5" w:uiPriority="45"/>
-    <w:lsdException w:name="Grid Table Light" w:uiPriority="40"/>
-    <w:lsdException w:name="Grid Table 1 Light" w:uiPriority="46"/>
-    <w:lsdException w:name="Grid Table 2" w:uiPriority="47"/>
-    <w:lsdException w:name="Grid Table 3" w:uiPriority="48"/>
-    <w:lsdException w:name="Grid Table 4" w:uiPriority="49"/>
-    <w:lsdException w:name="Grid Table 5 Dark" w:uiPriority="50"/>
-    <w:lsdException w:name="Grid Table 6 Colorful" w:uiPriority="51"/>
-    <w:lsdException w:name="Grid Table 7 Colorful" w:uiPriority="52"/>
-    <w:lsdException w:name="Grid Table 1 Light Accent 1" w:uiPriority="46"/>
-    <w:lsdException w:name="Grid Table 2 Accent 1" w:uiPriority="47"/>
-    <w:lsdException w:name="Grid Table 3 Accent 1" w:uiPriority="48"/>
-    <w:lsdException w:name="Grid Table 4 Accent 1" w:uiPriority="49"/>
-    <w:lsdException w:name="Grid Table 5 Dark Accent 1" w:uiPriority="50"/>
-    <w:lsdException w:name="Grid Table 6 Colorful Accent 1" w:uiPriority="51"/>
-    <w:lsdException w:name="Grid Table 7 Colorful Accent 1" w:uiPriority="52"/>
-    <w:lsdException w:name="Grid Table 1 Light Accent 2" w:uiPriority="46"/>
-    <w:lsdException w:name="Grid Table 2 Accent 2" w:uiPriority="47"/>
-    <w:lsdException w:name="Grid Table 3 Accent 2" w:uiPriority="48"/>
-    <w:lsdException w:name="Grid Table 4 Accent 2" w:uiPriority="49"/>
-    <w:lsdException w:name="Grid Table 5 Dark Accent 2" w:uiPriority="50"/>
-    <w:lsdException w:name="Grid Table 6 Colorful Accent 2" w:uiPriority="51"/>
-    <w:lsdException w:name="Grid Table 7 Colorful Accent 2" w:uiPriority="52"/>
-    <w:lsdException w:name="Grid Table 1 Light Accent 3" w:uiPriority="46"/>
-    <w:lsdException w:name="Grid Table 2 Accent 3" w:uiPriority="47"/>
-    <w:lsdException w:name="Grid Table 3 Accent 3" w:uiPriority="48"/>
-    <w:lsdException w:name="Grid Table 4 Accent 3" w:uiPriority="49"/>
-    <w:lsdException w:name="Grid Table 5 Dark Accent 3" w:uiPriority="50"/>
-    <w:lsdException w:name="Grid Table 6 Colorful Accent 3" w:uiPriority="51"/>
-    <w:lsdException w:name="Grid Table 7 Colorful Accent 3" w:uiPriority="52"/>
-    <w:lsdException w:name="Grid Table 1 Light Accent 4" w:uiPriority="46"/>
-    <w:lsdException w:name="Grid Table 2 Accent 4" w:uiPriority="47"/>
-    <w:lsdException w:name="Grid Table 3 Accent 4" w:uiPriority="48"/>
-    <w:lsdException w:name="Grid Table 4 Accent 4" w:uiPriority="49"/>
-    <w:lsdException w:name="Grid Table 5 Dark Accent 4" w:uiPriority="50"/>
-    <w:lsdException w:name="Grid Table 6 Colorful Accent 4" w:uiPriority="51"/>
-    <w:lsdException w:name="Grid Table 7 Colorful Accent 4" w:uiPriority="52"/>
-    <w:lsdException w:name="Grid Table 1 Light Accent 5" w:uiPriority="46"/>
-    <w:lsdException w:name="Grid Table 2 Accent 5" w:uiPriority="47"/>
-    <w:lsdException w:name="Grid Table 3 Accent 5" w:uiPriority="48"/>
-    <w:lsdException w:name="Grid Table 4 Accent 5" w:uiPriority="49"/>
-    <w:lsdException w:name="Grid Table 5 Dark Accent 5" w:uiPriority="50"/>
-    <w:lsdException w:name="Grid Table 6 Colorful Accent 5" w:uiPriority="51"/>
-    <w:lsdException w:name="Grid Table 7 Colorful Accent 5" w:uiPriority="52"/>
-    <w:lsdException w:name="Grid Table 1 Light Accent 6" w:uiPriority="46"/>
-    <w:lsdException w:name="Grid Table 2 Accent 6" w:uiPriority="47"/>
-    <w:lsdException w:name="Grid Table 3 Accent 6" w:uiPriority="48"/>
-    <w:lsdException w:name="Grid Table 4 Accent 6" w:uiPriority="49"/>
-    <w:lsdException w:name="Grid Table 5 Dark Accent 6" w:uiPriority="50"/>
-    <w:lsdException w:name="Grid Table 6 Colorful Accent 6" w:uiPriority="51"/>
-    <w:lsdException w:name="Grid Table 7 Colorful Accent 6" w:uiPriority="52"/>
-    <w:lsdException w:name="List Table 1 Light" w:uiPriority="46"/>
-    <w:lsdException w:name="List Table 2" w:uiPriority="47"/>
-    <w:lsdException w:name="List Table 3" w:uiPriority="48"/>
-    <w:lsdException w:name="List Table 4" w:uiPriority="49"/>
-    <w:lsdException w:name="List Table 5 Dark" w:uiPriority="50"/>
-    <w:lsdException w:name="List Table 6 Colorful" w:uiPriority="51"/>
-    <w:lsdException w:name="List Table 7 Colorful" w:uiPriority="52"/>
-    <w:lsdException w:name="List Table 1 Light Accent 1" w:uiPriority="46"/>
-    <w:lsdException w:name="List Table 2 Accent 1" w:uiPriority="47"/>
-    <w:lsdException w:name="List Table 3 Accent 1" w:uiPriority="48"/>
-    <w:lsdException w:name="List Table 4 Accent 1" w:uiPriority="49"/>
-    <w:lsdException w:name="List Table 5 Dark Accent 1" w:uiPriority="50"/>
-    <w:lsdException w:name="List Table 6 Colorful Accent 1" w:uiPriority="51"/>
-    <w:lsdException w:name="List Table 7 Colorful Accent 1" w:uiPriority="52"/>
-    <w:lsdException w:name="List Table 1 Light Accent 2" w:uiPriority="46"/>
-    <w:lsdException w:name="List Table 2 Accent 2" w:uiPriority="47"/>
-    <w:lsdException w:name="List Table 3 Accent 2" w:uiPriority="48"/>
-    <w:lsdException w:name="List Table 4 Accent 2" w:uiPriority="49"/>
-    <w:lsdException w:name="List Table 5 Dark Accent 2" w:uiPriority="50"/>
-    <w:lsdException w:name="List Table 6 Colorful Accent 2" w:uiPriority="51"/>
-    <w:lsdException w:name="List Table 7 Colorful Accent 2" w:uiPriority="52"/>
-    <w:lsdException w:name="List Table 1 Light Accent 3" w:uiPriority="46"/>
-    <w:lsdException w:name="List Table 2 Accent 3" w:uiPriority="47"/>
-    <w:lsdException w:name="List Table 3 Accent 3" w:uiPriority="48"/>
-    <w:lsdException w:name="List Table 4 Accent 3" w:uiPriority="49"/>
-    <w:lsdException w:name="List Table 5 Dark Accent 3" w:uiPriority="50"/>
-    <w:lsdException w:name="List Table 6 Colorful Accent 3" w:uiPriority="51"/>
-    <w:lsdException w:name="List Table 7 Colorful Accent 3" w:uiPriority="52"/>
-    <w:lsdException w:name="List Table 1 Light Accent 4" w:uiPriority="46"/>
-    <w:lsdException w:name="List Table 2 Accent 4" w:uiPriority="47"/>
-    <w:lsdException w:name="List Table 3 Accent 4" w:uiPriority="48"/>
-    <w:lsdException w:name="List Table 4 Accent 4" w:uiPriority="49"/>
-    <w:lsdException w:name="List Table 5 Dark Accent 4" w:uiPriority="50"/>
-    <w:lsdException w:name="List Table 6 Colorful Accent 4" w:uiPriority="51"/>
-    <w:lsdException w:name="List Table 7 Colorful Accent 4" w:uiPriority="52"/>
-    <w:lsdException w:name="List Table 1 Light Accent 5" w:uiPriority="46"/>
-    <w:lsdException w:name="List Table 2 Accent 5" w:uiPriority="47"/>
-    <w:lsdException w:name="List Table 3 Accent 5" w:uiPriority="48"/>
-    <w:lsdException w:name="List Table 4 Accent 5" w:uiPriority="49"/>
-    <w:lsdException w:name="List Table 5 Dark Accent 5" w:uiPriority="50"/>
-    <w:lsdException w:name="List Table 6 Colorful Accent 5" w:uiPriority="51"/>
-    <w:lsdException w:name="List Table 7 Colorful Accent 5" w:uiPriority="52"/>
-    <w:lsdException w:name="List Table 1 Light Accent 6" w:uiPriority="46"/>
-    <w:lsdException w:name="List Table 2 Accent 6" w:uiPriority="47"/>
-    <w:lsdException w:name="List Table 3 Accent 6" w:uiPriority="48"/>
-    <w:lsdException w:name="List Table 4 Accent 6" w:uiPriority="49"/>
-    <w:lsdException w:name="List Table 5 Dark Accent 6" w:uiPriority="50"/>
-    <w:lsdException w:name="List Table 6 Colorful Accent 6" w:uiPriority="51"/>
-    <w:lsdException w:name="List Table 7 Colorful Accent 6" w:uiPriority="52"/>
-    <w:lsdException w:name="Mention" w:semiHidden="1" w:unhideWhenUsed="1"/>
-    <w:lsdException w:name="Smart Hyperlink" w:semiHidden="1" w:unhideWhenUsed="1"/>
-    <w:lsdException w:name="Hashtag" w:semiHidden="1" w:unhideWhenUsed="1"/>
-    <w:lsdException w:name="Unresolved Mention" w:semiHidden="1" w:unhideWhenUsed="1"/>
-    <w:lsdException w:name="Smart Link" w:semiHidden="1" w:unhideWhenUsed="1"/>
+  <w:latentStyles w:defLockedState="0" w:defUIPriority="99" w:defSemiHidden="1" w:defUnhideWhenUsed="1" w:defQFormat="0" w:count="267">
+    <w:lsdException w:name="Normal" w:semiHidden="0" w:uiPriority="0" w:unhideWhenUsed="0" w:qFormat="1"/>
+    <w:lsdException w:name="heading 1" w:semiHidden="0" w:uiPriority="9" w:unhideWhenUsed="0" w:qFormat="1"/>
+    <w:lsdException w:name="heading 2" w:uiPriority="9" w:qFormat="1"/>
+    <w:lsdException w:name="heading 3" w:uiPriority="9" w:qFormat="1"/>
+    <w:lsdException w:name="heading 4" w:uiPriority="9" w:qFormat="1"/>
+    <w:lsdException w:name="heading 5" w:uiPriority="9" w:qFormat="1"/>
+    <w:lsdException w:name="heading 6" w:uiPriority="9" w:qFormat="1"/>
+    <w:lsdException w:name="heading 7" w:uiPriority="9" w:qFormat="1"/>
+    <w:lsdException w:name="heading 8" w:uiPriority="9" w:qFormat="1"/>
+    <w:lsdException w:name="heading 9" w:uiPriority="9" w:qFormat="1"/>
+    <w:lsdException w:name="toc 1" w:uiPriority="39"/>
+    <w:lsdException w:name="toc 2" w:uiPriority="39"/>
+    <w:lsdException w:name="toc 3" w:uiPriority="39"/>
+    <w:lsdException w:name="toc 4" w:uiPriority="39"/>
+    <w:lsdException w:name="toc 5" w:uiPriority="39"/>
+    <w:lsdException w:name="toc 6" w:uiPriority="39"/>
+    <w:lsdException w:name="toc 7" w:uiPriority="39"/>
+    <w:lsdException w:name="toc 8" w:uiPriority="39"/>
+    <w:lsdException w:name="toc 9" w:uiPriority="39"/>
+    <w:lsdException w:name="caption" w:uiPriority="35" w:qFormat="1"/>
+    <w:lsdException w:name="Title" w:semiHidden="0" w:uiPriority="10" w:unhideWhenUsed="0" w:qFormat="1"/>
+    <w:lsdException w:name="Default Paragraph Font" w:uiPriority="1"/>
+    <w:lsdException w:name="Subtitle" w:semiHidden="0" w:uiPriority="11" w:unhideWhenUsed="0" w:qFormat="1"/>
+    <w:lsdException w:name="Strong" w:semiHidden="0" w:uiPriority="22" w:unhideWhenUsed="0" w:qFormat="1"/>
+    <w:lsdException w:name="Emphasis" w:semiHidden="0" w:uiPriority="20" w:unhideWhenUsed="0" w:qFormat="1"/>
+    <w:lsdException w:name="Table Grid" w:semiHidden="0" w:uiPriority="39" w:unhideWhenUsed="0"/>
+    <w:lsdException w:name="Placeholder Text" w:unhideWhenUsed="0"/>
+    <w:lsdException w:name="No Spacing" w:semiHidden="0" w:uiPriority="1" w:unhideWhenUsed="0" w:qFormat="1"/>
+    <w:lsdException w:name="Light Shading" w:semiHidden="0" w:uiPriority="60" w:unhideWhenUsed="0"/>
+    <w:lsdException w:name="Light List" w:semiHidden="0" w:uiPriority="61" w:unhideWhenUsed="0"/>
+    <w:lsdException w:name="Light Grid" w:semiHidden="0" w:uiPriority="62" w:unhideWhenUsed="0"/>
+    <w:lsdException w:name="Medium Shading 1" w:semiHidden="0" w:uiPriority="63" w:unhideWhenUsed="0"/>
+    <w:lsdException w:name="Medium Shading 2" w:semiHidden="0" w:uiPriority="64" w:unhideWhenUsed="0"/>
+    <w:lsdException w:name="Medium List 1" w:semiHidden="0" w:uiPriority="65" w:unhideWhenUsed="0"/>
+    <w:lsdException w:name="Medium List 2" w:semiHidden="0" w:uiPriority="66" w:unhideWhenUsed="0"/>
+    <w:lsdException w:name="Medium Grid 1" w:semiHidden="0" w:uiPriority="67" w:unhideWhenUsed="0"/>
+    <w:lsdException w:name="Medium Grid 2" w:semiHidden="0" w:uiPriority="68" w:unhideWhenUsed="0"/>
+    <w:lsdException w:name="Medium Grid 3" w:semiHidden="0" w:uiPriority="69" w:unhideWhenUsed="0"/>
+    <w:lsdException w:name="Dark List" w:semiHidden="0" w:uiPriority="70" w:unhideWhenUsed="0"/>
+    <w:lsdException w:name="Colorful Shading" w:semiHidden="0" w:uiPriority="71" w:unhideWhenUsed="0"/>
+    <w:lsdException w:name="Colorful List" w:semiHidden="0" w:uiPriority="72" w:unhideWhenUsed="0"/>
+    <w:lsdException w:name="Colorful Grid" w:semiHidden="0" w:uiPriority="73" w:unhideWhenUsed="0"/>
+    <w:lsdException w:name="Light Shading Accent 1" w:semiHidden="0" w:uiPriority="60" w:unhideWhenUsed="0"/>
+    <w:lsdException w:name="Light List Accent 1" w:semiHidden="0" w:uiPriority="61" w:unhideWhenUsed="0"/>
+    <w:lsdException w:name="Light Grid Accent 1" w:semiHidden="0" w:uiPriority="62" w:unhideWhenUsed="0"/>
+    <w:lsdException w:name="Medium Shading 1 Accent 1" w:semiHidden="0" w:uiPriority="63" w:unhideWhenUsed="0"/>
+    <w:lsdException w:name="Medium Shading 2 Accent 1" w:semiHidden="0" w:uiPriority="64" w:unhideWhenUsed="0"/>
+    <w:lsdException w:name="Medium List 1 Accent 1" w:semiHidden="0" w:uiPriority="65" w:unhideWhenUsed="0"/>
+    <w:lsdException w:name="Revision" w:unhideWhenUsed="0"/>
+    <w:lsdException w:name="List Paragraph" w:semiHidden="0" w:uiPriority="34" w:unhideWhenUsed="0" w:qFormat="1"/>
+    <w:lsdException w:name="Quote" w:semiHidden="0" w:uiPriority="29" w:unhideWhenUsed="0" w:qFormat="1"/>
+    <w:lsdException w:name="Intense Quote" w:semiHidden="0" w:uiPriority="30" w:unhideWhenUsed="0" w:qFormat="1"/>
+    <w:lsdException w:name="Medium List 2 Accent 1" w:semiHidden="0" w:uiPriority="66" w:unhideWhenUsed="0"/>
+    <w:lsdException w:name="Medium Grid 1 Accent 1" w:semiHidden="0" w:uiPriority="67" w:unhideWhenUsed="0"/>
+    <w:lsdException w:name="Medium Grid 2 Accent 1" w:semiHidden="0" w:uiPriority="68" w:unhideWhenUsed="0"/>
+    <w:lsdException w:name="Medium Grid 3 Accent 1" w:semiHidden="0" w:uiPriority="69" w:unhideWhenUsed="0"/>
+    <w:lsdException w:name="Dark List Accent 1" w:semiHidden="0" w:uiPriority="70" w:unhideWhenUsed="0"/>
+    <w:lsdException w:name="Colorful Shading Accent 1" w:semiHidden="0" w:uiPriority="71" w:unhideWhenUsed="0"/>
+    <w:lsdException w:name="Colorful List Accent 1" w:semiHidden="0" w:uiPriority="72" w:unhideWhenUsed="0"/>
+    <w:lsdException w:name="Colorful Grid Accent 1" w:semiHidden="0" w:uiPriority="73" w:unhideWhenUsed="0"/>
+    <w:lsdException w:name="Light Shading Accent 2" w:semiHidden="0" w:uiPriority="60" w:unhideWhenUsed="0"/>
+    <w:lsdException w:name="Light List Accent 2" w:semiHidden="0" w:uiPriority="61" w:unhideWhenUsed="0"/>
+    <w:lsdException w:name="Light Grid Accent 2" w:semiHidden="0" w:uiPriority="62" w:unhideWhenUsed="0"/>
+    <w:lsdException w:name="Medium Shading 1 Accent 2" w:semiHidden="0" w:uiPriority="63" w:unhideWhenUsed="0"/>
+    <w:lsdException w:name="Medium Shading 2 Accent 2" w:semiHidden="0" w:uiPriority="64" w:unhideWhenUsed="0"/>
+    <w:lsdException w:name="Medium List 1 Accent 2" w:semiHidden="0" w:uiPriority="65" w:unhideWhenUsed="0"/>
+    <w:lsdException w:name="Medium List 2 Accent 2" w:semiHidden="0" w:uiPriority="66" w:unhideWhenUsed="0"/>
+    <w:lsdException w:name="Medium Grid 1 Accent 2" w:semiHidden="0" w:uiPriority="67" w:unhideWhenUsed="0"/>
+    <w:lsdException w:name="Medium Grid 2 Accent 2" w:semiHidden="0" w:uiPriority="68" w:unhideWhenUsed="0"/>
+    <w:lsdException w:name="Medium Grid 3 Accent 2" w:semiHidden="0" w:uiPriority="69" w:unhideWhenUsed="0"/>
+    <w:lsdException w:name="Dark List Accent 2" w:semiHidden="0" w:uiPriority="70" w:unhideWhenUsed="0"/>
+    <w:lsdException w:name="Colorful Shading Accent 2" w:semiHidden="0" w:uiPriority="71" w:unhideWhenUsed="0"/>
+    <w:lsdException w:name="Colorful List Accent 2" w:semiHidden="0" w:uiPriority="72" w:unhideWhenUsed="0"/>
+    <w:lsdException w:name="Colorful Grid Accent 2" w:semiHidden="0" w:uiPriority="73" w:unhideWhenUsed="0"/>
+    <w:lsdException w:name="Light Shading Accent 3" w:semiHidden="0" w:uiPriority="60" w:unhideWhenUsed="0"/>
+    <w:lsdException w:name="Light List Accent 3" w:semiHidden="0" w:uiPriority="61" w:unhideWhenUsed="0"/>
+    <w:lsdException w:name="Light Grid Accent 3" w:semiHidden="0" w:uiPriority="62" w:unhideWhenUsed="0"/>
+    <w:lsdException w:name="Medium Shading 1 Accent 3" w:semiHidden="0" w:uiPriority="63" w:unhideWhenUsed="0"/>
+    <w:lsdException w:name="Medium Shading 2 Accent 3" w:semiHidden="0" w:uiPriority="64" w:unhideWhenUsed="0"/>
+    <w:lsdException w:name="Medium List 1 Accent 3" w:semiHidden="0" w:uiPriority="65" w:unhideWhenUsed="0"/>
+    <w:lsdException w:name="Medium List 2 Accent 3" w:semiHidden="0" w:uiPriority="66" w:unhideWhenUsed="0"/>
+    <w:lsdException w:name="Medium Grid 1 Accent 3" w:semiHidden="0" w:uiPriority="67" w:unhideWhenUsed="0"/>
+    <w:lsdException w:name="Medium Grid 2 Accent 3" w:semiHidden="0" w:uiPriority="68" w:unhideWhenUsed="0"/>
+    <w:lsdException w:name="Medium Grid 3 Accent 3" w:semiHidden="0" w:uiPriority="69" w:unhideWhenUsed="0"/>
+    <w:lsdException w:name="Dark List Accent 3" w:semiHidden="0" w:uiPriority="70" w:unhideWhenUsed="0"/>
+    <w:lsdException w:name="Colorful Shading Accent 3" w:semiHidden="0" w:uiPriority="71" w:unhideWhenUsed="0"/>
+    <w:lsdException w:name="Colorful List Accent 3" w:semiHidden="0" w:uiPriority="72" w:unhideWhenUsed="0"/>
+    <w:lsdException w:name="Colorful Grid Accent 3" w:semiHidden="0" w:uiPriority="73" w:unhideWhenUsed="0"/>
+    <w:lsdException w:name="Light Shading Accent 4" w:semiHidden="0" w:uiPriority="60" w:unhideWhenUsed="0"/>
+    <w:lsdException w:name="Light List Accent 4" w:semiHidden="0" w:uiPriority="61" w:unhideWhenUsed="0"/>
+    <w:lsdException w:name="Light Grid Accent 4" w:semiHidden="0" w:uiPriority="62" w:unhideWhenUsed="0"/>
+    <w:lsdException w:name="Medium Shading 1 Accent 4" w:semiHidden="0" w:uiPriority="63" w:unhideWhenUsed="0"/>
+    <w:lsdException w:name="Medium Shading 2 Accent 4" w:semiHidden="0" w:uiPriority="64" w:unhideWhenUsed="0"/>
+    <w:lsdException w:name="Medium List 1 Accent 4" w:semiHidden="0" w:uiPriority="65" w:unhideWhenUsed="0"/>
+    <w:lsdException w:name="Medium List 2 Accent 4" w:semiHidden="0" w:uiPriority="66" w:unhideWhenUsed="0"/>
+    <w:lsdException w:name="Medium Grid 1 Accent 4" w:semiHidden="0" w:uiPriority="67" w:unhideWhenUsed="0"/>
+    <w:lsdException w:name="Medium Grid 2 Accent 4" w:semiHidden="0" w:uiPriority="68" w:unhideWhenUsed="0"/>
+    <w:lsdException w:name="Medium Grid 3 Accent 4" w:semiHidden="0" w:uiPriority="69" w:unhideWhenUsed="0"/>
+    <w:lsdException w:name="Dark List Accent 4" w:semiHidden="0" w:uiPriority="70" w:unhideWhenUsed="0"/>
+    <w:lsdException w:name="Colorful Shading Accent 4" w:semiHidden="0" w:uiPriority="71" w:unhideWhenUsed="0"/>
+    <w:lsdException w:name="Colorful List Accent 4" w:semiHidden="0" w:uiPriority="72" w:unhideWhenUsed="0"/>
+    <w:lsdException w:name="Colorful Grid Accent 4" w:semiHidden="0" w:uiPriority="73" w:unhideWhenUsed="0"/>
+    <w:lsdException w:name="Light Shading Accent 5" w:semiHidden="0" w:uiPriority="60" w:unhideWhenUsed="0"/>
+    <w:lsdException w:name="Light List Accent 5" w:semiHidden="0" w:uiPriority="61" w:unhideWhenUsed="0"/>
+    <w:lsdException w:name="Light Grid Accent 5" w:semiHidden="0" w:uiPriority="62" w:unhideWhenUsed="0"/>
+    <w:lsdException w:name="Medium Shading 1 Accent 5" w:semiHidden="0" w:uiPriority="63" w:unhideWhenUsed="0"/>
+    <w:lsdException w:name="Medium Shading 2 Accent 5" w:semiHidden="0" w:uiPriority="64" w:unhideWhenUsed="0"/>
+    <w:lsdException w:name="Medium List 1 Accent 5" w:semiHidden="0" w:uiPriority="65" w:unhideWhenUsed="0"/>
+    <w:lsdException w:name="Medium List 2 Accent 5" w:semiHidden="0" w:uiPriority="66" w:unhideWhenUsed="0"/>
+    <w:lsdException w:name="Medium Grid 1 Accent 5" w:semiHidden="0" w:uiPriority="67" w:unhideWhenUsed="0"/>
+    <w:lsdException w:name="Medium Grid 2 Accent 5" w:semiHidden="0" w:uiPriority="68" w:unhideWhenUsed="0"/>
+    <w:lsdException w:name="Medium Grid 3 Accent 5" w:semiHidden="0" w:uiPriority="69" w:unhideWhenUsed="0"/>
+    <w:lsdException w:name="Dark List Accent 5" w:semiHidden="0" w:uiPriority="70" w:unhideWhenUsed="0"/>
+    <w:lsdException w:name="Colorful Shading Accent 5" w:semiHidden="0" w:uiPriority="71" w:unhideWhenUsed="0"/>
+    <w:lsdException w:name="Colorful List Accent 5" w:semiHidden="0" w:uiPriority="72" w:unhideWhenUsed="0"/>
+    <w:lsdException w:name="Colorful Grid Accent 5" w:semiHidden="0" w:uiPriority="73" w:unhideWhenUsed="0"/>
+    <w:lsdException w:name="Light Shading Accent 6" w:semiHidden="0" w:uiPriority="60" w:unhideWhenUsed="0"/>
+    <w:lsdException w:name="Light List Accent 6" w:semiHidden="0" w:uiPriority="61" w:unhideWhenUsed="0"/>
+    <w:lsdException w:name="Light Grid Accent 6" w:semiHidden="0" w:uiPriority="62" w:unhideWhenUsed="0"/>
+    <w:lsdException w:name="Medium Shading 1 Accent 6" w:semiHidden="0" w:uiPriority="63" w:unhideWhenUsed="0"/>
+    <w:lsdException w:name="Medium Shading 2 Accent 6" w:semiHidden="0" w:uiPriority="64" w:unhideWhenUsed="0"/>
+    <w:lsdException w:name="Medium List 1 Accent 6" w:semiHidden="0" w:uiPriority="65" w:unhideWhenUsed="0"/>
+    <w:lsdException w:name="Medium List 2 Accent 6" w:semiHidden="0" w:uiPriority="66" w:unhideWhenUsed="0"/>
+    <w:lsdException w:name="Medium Grid 1 Accent 6" w:semiHidden="0" w:uiPriority="67" w:unhideWhenUsed="0"/>
+    <w:lsdException w:name="Medium Grid 2 Accent 6" w:semiHidden="0" w:uiPriority="68" w:unhideWhenUsed="0"/>
+    <w:lsdException w:name="Medium Grid 3 Accent 6" w:semiHidden="0" w:uiPriority="69" w:unhideWhenUsed="0"/>
+    <w:lsdException w:name="Dark List Accent 6" w:semiHidden="0" w:uiPriority="70" w:unhideWhenUsed="0"/>
+    <w:lsdException w:name="Colorful Shading Accent 6" w:semiHidden="0" w:uiPriority="71" w:unhideWhenUsed="0"/>
+    <w:lsdException w:name="Colorful List Accent 6" w:semiHidden="0" w:uiPriority="72" w:unhideWhenUsed="0"/>
+    <w:lsdException w:name="Colorful Grid Accent 6" w:semiHidden="0" w:uiPriority="73" w:unhideWhenUsed="0"/>
+    <w:lsdException w:name="Subtle Emphasis" w:semiHidden="0" w:uiPriority="19" w:unhideWhenUsed="0" w:qFormat="1"/>
+    <w:lsdException w:name="Intense Emphasis" w:semiHidden="0" w:uiPriority="21" w:unhideWhenUsed="0" w:qFormat="1"/>
+    <w:lsdException w:name="Subtle Reference" w:semiHidden="0" w:uiPriority="31" w:unhideWhenUsed="0" w:qFormat="1"/>
+    <w:lsdException w:name="Intense Reference" w:semiHidden="0" w:uiPriority="32" w:unhideWhenUsed="0" w:qFormat="1"/>
+    <w:lsdException w:name="Book Title" w:semiHidden="0" w:uiPriority="33" w:unhideWhenUsed="0" w:qFormat="1"/>
+    <w:lsdException w:name="Bibliography" w:uiPriority="37"/>
+    <w:lsdException w:name="TOC Heading" w:uiPriority="39" w:qFormat="1"/>
   </w:latentStyles>
   <w:style w:type="paragraph" w:default="1" w:styleId="Normal">
     <w:name w:val="Normal"/>
     <w:qFormat/>
+    <w:rsid w:val="00F02CF2"/>
   </w:style>
   <w:style w:type="character" w:default="1" w:styleId="Fontepargpadro">
     <w:name w:val="Default Paragraph Font"/>
@@ -1084,6 +1060,7 @@
     <w:uiPriority w:val="99"/>
     <w:semiHidden/>
     <w:unhideWhenUsed/>
+    <w:qFormat/>
     <w:tblPr>
       <w:tblInd w:w="0" w:type="dxa"/>
       <w:tblCellMar>
@@ -1099,6 +1076,48 @@
     <w:uiPriority w:val="99"/>
     <w:semiHidden/>
     <w:unhideWhenUsed/>
+  </w:style>
+  <w:style w:type="paragraph" w:styleId="Textodebalo">
+    <w:name w:val="Balloon Text"/>
+    <w:basedOn w:val="Normal"/>
+    <w:link w:val="TextodebaloChar"/>
+    <w:uiPriority w:val="99"/>
+    <w:semiHidden/>
+    <w:unhideWhenUsed/>
+    <w:rsid w:val="00B575B5"/>
+    <w:pPr>
+      <w:spacing w:after="0" w:line="240" w:lineRule="auto"/>
+    </w:pPr>
+    <w:rPr>
+      <w:rFonts w:ascii="Tahoma" w:hAnsi="Tahoma" w:cs="Tahoma"/>
+      <w:sz w:val="16"/>
+      <w:szCs w:val="16"/>
+    </w:rPr>
+  </w:style>
+  <w:style w:type="character" w:customStyle="1" w:styleId="TextodebaloChar">
+    <w:name w:val="Texto de balão Char"/>
+    <w:basedOn w:val="Fontepargpadro"/>
+    <w:link w:val="Textodebalo"/>
+    <w:uiPriority w:val="99"/>
+    <w:semiHidden/>
+    <w:rsid w:val="00B575B5"/>
+    <w:rPr>
+      <w:rFonts w:ascii="Tahoma" w:hAnsi="Tahoma" w:cs="Tahoma"/>
+      <w:sz w:val="16"/>
+      <w:szCs w:val="16"/>
+    </w:rPr>
+  </w:style>
+  <w:style w:type="character" w:styleId="Hyperlink">
+    <w:name w:val="Hyperlink"/>
+    <w:basedOn w:val="Fontepargpadro"/>
+    <w:uiPriority w:val="99"/>
+    <w:semiHidden/>
+    <w:unhideWhenUsed/>
+    <w:rsid w:val="00B575B5"/>
+    <w:rPr>
+      <w:color w:val="0000FF"/>
+      <w:u w:val="single"/>
+    </w:rPr>
   </w:style>
 </w:styles>
 </file>
@@ -1146,7 +1165,7 @@
     </a:clrScheme>
     <a:fontScheme name="Office">
       <a:majorFont>
-        <a:latin typeface="Calibri Light" panose="020F0302020204030204"/>
+        <a:latin typeface="Calibri Light"/>
         <a:ea typeface=""/>
         <a:cs typeface=""/>
         <a:font script="Jpan" typeface="游ゴシック Light"/>
@@ -1198,7 +1217,7 @@
         <a:font script="Tfng" typeface="Ebrima"/>
       </a:majorFont>
       <a:minorFont>
-        <a:latin typeface="Calibri" panose="020F0502020204030204"/>
+        <a:latin typeface="Calibri"/>
         <a:ea typeface=""/>
         <a:cs typeface=""/>
         <a:font script="Jpan" typeface="游明朝"/>
@@ -1392,7 +1411,7 @@
   <a:extraClrSchemeLst/>
   <a:extLst>
     <a:ext uri="{05A4C25C-085E-4340-85A3-A5531E510DB2}">
-      <thm15:themeFamily xmlns:thm15="http://schemas.microsoft.com/office/thememl/2012/main" name="Office Theme" id="{62F939B6-93AF-4DB8-9C6B-D6C7DFDC589F}" vid="{4A3C46E8-61CC-4603-A589-7422A47A8E4A}"/>
+      <thm15:themeFamily xmlns:thm15="http://schemas.microsoft.com/office/thememl/2012/main" xmlns="" name="Office Theme" id="{62F939B6-93AF-4DB8-9C6B-D6C7DFDC589F}" vid="{4A3C46E8-61CC-4603-A589-7422A47A8E4A}"/>
     </a:ext>
   </a:extLst>
 </a:theme>

--- a/documentacao/Documentação (Pagina Portal RH).docx
+++ b/documentacao/Documentação (Pagina Portal RH).docx
@@ -6,12 +6,14 @@
       <w:pPr>
         <w:rPr>
           <w:rFonts w:ascii="Arial" w:hAnsi="Arial" w:cs="Arial"/>
-          <w:lang w:val="pt-BR"/>
-        </w:rPr>
-      </w:pPr>
-      <w:r>
-        <w:rPr>
-          <w:rFonts w:ascii="Arial" w:hAnsi="Arial" w:cs="Arial"/>
+          <w:color w:val="385623" w:themeColor="accent6" w:themeShade="80"/>
+          <w:lang w:val="pt-BR"/>
+        </w:rPr>
+      </w:pPr>
+      <w:r>
+        <w:rPr>
+          <w:rFonts w:ascii="Arial" w:hAnsi="Arial" w:cs="Arial"/>
+          <w:color w:val="385623" w:themeColor="accent6" w:themeShade="80"/>
           <w:lang w:val="pt-BR"/>
         </w:rPr>
         <w:t>Sumário</w:t>
@@ -21,12 +23,14 @@
       <w:pPr>
         <w:rPr>
           <w:rFonts w:ascii="Arial" w:hAnsi="Arial" w:cs="Arial"/>
-          <w:lang w:val="pt-BR"/>
-        </w:rPr>
-      </w:pPr>
-      <w:r>
-        <w:rPr>
-          <w:rFonts w:ascii="Arial" w:hAnsi="Arial" w:cs="Arial"/>
+          <w:color w:val="385623" w:themeColor="accent6" w:themeShade="80"/>
+          <w:lang w:val="pt-BR"/>
+        </w:rPr>
+      </w:pPr>
+      <w:r>
+        <w:rPr>
+          <w:rFonts w:ascii="Arial" w:hAnsi="Arial" w:cs="Arial"/>
+          <w:color w:val="385623" w:themeColor="accent6" w:themeShade="80"/>
           <w:lang w:val="pt-BR"/>
         </w:rPr>
         <w:t>1 – Introdução</w:t>
@@ -36,6 +40,7 @@
       <w:pPr>
         <w:rPr>
           <w:rFonts w:ascii="Arial" w:hAnsi="Arial" w:cs="Arial"/>
+          <w:color w:val="385623" w:themeColor="accent6" w:themeShade="80"/>
           <w:lang w:val="pt-BR"/>
         </w:rPr>
       </w:pPr>
@@ -43,6 +48,7 @@
       <w:r>
         <w:rPr>
           <w:rFonts w:ascii="Arial" w:hAnsi="Arial" w:cs="Arial"/>
+          <w:color w:val="385623" w:themeColor="accent6" w:themeShade="80"/>
           <w:lang w:val="pt-BR"/>
         </w:rPr>
         <w:t>2 – Página</w:t>
@@ -51,6 +57,7 @@
       <w:r>
         <w:rPr>
           <w:rFonts w:ascii="Arial" w:hAnsi="Arial" w:cs="Arial"/>
+          <w:color w:val="385623" w:themeColor="accent6" w:themeShade="80"/>
           <w:lang w:val="pt-BR"/>
         </w:rPr>
         <w:t xml:space="preserve"> Anterior</w:t>
@@ -60,6 +67,7 @@
       <w:pPr>
         <w:rPr>
           <w:rFonts w:ascii="Arial" w:hAnsi="Arial" w:cs="Arial"/>
+          <w:color w:val="385623" w:themeColor="accent6" w:themeShade="80"/>
           <w:lang w:val="pt-BR"/>
         </w:rPr>
       </w:pPr>
@@ -67,6 +75,7 @@
       <w:r>
         <w:rPr>
           <w:rFonts w:ascii="Arial" w:hAnsi="Arial" w:cs="Arial"/>
+          <w:color w:val="385623" w:themeColor="accent6" w:themeShade="80"/>
           <w:lang w:val="pt-BR"/>
         </w:rPr>
         <w:t>3 – Levantamento</w:t>
@@ -75,15 +84,25 @@
       <w:r>
         <w:rPr>
           <w:rFonts w:ascii="Arial" w:hAnsi="Arial" w:cs="Arial"/>
-          <w:lang w:val="pt-BR"/>
-        </w:rPr>
-        <w:t xml:space="preserve"> de requisites e adaptações</w:t>
-      </w:r>
-    </w:p>
-    <w:p>
-      <w:pPr>
-        <w:rPr>
-          <w:rFonts w:ascii="Arial" w:hAnsi="Arial" w:cs="Arial"/>
+          <w:color w:val="385623" w:themeColor="accent6" w:themeShade="80"/>
+          <w:lang w:val="pt-BR"/>
+        </w:rPr>
+        <w:t xml:space="preserve"> de requisitos</w:t>
+      </w:r>
+      <w:r>
+        <w:rPr>
+          <w:rFonts w:ascii="Arial" w:hAnsi="Arial" w:cs="Arial"/>
+          <w:color w:val="385623" w:themeColor="accent6" w:themeShade="80"/>
+          <w:lang w:val="pt-BR"/>
+        </w:rPr>
+        <w:t xml:space="preserve"> e adaptações</w:t>
+      </w:r>
+    </w:p>
+    <w:p>
+      <w:pPr>
+        <w:rPr>
+          <w:rFonts w:ascii="Arial" w:hAnsi="Arial" w:cs="Arial"/>
+          <w:color w:val="385623" w:themeColor="accent6" w:themeShade="80"/>
           <w:lang w:val="pt-BR"/>
         </w:rPr>
       </w:pPr>
@@ -91,6 +110,7 @@
       <w:r>
         <w:rPr>
           <w:rFonts w:ascii="Arial" w:hAnsi="Arial" w:cs="Arial"/>
+          <w:color w:val="385623" w:themeColor="accent6" w:themeShade="80"/>
           <w:lang w:val="pt-BR"/>
         </w:rPr>
         <w:t>4 – Proposta</w:t>
@@ -99,6 +119,7 @@
       <w:r>
         <w:rPr>
           <w:rFonts w:ascii="Arial" w:hAnsi="Arial" w:cs="Arial"/>
+          <w:color w:val="385623" w:themeColor="accent6" w:themeShade="80"/>
           <w:lang w:val="pt-BR"/>
         </w:rPr>
         <w:t xml:space="preserve"> da página atual</w:t>
@@ -108,12 +129,15 @@
       <w:pPr>
         <w:rPr>
           <w:rFonts w:ascii="Arial" w:hAnsi="Arial" w:cs="Arial"/>
-          <w:lang w:val="pt-BR"/>
-        </w:rPr>
-      </w:pPr>
-      <w:r>
-        <w:rPr>
-          <w:rFonts w:ascii="Arial" w:hAnsi="Arial" w:cs="Arial"/>
+          <w:color w:val="385623" w:themeColor="accent6" w:themeShade="80"/>
+          <w:lang w:val="pt-BR"/>
+        </w:rPr>
+      </w:pPr>
+      <w:proofErr w:type="gramStart"/>
+      <w:r>
+        <w:rPr>
+          <w:rFonts w:ascii="Arial" w:hAnsi="Arial" w:cs="Arial"/>
+          <w:color w:val="385623" w:themeColor="accent6" w:themeShade="80"/>
           <w:lang w:val="pt-BR"/>
         </w:rPr>
         <w:t xml:space="preserve">5 </w:t>
@@ -121,6 +145,7 @@
       <w:r>
         <w:rPr>
           <w:rFonts w:ascii="Arial" w:hAnsi="Arial" w:cs="Arial"/>
+          <w:color w:val="385623" w:themeColor="accent6" w:themeShade="80"/>
           <w:lang w:val="pt-BR"/>
         </w:rPr>
         <w:t>–</w:t>
@@ -128,6 +153,7 @@
       <w:r>
         <w:rPr>
           <w:rFonts w:ascii="Arial" w:hAnsi="Arial" w:cs="Arial"/>
+          <w:color w:val="385623" w:themeColor="accent6" w:themeShade="80"/>
           <w:lang w:val="pt-BR"/>
         </w:rPr>
         <w:t xml:space="preserve"> </w:t>
@@ -135,84 +161,172 @@
       <w:r>
         <w:rPr>
           <w:rFonts w:ascii="Arial" w:hAnsi="Arial" w:cs="Arial"/>
-          <w:lang w:val="pt-BR"/>
-        </w:rPr>
-        <w:t>Tipografia e cores</w:t>
-      </w:r>
-    </w:p>
-    <w:p>
-      <w:pPr>
-        <w:rPr>
-          <w:rFonts w:ascii="Arial" w:hAnsi="Arial" w:cs="Arial"/>
-          <w:lang w:val="pt-BR"/>
-        </w:rPr>
-      </w:pPr>
+          <w:color w:val="385623" w:themeColor="accent6" w:themeShade="80"/>
+          <w:lang w:val="pt-BR"/>
+        </w:rPr>
+        <w:t>Tipografia</w:t>
+      </w:r>
+      <w:proofErr w:type="gramEnd"/>
+      <w:r>
+        <w:rPr>
+          <w:rFonts w:ascii="Arial" w:hAnsi="Arial" w:cs="Arial"/>
+          <w:color w:val="385623" w:themeColor="accent6" w:themeShade="80"/>
+          <w:lang w:val="pt-BR"/>
+        </w:rPr>
+        <w:t>, Imagens</w:t>
+      </w:r>
+      <w:r>
+        <w:rPr>
+          <w:rFonts w:ascii="Arial" w:hAnsi="Arial" w:cs="Arial"/>
+          <w:color w:val="385623" w:themeColor="accent6" w:themeShade="80"/>
+          <w:lang w:val="pt-BR"/>
+        </w:rPr>
+        <w:t xml:space="preserve"> e cores</w:t>
+      </w:r>
+    </w:p>
+    <w:p>
+      <w:pPr>
+        <w:rPr>
+          <w:rFonts w:ascii="Arial" w:hAnsi="Arial" w:cs="Arial"/>
+          <w:color w:val="385623" w:themeColor="accent6" w:themeShade="80"/>
+          <w:lang w:val="pt-BR"/>
+        </w:rPr>
+      </w:pPr>
+      <w:r>
+        <w:rPr>
+          <w:rFonts w:ascii="Arial" w:hAnsi="Arial" w:cs="Arial"/>
+          <w:color w:val="385623" w:themeColor="accent6" w:themeShade="80"/>
+          <w:lang w:val="pt-BR"/>
+        </w:rPr>
+        <w:t xml:space="preserve">6 – Modelo </w:t>
+      </w:r>
+      <w:r>
+        <w:rPr>
+          <w:rFonts w:ascii="Arial" w:hAnsi="Arial" w:cs="Arial"/>
+          <w:color w:val="385623" w:themeColor="accent6" w:themeShade="80"/>
+          <w:lang w:val="pt-BR"/>
+        </w:rPr>
+        <w:t xml:space="preserve">de design </w:t>
+      </w:r>
+    </w:p>
+    <w:p>
+      <w:pPr>
+        <w:rPr>
+          <w:rFonts w:ascii="Arial" w:hAnsi="Arial" w:cs="Arial"/>
+          <w:lang w:val="pt-BR"/>
+        </w:rPr>
+      </w:pPr>
+      <w:r>
+        <w:rPr>
+          <w:rFonts w:ascii="Arial" w:hAnsi="Arial" w:cs="Arial"/>
+          <w:lang w:val="pt-BR"/>
+        </w:rPr>
+        <w:t>7</w:t>
+      </w:r>
+      <w:r>
+        <w:rPr>
+          <w:rFonts w:ascii="Arial" w:hAnsi="Arial" w:cs="Arial"/>
+          <w:lang w:val="pt-BR"/>
+        </w:rPr>
+        <w:t xml:space="preserve"> – Codificação</w:t>
+      </w:r>
+      <w:r>
+        <w:rPr>
+          <w:rFonts w:ascii="Arial" w:hAnsi="Arial" w:cs="Arial"/>
+          <w:lang w:val="pt-BR"/>
+        </w:rPr>
+        <w:t xml:space="preserve"> </w:t>
+      </w:r>
+      <w:r>
+        <w:rPr>
+          <w:rFonts w:ascii="Arial" w:hAnsi="Arial" w:cs="Arial"/>
+          <w:lang w:val="pt-BR"/>
+        </w:rPr>
+        <w:t>e Ferramentas</w:t>
+      </w:r>
+    </w:p>
+    <w:p>
+      <w:pPr>
+        <w:rPr>
+          <w:rFonts w:ascii="Arial" w:hAnsi="Arial" w:cs="Arial"/>
+          <w:lang w:val="pt-BR"/>
+        </w:rPr>
+      </w:pPr>
+      <w:r>
+        <w:rPr>
+          <w:rFonts w:ascii="Arial" w:hAnsi="Arial" w:cs="Arial"/>
+          <w:lang w:val="pt-BR"/>
+        </w:rPr>
+        <w:tab/>
+        <w:t>7</w:t>
+      </w:r>
+      <w:r>
+        <w:rPr>
+          <w:rFonts w:ascii="Arial" w:hAnsi="Arial" w:cs="Arial"/>
+          <w:lang w:val="pt-BR"/>
+        </w:rPr>
+        <w:t xml:space="preserve">.1 </w:t>
+      </w:r>
+      <w:r>
+        <w:rPr>
+          <w:rFonts w:ascii="Arial" w:hAnsi="Arial" w:cs="Arial"/>
+          <w:lang w:val="pt-BR"/>
+        </w:rPr>
+        <w:t xml:space="preserve">- </w:t>
+      </w:r>
+      <w:r>
+        <w:rPr>
+          <w:rFonts w:ascii="Arial" w:hAnsi="Arial" w:cs="Arial"/>
+          <w:lang w:val="pt-BR"/>
+        </w:rPr>
+        <w:t>Cabeçalho</w:t>
+      </w:r>
+    </w:p>
+    <w:p>
+      <w:pPr>
+        <w:rPr>
+          <w:rFonts w:ascii="Arial" w:hAnsi="Arial" w:cs="Arial"/>
+          <w:lang w:val="pt-BR"/>
+        </w:rPr>
+      </w:pPr>
+      <w:r>
+        <w:rPr>
+          <w:rFonts w:ascii="Arial" w:hAnsi="Arial" w:cs="Arial"/>
+          <w:lang w:val="pt-BR"/>
+        </w:rPr>
+        <w:tab/>
+        <w:t>7</w:t>
+      </w:r>
+      <w:r>
+        <w:rPr>
+          <w:rFonts w:ascii="Arial" w:hAnsi="Arial" w:cs="Arial"/>
+          <w:lang w:val="pt-BR"/>
+        </w:rPr>
+        <w:t>.2</w:t>
+      </w:r>
+      <w:r>
+        <w:rPr>
+          <w:rFonts w:ascii="Arial" w:hAnsi="Arial" w:cs="Arial"/>
+          <w:lang w:val="pt-BR"/>
+        </w:rPr>
+        <w:t xml:space="preserve"> -</w:t>
+      </w:r>
+      <w:r>
+        <w:rPr>
+          <w:rFonts w:ascii="Arial" w:hAnsi="Arial" w:cs="Arial"/>
+          <w:lang w:val="pt-BR"/>
+        </w:rPr>
+        <w:t xml:space="preserve"> </w:t>
+      </w:r>
       <w:proofErr w:type="gramStart"/>
       <w:r>
         <w:rPr>
           <w:rFonts w:ascii="Arial" w:hAnsi="Arial" w:cs="Arial"/>
           <w:lang w:val="pt-BR"/>
         </w:rPr>
-        <w:t xml:space="preserve">6 – </w:t>
-      </w:r>
-      <w:r>
-        <w:rPr>
-          <w:rFonts w:ascii="Arial" w:hAnsi="Arial" w:cs="Arial"/>
-          <w:lang w:val="pt-BR"/>
-        </w:rPr>
-        <w:t>Proposta</w:t>
+        <w:t>Menu</w:t>
       </w:r>
       <w:proofErr w:type="gramEnd"/>
-      <w:r>
-        <w:rPr>
-          <w:rFonts w:ascii="Arial" w:hAnsi="Arial" w:cs="Arial"/>
-          <w:lang w:val="pt-BR"/>
-        </w:rPr>
-        <w:t xml:space="preserve"> do d</w:t>
-      </w:r>
-      <w:r>
-        <w:rPr>
-          <w:rFonts w:ascii="Arial" w:hAnsi="Arial" w:cs="Arial"/>
-          <w:lang w:val="pt-BR"/>
-        </w:rPr>
-        <w:t xml:space="preserve">esign </w:t>
-      </w:r>
-      <w:r>
-        <w:rPr>
-          <w:rFonts w:ascii="Arial" w:hAnsi="Arial" w:cs="Arial"/>
-          <w:lang w:val="pt-BR"/>
-        </w:rPr>
-        <w:t>(</w:t>
-      </w:r>
-      <w:r>
-        <w:rPr>
-          <w:rFonts w:ascii="Arial" w:hAnsi="Arial" w:cs="Arial"/>
-          <w:lang w:val="pt-BR"/>
-        </w:rPr>
-        <w:t>Adobe X</w:t>
-      </w:r>
-      <w:r>
-        <w:rPr>
-          <w:rFonts w:ascii="Arial" w:hAnsi="Arial" w:cs="Arial"/>
-          <w:lang w:val="pt-BR"/>
-        </w:rPr>
-        <w:t>D)</w:t>
-      </w:r>
-    </w:p>
-    <w:p>
-      <w:pPr>
-        <w:rPr>
-          <w:rFonts w:ascii="Arial" w:hAnsi="Arial" w:cs="Arial"/>
-          <w:lang w:val="pt-BR"/>
-        </w:rPr>
-      </w:pPr>
-      <w:r>
-        <w:rPr>
-          <w:rFonts w:ascii="Arial" w:hAnsi="Arial" w:cs="Arial"/>
-          <w:lang w:val="pt-BR"/>
-        </w:rPr>
-        <w:t>7 – Codificação</w:t>
-      </w:r>
     </w:p>
     <w:p>
       <w:pPr>
@@ -227,37 +341,21 @@
           <w:lang w:val="pt-BR"/>
         </w:rPr>
         <w:tab/>
-        <w:t xml:space="preserve">7.1 </w:t>
-      </w:r>
-      <w:r>
-        <w:rPr>
-          <w:rFonts w:ascii="Arial" w:hAnsi="Arial" w:cs="Arial"/>
-          <w:lang w:val="pt-BR"/>
-        </w:rPr>
-        <w:t xml:space="preserve">- </w:t>
-      </w:r>
-      <w:r>
-        <w:rPr>
-          <w:rFonts w:ascii="Arial" w:hAnsi="Arial" w:cs="Arial"/>
-          <w:lang w:val="pt-BR"/>
-        </w:rPr>
-        <w:t>Cabeçalho</w:t>
-      </w:r>
-    </w:p>
-    <w:p>
-      <w:pPr>
-        <w:rPr>
-          <w:rFonts w:ascii="Arial" w:hAnsi="Arial" w:cs="Arial"/>
-          <w:lang w:val="pt-BR"/>
-        </w:rPr>
-      </w:pPr>
-      <w:r>
-        <w:rPr>
-          <w:rFonts w:ascii="Arial" w:hAnsi="Arial" w:cs="Arial"/>
-          <w:lang w:val="pt-BR"/>
-        </w:rPr>
-        <w:tab/>
-        <w:t>7.2</w:t>
+      </w:r>
+      <w:proofErr w:type="gramStart"/>
+      <w:r>
+        <w:rPr>
+          <w:rFonts w:ascii="Arial" w:hAnsi="Arial" w:cs="Arial"/>
+          <w:lang w:val="pt-BR"/>
+        </w:rPr>
+        <w:t>7</w:t>
+      </w:r>
+      <w:r>
+        <w:rPr>
+          <w:rFonts w:ascii="Arial" w:hAnsi="Arial" w:cs="Arial"/>
+          <w:lang w:val="pt-BR"/>
+        </w:rPr>
+        <w:t>.3</w:t>
       </w:r>
       <w:r>
         <w:rPr>
@@ -271,106 +369,74 @@
           <w:rFonts w:ascii="Arial" w:hAnsi="Arial" w:cs="Arial"/>
           <w:lang w:val="pt-BR"/>
         </w:rPr>
+        <w:t xml:space="preserve"> Seção</w:t>
+      </w:r>
+      <w:proofErr w:type="gramEnd"/>
+      <w:r>
+        <w:rPr>
+          <w:rFonts w:ascii="Arial" w:hAnsi="Arial" w:cs="Arial"/>
+          <w:lang w:val="pt-BR"/>
+        </w:rPr>
+        <w:t xml:space="preserve"> (Notícias, Área do Servidor, Calculo de Tempo, Sobre)</w:t>
+      </w:r>
+    </w:p>
+    <w:p>
+      <w:pPr>
+        <w:ind w:firstLine="720"/>
+        <w:rPr>
+          <w:rFonts w:ascii="Arial" w:hAnsi="Arial" w:cs="Arial"/>
+          <w:lang w:val="pt-BR"/>
+        </w:rPr>
+      </w:pPr>
+      <w:r>
+        <w:rPr>
+          <w:rFonts w:ascii="Arial" w:hAnsi="Arial" w:cs="Arial"/>
+          <w:lang w:val="pt-BR"/>
+        </w:rPr>
+        <w:t>7</w:t>
+      </w:r>
+      <w:r>
+        <w:rPr>
+          <w:rFonts w:ascii="Arial" w:hAnsi="Arial" w:cs="Arial"/>
+          <w:lang w:val="pt-BR"/>
+        </w:rPr>
+        <w:t>.4</w:t>
+      </w:r>
+      <w:r>
+        <w:rPr>
+          <w:rFonts w:ascii="Arial" w:hAnsi="Arial" w:cs="Arial"/>
+          <w:lang w:val="pt-BR"/>
+        </w:rPr>
+        <w:t xml:space="preserve"> -</w:t>
+      </w:r>
+      <w:r>
+        <w:rPr>
+          <w:rFonts w:ascii="Arial" w:hAnsi="Arial" w:cs="Arial"/>
+          <w:lang w:val="pt-BR"/>
+        </w:rPr>
+        <w:t xml:space="preserve"> Rodapé</w:t>
+      </w:r>
+    </w:p>
+    <w:p>
+      <w:pPr>
+        <w:rPr>
+          <w:rFonts w:ascii="Arial" w:hAnsi="Arial" w:cs="Arial"/>
+          <w:lang w:val="pt-BR"/>
+        </w:rPr>
+      </w:pPr>
+      <w:r>
+        <w:rPr>
+          <w:rFonts w:ascii="Arial" w:hAnsi="Arial" w:cs="Arial"/>
+          <w:lang w:val="pt-BR"/>
+        </w:rPr>
+        <w:t>8</w:t>
+      </w:r>
+      <w:r>
+        <w:rPr>
+          <w:rFonts w:ascii="Arial" w:hAnsi="Arial" w:cs="Arial"/>
+          <w:lang w:val="pt-BR"/>
+        </w:rPr>
         <w:t xml:space="preserve"> </w:t>
-      </w:r>
-      <w:proofErr w:type="gramStart"/>
-      <w:r>
-        <w:rPr>
-          <w:rFonts w:ascii="Arial" w:hAnsi="Arial" w:cs="Arial"/>
-          <w:lang w:val="pt-BR"/>
-        </w:rPr>
-        <w:t>Menu</w:t>
-      </w:r>
-      <w:proofErr w:type="gramEnd"/>
-    </w:p>
-    <w:p>
-      <w:pPr>
-        <w:rPr>
-          <w:rFonts w:ascii="Arial" w:hAnsi="Arial" w:cs="Arial"/>
-          <w:lang w:val="pt-BR"/>
-        </w:rPr>
-      </w:pPr>
-      <w:r>
-        <w:rPr>
-          <w:rFonts w:ascii="Arial" w:hAnsi="Arial" w:cs="Arial"/>
-          <w:lang w:val="pt-BR"/>
-        </w:rPr>
-        <w:tab/>
-      </w:r>
-      <w:proofErr w:type="gramStart"/>
-      <w:r>
-        <w:rPr>
-          <w:rFonts w:ascii="Arial" w:hAnsi="Arial" w:cs="Arial"/>
-          <w:lang w:val="pt-BR"/>
-        </w:rPr>
-        <w:t>7.3</w:t>
-      </w:r>
-      <w:r>
-        <w:rPr>
-          <w:rFonts w:ascii="Arial" w:hAnsi="Arial" w:cs="Arial"/>
-          <w:lang w:val="pt-BR"/>
-        </w:rPr>
-        <w:t xml:space="preserve"> -</w:t>
-      </w:r>
-      <w:r>
-        <w:rPr>
-          <w:rFonts w:ascii="Arial" w:hAnsi="Arial" w:cs="Arial"/>
-          <w:lang w:val="pt-BR"/>
-        </w:rPr>
-        <w:t xml:space="preserve"> Seção</w:t>
-      </w:r>
-      <w:proofErr w:type="gramEnd"/>
-      <w:r>
-        <w:rPr>
-          <w:rFonts w:ascii="Arial" w:hAnsi="Arial" w:cs="Arial"/>
-          <w:lang w:val="pt-BR"/>
-        </w:rPr>
-        <w:t xml:space="preserve"> (Notícias, Área do Servidor, Calculo de Tempo, Sobre)</w:t>
-      </w:r>
-    </w:p>
-    <w:p>
-      <w:pPr>
-        <w:ind w:firstLine="720"/>
-        <w:rPr>
-          <w:rFonts w:ascii="Arial" w:hAnsi="Arial" w:cs="Arial"/>
-          <w:lang w:val="pt-BR"/>
-        </w:rPr>
-      </w:pPr>
-      <w:r>
-        <w:rPr>
-          <w:rFonts w:ascii="Arial" w:hAnsi="Arial" w:cs="Arial"/>
-          <w:lang w:val="pt-BR"/>
-        </w:rPr>
-        <w:t>7.4</w:t>
-      </w:r>
-      <w:r>
-        <w:rPr>
-          <w:rFonts w:ascii="Arial" w:hAnsi="Arial" w:cs="Arial"/>
-          <w:lang w:val="pt-BR"/>
-        </w:rPr>
-        <w:t xml:space="preserve"> -</w:t>
-      </w:r>
-      <w:r>
-        <w:rPr>
-          <w:rFonts w:ascii="Arial" w:hAnsi="Arial" w:cs="Arial"/>
-          <w:lang w:val="pt-BR"/>
-        </w:rPr>
-        <w:t xml:space="preserve"> Rodapé</w:t>
-      </w:r>
-    </w:p>
-    <w:p>
-      <w:pPr>
-        <w:rPr>
-          <w:rFonts w:ascii="Arial" w:hAnsi="Arial" w:cs="Arial"/>
-          <w:lang w:val="pt-BR"/>
-        </w:rPr>
-      </w:pPr>
-      <w:r>
-        <w:rPr>
-          <w:rFonts w:ascii="Arial" w:hAnsi="Arial" w:cs="Arial"/>
-          <w:lang w:val="pt-BR"/>
-        </w:rPr>
-        <w:t xml:space="preserve">8 </w:t>
       </w:r>
       <w:r>
         <w:rPr>
@@ -460,14 +526,80 @@
           <w:rFonts w:ascii="Arial" w:hAnsi="Arial" w:cs="Arial"/>
           <w:lang w:val="pt-BR"/>
         </w:rPr>
-        <w:t xml:space="preserve"> com relação ao design</w:t>
-      </w:r>
-      <w:r>
-        <w:rPr>
-          <w:rFonts w:ascii="Arial" w:hAnsi="Arial" w:cs="Arial"/>
-          <w:lang w:val="pt-BR"/>
-        </w:rPr>
-        <w:t xml:space="preserve">, por este motivo foi proposto uma atualização da interface baseado nos padrões de cores e tipografia do site oficial da SESAP - RN. </w:t>
+        <w:t xml:space="preserve"> com relação </w:t>
+      </w:r>
+      <w:r>
+        <w:rPr>
+          <w:rFonts w:ascii="Arial" w:hAnsi="Arial" w:cs="Arial"/>
+          <w:lang w:val="pt-BR"/>
+        </w:rPr>
+        <w:t>à web</w:t>
+      </w:r>
+      <w:r>
+        <w:rPr>
+          <w:rFonts w:ascii="Arial" w:hAnsi="Arial" w:cs="Arial"/>
+          <w:lang w:val="pt-BR"/>
+        </w:rPr>
+        <w:t xml:space="preserve"> design</w:t>
+      </w:r>
+      <w:r>
+        <w:rPr>
+          <w:rFonts w:ascii="Arial" w:hAnsi="Arial" w:cs="Arial"/>
+          <w:lang w:val="pt-BR"/>
+        </w:rPr>
+        <w:t xml:space="preserve"> da atualidade</w:t>
+      </w:r>
+      <w:r>
+        <w:rPr>
+          <w:rFonts w:ascii="Arial" w:hAnsi="Arial" w:cs="Arial"/>
+          <w:lang w:val="pt-BR"/>
+        </w:rPr>
+        <w:t xml:space="preserve">, por este motivo foi proposto uma atualização da interface baseado nos padrões de cores e tipografia do site oficial da SESAP </w:t>
+      </w:r>
+      <w:r>
+        <w:rPr>
+          <w:rFonts w:ascii="Arial" w:hAnsi="Arial" w:cs="Arial"/>
+          <w:lang w:val="pt-BR"/>
+        </w:rPr>
+        <w:t>–</w:t>
+      </w:r>
+      <w:r>
+        <w:rPr>
+          <w:rFonts w:ascii="Arial" w:hAnsi="Arial" w:cs="Arial"/>
+          <w:lang w:val="pt-BR"/>
+        </w:rPr>
+        <w:t xml:space="preserve"> RN</w:t>
+      </w:r>
+      <w:r>
+        <w:rPr>
+          <w:rFonts w:ascii="Arial" w:hAnsi="Arial" w:cs="Arial"/>
+          <w:lang w:val="pt-BR"/>
+        </w:rPr>
+        <w:t xml:space="preserve"> (</w:t>
+      </w:r>
+      <w:hyperlink r:id="rId4" w:history="1">
+        <w:r>
+          <w:rPr>
+            <w:rStyle w:val="Hyperlink"/>
+            <w:lang w:val="pt-BR"/>
+          </w:rPr>
+          <w:t>http://www.saude.rn.gov.br/</w:t>
+        </w:r>
+      </w:hyperlink>
+      <w:proofErr w:type="gramStart"/>
+      <w:r>
+        <w:rPr>
+          <w:lang w:val="pt-BR"/>
+        </w:rPr>
+        <w:t xml:space="preserve"> )</w:t>
+      </w:r>
+      <w:proofErr w:type="gramEnd"/>
+      <w:r>
+        <w:rPr>
+          <w:rFonts w:ascii="Arial" w:hAnsi="Arial" w:cs="Arial"/>
+          <w:lang w:val="pt-BR"/>
+        </w:rPr>
+        <w:t xml:space="preserve">. </w:t>
       </w:r>
     </w:p>
     <w:p>
@@ -536,7 +668,7 @@
                     </pic:cNvPicPr>
                   </pic:nvPicPr>
                   <pic:blipFill>
-                    <a:blip r:embed="rId4" cstate="print">
+                    <a:blip r:embed="rId5" cstate="print">
                       <a:extLst>
                         <a:ext uri="{28A0092B-C50C-407E-A947-70E740481C1C}">
                           <a14:useLocalDpi xmlns:a14="http://schemas.microsoft.com/office/drawing/2010/main" xmlns:wps="http://schemas.microsoft.com/office/word/2010/wordprocessingShape" xmlns:wpi="http://schemas.microsoft.com/office/word/2010/wordprocessingInk" xmlns:wpg="http://schemas.microsoft.com/office/word/2010/wordprocessingGroup" xmlns:w16se="http://schemas.microsoft.com/office/word/2015/wordml/symex" xmlns:w16="http://schemas.microsoft.com/office/word/2018/wordml" xmlns:w16cid="http://schemas.microsoft.com/office/word/2016/wordml/cid" xmlns:w16cex="http://schemas.microsoft.com/office/word/2018/wordml/cex" xmlns:w15="http://schemas.microsoft.com/office/word/2012/wordml" xmlns:w14="http://schemas.microsoft.com/office/word/2010/wordml" xmlns:w="http://schemas.openxmlformats.org/wordprocessingml/2006/main" xmlns:w10="urn:schemas-microsoft-com:office:word" xmlns:wp14="http://schemas.microsoft.com/office/word/2010/wordprocessingDrawing" xmlns:v="urn:schemas-microsoft-com:vml" xmlns:o="urn:schemas-microsoft-com:office:office" xmlns:am3d="http://schemas.microsoft.com/office/drawing/2017/model3d" xmlns:aink="http://schemas.microsoft.com/office/drawing/2016/ink" xmlns:mc="http://schemas.openxmlformats.org/markup-compatibility/2006" xmlns:cx8="http://schemas.microsoft.com/office/drawing/2016/5/14/chartex" xmlns:cx7="http://schemas.microsoft.com/office/drawing/2016/5/13/chartex" xmlns:cx6="http://schemas.microsoft.com/office/drawing/2016/5/12/chartex" xmlns:cx5="http://schemas.microsoft.com/office/drawing/2016/5/11/chartex" xmlns:cx4="http://schemas.microsoft.com/office/drawing/2016/5/10/chartex" xmlns:cx3="http://schemas.microsoft.com/office/drawing/2016/5/9/chartex" xmlns:cx2="http://schemas.microsoft.com/office/drawing/2015/10/21/chartex" xmlns:cx1="http://schemas.microsoft.com/office/drawing/2015/9/8/chartex" xmlns:cx="http://schemas.microsoft.com/office/drawing/2014/chartex" xmlns:wpc="http://schemas.microsoft.com/office/word/2010/wordprocessingCanvas" xmlns="" val="0"/>
@@ -609,15 +741,24 @@
           <w:rFonts w:ascii="Arial" w:hAnsi="Arial" w:cs="Arial"/>
           <w:lang w:val="pt-BR"/>
         </w:rPr>
-        <w:t>Foi feito uma entrevista informal com os responsáveis pelo sistema então concluímos que deve</w:t>
-      </w:r>
-      <w:r>
-        <w:rPr>
-          <w:rFonts w:ascii="Arial" w:hAnsi="Arial" w:cs="Arial"/>
-          <w:lang w:val="pt-BR"/>
-        </w:rPr>
-        <w:t>m</w:t>
-      </w:r>
+        <w:t>Foi feito uma entrevista informal com os responsáveis pelo s</w:t>
+      </w:r>
+      <w:r>
+        <w:rPr>
+          <w:rFonts w:ascii="Arial" w:hAnsi="Arial" w:cs="Arial"/>
+          <w:lang w:val="pt-BR"/>
+        </w:rPr>
+        <w:t xml:space="preserve">istema então concluímos que </w:t>
+      </w:r>
+      <w:proofErr w:type="gramStart"/>
+      <w:r>
+        <w:rPr>
+          <w:rFonts w:ascii="Arial" w:hAnsi="Arial" w:cs="Arial"/>
+          <w:lang w:val="pt-BR"/>
+        </w:rPr>
+        <w:t>deverá</w:t>
+      </w:r>
+      <w:proofErr w:type="gramEnd"/>
       <w:r>
         <w:rPr>
           <w:rFonts w:ascii="Arial" w:hAnsi="Arial" w:cs="Arial"/>
@@ -625,7 +766,6 @@
         </w:rPr>
         <w:t xml:space="preserve"> ser </w:t>
       </w:r>
-      <w:proofErr w:type="gramStart"/>
       <w:r>
         <w:rPr>
           <w:rFonts w:ascii="Arial" w:hAnsi="Arial" w:cs="Arial"/>
@@ -638,29 +778,35 @@
           <w:rFonts w:ascii="Arial" w:hAnsi="Arial" w:cs="Arial"/>
           <w:lang w:val="pt-BR"/>
         </w:rPr>
-        <w:t xml:space="preserve"> os</w:t>
-      </w:r>
-      <w:r>
-        <w:rPr>
-          <w:rFonts w:ascii="Arial" w:hAnsi="Arial" w:cs="Arial"/>
-          <w:lang w:val="pt-BR"/>
-        </w:rPr>
-        <w:t xml:space="preserve"> </w:t>
-      </w:r>
-      <w:r>
-        <w:rPr>
-          <w:rFonts w:ascii="Arial" w:hAnsi="Arial" w:cs="Arial"/>
-          <w:lang w:val="pt-BR"/>
-        </w:rPr>
-        <w:t>itens que não são relevantes</w:t>
-      </w:r>
-      <w:proofErr w:type="gramEnd"/>
-      <w:r>
-        <w:rPr>
-          <w:rFonts w:ascii="Arial" w:hAnsi="Arial" w:cs="Arial"/>
-          <w:lang w:val="pt-BR"/>
-        </w:rPr>
-        <w:t>, reestruturar o conteúdo e permanecer apenas os recursos mais utilizados tais como: Intranet, Notícias, Área do Servidor, PCCR Saúde, Estrutura do CRH (Sobre) e Links Uteis</w:t>
+        <w:t xml:space="preserve"> os itens irrelevantes</w:t>
+      </w:r>
+      <w:r>
+        <w:rPr>
+          <w:rFonts w:ascii="Arial" w:hAnsi="Arial" w:cs="Arial"/>
+          <w:lang w:val="pt-BR"/>
+        </w:rPr>
+        <w:t>, reestruturar o conteúdo e permanecer apenas os recursos mais utilizados tais como</w:t>
+      </w:r>
+      <w:r>
+        <w:rPr>
+          <w:rFonts w:ascii="Arial" w:hAnsi="Arial" w:cs="Arial"/>
+          <w:lang w:val="pt-BR"/>
+        </w:rPr>
+        <w:t xml:space="preserve"> mencionado</w:t>
+      </w:r>
+      <w:r>
+        <w:rPr>
+          <w:rFonts w:ascii="Arial" w:hAnsi="Arial" w:cs="Arial"/>
+          <w:lang w:val="pt-BR"/>
+        </w:rPr>
+        <w:t>: Intranet, Notícias, Área do Servidor, PCCR Saúde, Estrutura do CRH (Sobre) e Links Uteis</w:t>
+      </w:r>
+      <w:r>
+        <w:rPr>
+          <w:rFonts w:ascii="Arial" w:hAnsi="Arial" w:cs="Arial"/>
+          <w:lang w:val="pt-BR"/>
+        </w:rPr>
+        <w:t>.</w:t>
       </w:r>
     </w:p>
     <w:p>
@@ -724,14 +870,42 @@
           <w:rFonts w:ascii="Arial" w:hAnsi="Arial" w:cs="Arial"/>
           <w:lang w:val="pt-BR"/>
         </w:rPr>
-        <w:t xml:space="preserve"> é um design responsivo com</w:t>
-      </w:r>
-      <w:r>
-        <w:rPr>
-          <w:rFonts w:ascii="Arial" w:hAnsi="Arial" w:cs="Arial"/>
-          <w:lang w:val="pt-BR"/>
-        </w:rPr>
-        <w:t xml:space="preserve"> estrutura semântica distribuída por um cabeçalho, </w:t>
+        <w:t xml:space="preserve"> é um design</w:t>
+      </w:r>
+      <w:r>
+        <w:rPr>
+          <w:rFonts w:ascii="Arial" w:hAnsi="Arial" w:cs="Arial"/>
+          <w:lang w:val="pt-BR"/>
+        </w:rPr>
+        <w:t xml:space="preserve"> </w:t>
+      </w:r>
+      <w:r>
+        <w:rPr>
+          <w:rFonts w:ascii="Arial" w:hAnsi="Arial" w:cs="Arial"/>
+          <w:lang w:val="pt-BR"/>
+        </w:rPr>
+        <w:t>responsivo com</w:t>
+      </w:r>
+      <w:r>
+        <w:rPr>
+          <w:rFonts w:ascii="Arial" w:hAnsi="Arial" w:cs="Arial"/>
+          <w:lang w:val="pt-BR"/>
+        </w:rPr>
+        <w:t xml:space="preserve"> es</w:t>
+      </w:r>
+      <w:r>
+        <w:rPr>
+          <w:rFonts w:ascii="Arial" w:hAnsi="Arial" w:cs="Arial"/>
+          <w:lang w:val="pt-BR"/>
+        </w:rPr>
+        <w:t>trutura semântica distribuída em</w:t>
+      </w:r>
+      <w:r>
+        <w:rPr>
+          <w:rFonts w:ascii="Arial" w:hAnsi="Arial" w:cs="Arial"/>
+          <w:lang w:val="pt-BR"/>
+        </w:rPr>
+        <w:t xml:space="preserve"> um cabeçalho, </w:t>
       </w:r>
       <w:proofErr w:type="gramStart"/>
       <w:r>
@@ -747,7 +921,14 @@
           <w:rFonts w:ascii="Arial" w:hAnsi="Arial" w:cs="Arial"/>
           <w:lang w:val="pt-BR"/>
         </w:rPr>
-        <w:t xml:space="preserve"> de navegação, seção de conteúdo e rodapé</w:t>
+        <w:t xml:space="preserve"> de naveg</w:t>
+      </w:r>
+      <w:r>
+        <w:rPr>
+          <w:rFonts w:ascii="Arial" w:hAnsi="Arial" w:cs="Arial"/>
+          <w:lang w:val="pt-BR"/>
+        </w:rPr>
+        <w:t>ação, seção de conteúdo e rodapé</w:t>
       </w:r>
       <w:r>
         <w:rPr>
@@ -756,127 +937,1224 @@
         </w:rPr>
         <w:t>.</w:t>
       </w:r>
-    </w:p>
-    <w:p>
-      <w:pPr>
-        <w:rPr>
-          <w:rFonts w:ascii="Arial" w:hAnsi="Arial" w:cs="Arial"/>
-          <w:lang w:val="pt-BR"/>
-        </w:rPr>
-      </w:pPr>
-    </w:p>
-    <w:p>
-      <w:pPr>
-        <w:rPr>
-          <w:rFonts w:ascii="Arial" w:hAnsi="Arial" w:cs="Arial"/>
-          <w:lang w:val="pt-BR"/>
-        </w:rPr>
-      </w:pPr>
-      <w:r>
-        <w:rPr>
-          <w:rFonts w:ascii="Arial" w:hAnsi="Arial" w:cs="Arial"/>
-          <w:lang w:val="pt-BR"/>
-        </w:rPr>
-        <w:t>Falta adicionar um ícone (favicon)</w:t>
-      </w:r>
-    </w:p>
-    <w:p>
-      <w:pPr>
-        <w:rPr>
-          <w:rFonts w:ascii="Arial" w:hAnsi="Arial" w:cs="Arial"/>
-          <w:lang w:val="pt-BR"/>
-        </w:rPr>
-      </w:pPr>
-    </w:p>
-    <w:p>
-      <w:pPr>
-        <w:rPr>
-          <w:rFonts w:ascii="Arial" w:hAnsi="Arial" w:cs="Arial"/>
-          <w:lang w:val="pt-BR"/>
-        </w:rPr>
-      </w:pPr>
-    </w:p>
-    <w:p>
-      <w:pPr>
-        <w:rPr>
-          <w:rFonts w:ascii="Arial" w:hAnsi="Arial" w:cs="Arial"/>
-          <w:lang w:val="pt-BR"/>
-        </w:rPr>
-      </w:pPr>
-      <w:r>
-        <w:rPr>
-          <w:rFonts w:ascii="Arial" w:hAnsi="Arial" w:cs="Arial"/>
-          <w:lang w:val="pt-BR"/>
-        </w:rPr>
-        <w:t>Exemplos</w:t>
-      </w:r>
-      <w:r>
-        <w:rPr>
-          <w:rFonts w:ascii="Arial" w:hAnsi="Arial" w:cs="Arial"/>
-          <w:lang w:val="pt-BR"/>
-        </w:rPr>
-        <w:t xml:space="preserve"> pra copiar</w:t>
-      </w:r>
-      <w:r>
-        <w:rPr>
-          <w:rFonts w:ascii="Arial" w:hAnsi="Arial" w:cs="Arial"/>
-          <w:lang w:val="pt-BR"/>
-        </w:rPr>
-        <w:t>:</w:t>
-      </w:r>
-    </w:p>
-    <w:p>
-      <w:pPr>
-        <w:rPr>
-          <w:rFonts w:ascii="Arial" w:hAnsi="Arial" w:cs="Arial"/>
-          <w:lang w:val="pt-BR"/>
-        </w:rPr>
-      </w:pPr>
-      <w:proofErr w:type="gramStart"/>
-      <w:r>
-        <w:rPr>
-          <w:rFonts w:ascii="Arial" w:hAnsi="Arial" w:cs="Arial"/>
-          <w:lang w:val="pt-BR"/>
-        </w:rPr>
-        <w:t>Menu</w:t>
-      </w:r>
-      <w:proofErr w:type="gramEnd"/>
-      <w:r>
-        <w:rPr>
-          <w:rFonts w:ascii="Arial" w:hAnsi="Arial" w:cs="Arial"/>
-          <w:lang w:val="pt-BR"/>
-        </w:rPr>
-        <w:t xml:space="preserve"> (site muito bem construído)</w:t>
-      </w:r>
-      <w:r>
-        <w:rPr>
-          <w:rFonts w:ascii="Arial" w:hAnsi="Arial" w:cs="Arial"/>
-          <w:lang w:val="pt-BR"/>
-        </w:rPr>
-        <w:t xml:space="preserve">: </w:t>
-      </w:r>
-    </w:p>
-    <w:p>
-      <w:pPr>
-        <w:rPr>
-          <w:rFonts w:ascii="Arial" w:hAnsi="Arial" w:cs="Arial"/>
-          <w:lang w:val="pt-BR"/>
-        </w:rPr>
-      </w:pPr>
-      <w:hyperlink r:id="rId5" w:history="1">
+      <w:r>
+        <w:rPr>
+          <w:rFonts w:ascii="Arial" w:hAnsi="Arial" w:cs="Arial"/>
+          <w:lang w:val="pt-BR"/>
+        </w:rPr>
+        <w:t xml:space="preserve"> O modelo estrutural a seguir foi desenhado na ferramenta </w:t>
+      </w:r>
+      <w:proofErr w:type="spellStart"/>
+      <w:r>
+        <w:rPr>
+          <w:rFonts w:ascii="Arial" w:hAnsi="Arial" w:cs="Arial"/>
+          <w:lang w:val="pt-BR"/>
+        </w:rPr>
+        <w:t>Mockflow</w:t>
+      </w:r>
+      <w:proofErr w:type="spellEnd"/>
+      <w:r>
+        <w:rPr>
+          <w:rFonts w:ascii="Arial" w:hAnsi="Arial" w:cs="Arial"/>
+          <w:lang w:val="pt-BR"/>
+        </w:rPr>
+        <w:t xml:space="preserve"> disponível em: </w:t>
+      </w:r>
+      <w:hyperlink r:id="rId6" w:history="1">
         <w:r>
           <w:rPr>
             <w:rStyle w:val="Hyperlink"/>
             <w:lang w:val="pt-BR"/>
           </w:rPr>
-          <w:t>https://respostas.guj.com.br/21998-css---como-deixar-os-blocos-do-menu-com-o-tamanho-igualado</w:t>
+          <w:t>https://mockflow.com/</w:t>
         </w:r>
       </w:hyperlink>
+      <w:r>
+        <w:rPr>
+          <w:lang w:val="pt-BR"/>
+        </w:rPr>
+        <w:t xml:space="preserve"> </w:t>
+      </w:r>
+    </w:p>
+    <w:p>
+      <w:pPr>
+        <w:rPr>
+          <w:rFonts w:ascii="Arial" w:hAnsi="Arial" w:cs="Arial"/>
+          <w:lang w:val="pt-BR"/>
+        </w:rPr>
+      </w:pPr>
+      <w:r>
+        <w:rPr>
+          <w:rFonts w:ascii="Arial" w:hAnsi="Arial" w:cs="Arial"/>
+          <w:noProof/>
+          <w:lang w:val="pt-BR" w:eastAsia="pt-BR"/>
+        </w:rPr>
+        <w:drawing>
+          <wp:inline distT="0" distB="0" distL="0" distR="0">
+            <wp:extent cx="6524459" cy="3848100"/>
+            <wp:effectExtent l="19050" t="0" r="0" b="0"/>
+            <wp:docPr id="2" name="Imagem 1" descr="C:\Users\deboraaraujo\Desktop\Abner-Estagio\img-wireframe\pagina-principal-desktop-wireframe.png"/>
+            <wp:cNvGraphicFramePr>
+              <a:graphicFrameLocks xmlns:a="http://schemas.openxmlformats.org/drawingml/2006/main" noChangeAspect="1"/>
+            </wp:cNvGraphicFramePr>
+            <a:graphic xmlns:a="http://schemas.openxmlformats.org/drawingml/2006/main">
+              <a:graphicData uri="http://schemas.openxmlformats.org/drawingml/2006/picture">
+                <pic:pic xmlns:pic="http://schemas.openxmlformats.org/drawingml/2006/picture">
+                  <pic:nvPicPr>
+                    <pic:cNvPr id="0" name="Picture 1" descr="C:\Users\deboraaraujo\Desktop\Abner-Estagio\img-wireframe\pagina-principal-desktop-wireframe.png"/>
+                    <pic:cNvPicPr>
+                      <a:picLocks noChangeAspect="1" noChangeArrowheads="1"/>
+                    </pic:cNvPicPr>
+                  </pic:nvPicPr>
+                  <pic:blipFill>
+                    <a:blip r:embed="rId7" cstate="print"/>
+                    <a:srcRect/>
+                    <a:stretch>
+                      <a:fillRect/>
+                    </a:stretch>
+                  </pic:blipFill>
+                  <pic:spPr bwMode="auto">
+                    <a:xfrm>
+                      <a:off x="0" y="0"/>
+                      <a:ext cx="6530930" cy="3851917"/>
+                    </a:xfrm>
+                    <a:prstGeom prst="rect">
+                      <a:avLst/>
+                    </a:prstGeom>
+                    <a:noFill/>
+                    <a:ln w="9525">
+                      <a:noFill/>
+                      <a:miter lim="800000"/>
+                      <a:headEnd/>
+                      <a:tailEnd/>
+                    </a:ln>
+                  </pic:spPr>
+                </pic:pic>
+              </a:graphicData>
+            </a:graphic>
+          </wp:inline>
+        </w:drawing>
+      </w:r>
+    </w:p>
+    <w:p>
+      <w:pPr>
+        <w:jc w:val="center"/>
+        <w:rPr>
+          <w:rFonts w:ascii="Arial" w:hAnsi="Arial" w:cs="Arial"/>
+          <w:lang w:val="pt-BR"/>
+        </w:rPr>
+      </w:pPr>
+      <w:r>
+        <w:rPr>
+          <w:rFonts w:ascii="Arial" w:hAnsi="Arial" w:cs="Arial"/>
+          <w:lang w:val="pt-BR"/>
+        </w:rPr>
+        <w:t>Versão D</w:t>
+      </w:r>
+      <w:r>
+        <w:rPr>
+          <w:rFonts w:ascii="Arial" w:hAnsi="Arial" w:cs="Arial"/>
+          <w:lang w:val="pt-BR"/>
+        </w:rPr>
+        <w:t>esktop</w:t>
+      </w:r>
+      <w:r>
+        <w:rPr>
+          <w:rFonts w:ascii="Arial" w:hAnsi="Arial" w:cs="Arial"/>
+          <w:lang w:val="pt-BR"/>
+        </w:rPr>
+        <w:t>,</w:t>
+      </w:r>
+      <w:r>
+        <w:rPr>
+          <w:rFonts w:ascii="Arial" w:hAnsi="Arial" w:cs="Arial"/>
+          <w:lang w:val="pt-BR"/>
+        </w:rPr>
+        <w:t xml:space="preserve"> </w:t>
+      </w:r>
+      <w:r>
+        <w:rPr>
+          <w:rFonts w:ascii="Arial" w:hAnsi="Arial" w:cs="Arial"/>
+          <w:lang w:val="pt-BR"/>
+        </w:rPr>
+        <w:t>C</w:t>
+      </w:r>
+      <w:r>
+        <w:rPr>
+          <w:rFonts w:ascii="Arial" w:hAnsi="Arial" w:cs="Arial"/>
+          <w:lang w:val="pt-BR"/>
+        </w:rPr>
+        <w:t xml:space="preserve">ontainer: </w:t>
+      </w:r>
       <w:proofErr w:type="gramStart"/>
       <w:r>
+        <w:rPr>
+          <w:rFonts w:ascii="Arial" w:hAnsi="Arial" w:cs="Arial"/>
+          <w:lang w:val="pt-BR"/>
+        </w:rPr>
+        <w:t>1200</w:t>
+      </w:r>
+      <w:r>
+        <w:rPr>
+          <w:rFonts w:ascii="Arial" w:hAnsi="Arial" w:cs="Arial"/>
+          <w:lang w:val="pt-BR"/>
+        </w:rPr>
+        <w:t>px</w:t>
+      </w:r>
+      <w:proofErr w:type="gramEnd"/>
+    </w:p>
+    <w:p>
+      <w:pPr>
+        <w:jc w:val="center"/>
+        <w:rPr>
+          <w:rFonts w:ascii="Arial" w:hAnsi="Arial" w:cs="Arial"/>
+          <w:lang w:val="pt-BR"/>
+        </w:rPr>
+      </w:pPr>
+    </w:p>
+    <w:p>
+      <w:pPr>
+        <w:jc w:val="center"/>
+        <w:rPr>
+          <w:rFonts w:ascii="Arial" w:hAnsi="Arial" w:cs="Arial"/>
+          <w:lang w:val="pt-BR"/>
+        </w:rPr>
+      </w:pPr>
+    </w:p>
+    <w:p>
+      <w:pPr>
+        <w:jc w:val="center"/>
+        <w:rPr>
+          <w:rFonts w:ascii="Arial" w:hAnsi="Arial" w:cs="Arial"/>
+          <w:lang w:val="pt-BR"/>
+        </w:rPr>
+      </w:pPr>
+    </w:p>
+    <w:p>
+      <w:pPr>
+        <w:jc w:val="center"/>
+        <w:rPr>
+          <w:rFonts w:ascii="Arial" w:hAnsi="Arial" w:cs="Arial"/>
+          <w:lang w:val="pt-BR"/>
+        </w:rPr>
+      </w:pPr>
+    </w:p>
+    <w:p>
+      <w:pPr>
+        <w:jc w:val="center"/>
+        <w:rPr>
+          <w:rFonts w:ascii="Arial" w:hAnsi="Arial" w:cs="Arial"/>
+          <w:lang w:val="pt-BR"/>
+        </w:rPr>
+      </w:pPr>
+    </w:p>
+    <w:p>
+      <w:pPr>
+        <w:jc w:val="center"/>
+        <w:rPr>
+          <w:rFonts w:ascii="Arial" w:hAnsi="Arial" w:cs="Arial"/>
+          <w:lang w:val="pt-BR"/>
+        </w:rPr>
+      </w:pPr>
+    </w:p>
+    <w:p>
+      <w:pPr>
+        <w:jc w:val="center"/>
+        <w:rPr>
+          <w:rFonts w:ascii="Arial" w:hAnsi="Arial" w:cs="Arial"/>
+          <w:lang w:val="pt-BR"/>
+        </w:rPr>
+      </w:pPr>
+    </w:p>
+    <w:p>
+      <w:pPr>
+        <w:jc w:val="center"/>
+        <w:rPr>
+          <w:rFonts w:ascii="Arial" w:hAnsi="Arial" w:cs="Arial"/>
+          <w:lang w:val="pt-BR"/>
+        </w:rPr>
+      </w:pPr>
+    </w:p>
+    <w:p>
+      <w:pPr>
+        <w:jc w:val="center"/>
+        <w:rPr>
+          <w:rFonts w:ascii="Arial" w:hAnsi="Arial" w:cs="Arial"/>
+          <w:lang w:val="pt-BR"/>
+        </w:rPr>
+      </w:pPr>
+    </w:p>
+    <w:p>
+      <w:pPr>
+        <w:jc w:val="center"/>
+        <w:rPr>
+          <w:rFonts w:ascii="Arial" w:hAnsi="Arial" w:cs="Arial"/>
+          <w:lang w:val="pt-BR"/>
+        </w:rPr>
+      </w:pPr>
+    </w:p>
+    <w:p>
+      <w:pPr>
+        <w:jc w:val="center"/>
+        <w:rPr>
+          <w:rFonts w:ascii="Arial" w:hAnsi="Arial" w:cs="Arial"/>
+          <w:lang w:val="pt-BR"/>
+        </w:rPr>
+      </w:pPr>
+      <w:r>
+        <w:rPr>
+          <w:rFonts w:ascii="Arial" w:hAnsi="Arial" w:cs="Arial"/>
+          <w:noProof/>
+          <w:lang w:val="pt-BR" w:eastAsia="pt-BR"/>
+        </w:rPr>
+        <w:drawing>
+          <wp:inline distT="0" distB="0" distL="0" distR="0">
+            <wp:extent cx="5810250" cy="7077075"/>
+            <wp:effectExtent l="19050" t="0" r="0" b="0"/>
+            <wp:docPr id="5" name="Imagem 3" descr="C:\Users\deboraaraujo\Desktop\Abner-Estagio\img-wireframe\pagina-principal-tablet-wireframe.png"/>
+            <wp:cNvGraphicFramePr>
+              <a:graphicFrameLocks xmlns:a="http://schemas.openxmlformats.org/drawingml/2006/main" noChangeAspect="1"/>
+            </wp:cNvGraphicFramePr>
+            <a:graphic xmlns:a="http://schemas.openxmlformats.org/drawingml/2006/main">
+              <a:graphicData uri="http://schemas.openxmlformats.org/drawingml/2006/picture">
+                <pic:pic xmlns:pic="http://schemas.openxmlformats.org/drawingml/2006/picture">
+                  <pic:nvPicPr>
+                    <pic:cNvPr id="0" name="Picture 3" descr="C:\Users\deboraaraujo\Desktop\Abner-Estagio\img-wireframe\pagina-principal-tablet-wireframe.png"/>
+                    <pic:cNvPicPr>
+                      <a:picLocks noChangeAspect="1" noChangeArrowheads="1"/>
+                    </pic:cNvPicPr>
+                  </pic:nvPicPr>
+                  <pic:blipFill>
+                    <a:blip r:embed="rId8" cstate="print"/>
+                    <a:srcRect/>
+                    <a:stretch>
+                      <a:fillRect/>
+                    </a:stretch>
+                  </pic:blipFill>
+                  <pic:spPr bwMode="auto">
+                    <a:xfrm>
+                      <a:off x="0" y="0"/>
+                      <a:ext cx="5810250" cy="7077075"/>
+                    </a:xfrm>
+                    <a:prstGeom prst="rect">
+                      <a:avLst/>
+                    </a:prstGeom>
+                    <a:noFill/>
+                    <a:ln w="9525">
+                      <a:noFill/>
+                      <a:miter lim="800000"/>
+                      <a:headEnd/>
+                      <a:tailEnd/>
+                    </a:ln>
+                  </pic:spPr>
+                </pic:pic>
+              </a:graphicData>
+            </a:graphic>
+          </wp:inline>
+        </w:drawing>
+      </w:r>
+    </w:p>
+    <w:p>
+      <w:pPr>
+        <w:jc w:val="center"/>
+        <w:rPr>
+          <w:rFonts w:ascii="Arial" w:hAnsi="Arial" w:cs="Arial"/>
+          <w:lang w:val="pt-BR"/>
+        </w:rPr>
+      </w:pPr>
+      <w:r>
+        <w:rPr>
+          <w:rFonts w:ascii="Arial" w:hAnsi="Arial" w:cs="Arial"/>
+          <w:lang w:val="pt-BR"/>
+        </w:rPr>
+        <w:t xml:space="preserve">Versão </w:t>
+      </w:r>
+      <w:proofErr w:type="spellStart"/>
+      <w:r>
+        <w:rPr>
+          <w:rFonts w:ascii="Arial" w:hAnsi="Arial" w:cs="Arial"/>
+          <w:lang w:val="pt-BR"/>
+        </w:rPr>
+        <w:t>Tablet</w:t>
+      </w:r>
+      <w:proofErr w:type="spellEnd"/>
+      <w:r>
+        <w:rPr>
+          <w:rFonts w:ascii="Arial" w:hAnsi="Arial" w:cs="Arial"/>
+          <w:lang w:val="pt-BR"/>
+        </w:rPr>
+        <w:t xml:space="preserve">, Container: </w:t>
+      </w:r>
+      <w:proofErr w:type="gramStart"/>
+      <w:r>
+        <w:rPr>
+          <w:rFonts w:ascii="Arial" w:hAnsi="Arial" w:cs="Arial"/>
+          <w:lang w:val="pt-BR"/>
+        </w:rPr>
+        <w:t>768px</w:t>
+      </w:r>
+      <w:proofErr w:type="gramEnd"/>
+    </w:p>
+    <w:p>
+      <w:pPr>
+        <w:jc w:val="center"/>
+        <w:rPr>
+          <w:rFonts w:ascii="Arial" w:hAnsi="Arial" w:cs="Arial"/>
+          <w:lang w:val="pt-BR"/>
+        </w:rPr>
+      </w:pPr>
+      <w:r>
+        <w:rPr>
+          <w:rFonts w:ascii="Arial" w:hAnsi="Arial" w:cs="Arial"/>
+          <w:noProof/>
+          <w:lang w:val="pt-BR" w:eastAsia="pt-BR"/>
+        </w:rPr>
+        <w:lastRenderedPageBreak/>
+        <w:drawing>
+          <wp:inline distT="0" distB="0" distL="0" distR="0">
+            <wp:extent cx="5715000" cy="6591300"/>
+            <wp:effectExtent l="19050" t="0" r="0" b="0"/>
+            <wp:docPr id="3" name="Imagem 2" descr="C:\Users\deboraaraujo\Desktop\Abner-Estagio\img-wireframe\pagina-principal-mobile-wireframe.png"/>
+            <wp:cNvGraphicFramePr>
+              <a:graphicFrameLocks xmlns:a="http://schemas.openxmlformats.org/drawingml/2006/main" noChangeAspect="1"/>
+            </wp:cNvGraphicFramePr>
+            <a:graphic xmlns:a="http://schemas.openxmlformats.org/drawingml/2006/main">
+              <a:graphicData uri="http://schemas.openxmlformats.org/drawingml/2006/picture">
+                <pic:pic xmlns:pic="http://schemas.openxmlformats.org/drawingml/2006/picture">
+                  <pic:nvPicPr>
+                    <pic:cNvPr id="0" name="Picture 2" descr="C:\Users\deboraaraujo\Desktop\Abner-Estagio\img-wireframe\pagina-principal-mobile-wireframe.png"/>
+                    <pic:cNvPicPr>
+                      <a:picLocks noChangeAspect="1" noChangeArrowheads="1"/>
+                    </pic:cNvPicPr>
+                  </pic:nvPicPr>
+                  <pic:blipFill>
+                    <a:blip r:embed="rId9" cstate="print"/>
+                    <a:srcRect/>
+                    <a:stretch>
+                      <a:fillRect/>
+                    </a:stretch>
+                  </pic:blipFill>
+                  <pic:spPr bwMode="auto">
+                    <a:xfrm>
+                      <a:off x="0" y="0"/>
+                      <a:ext cx="5715000" cy="6591300"/>
+                    </a:xfrm>
+                    <a:prstGeom prst="rect">
+                      <a:avLst/>
+                    </a:prstGeom>
+                    <a:noFill/>
+                    <a:ln w="9525">
+                      <a:noFill/>
+                      <a:miter lim="800000"/>
+                      <a:headEnd/>
+                      <a:tailEnd/>
+                    </a:ln>
+                  </pic:spPr>
+                </pic:pic>
+              </a:graphicData>
+            </a:graphic>
+          </wp:inline>
+        </w:drawing>
+      </w:r>
+    </w:p>
+    <w:p>
+      <w:pPr>
+        <w:jc w:val="center"/>
+        <w:rPr>
+          <w:rFonts w:ascii="Arial" w:hAnsi="Arial" w:cs="Arial"/>
+          <w:lang w:val="pt-BR"/>
+        </w:rPr>
+      </w:pPr>
+      <w:r>
+        <w:rPr>
+          <w:rFonts w:ascii="Arial" w:hAnsi="Arial" w:cs="Arial"/>
+          <w:lang w:val="pt-BR"/>
+        </w:rPr>
+        <w:t xml:space="preserve">Versão </w:t>
+      </w:r>
+      <w:proofErr w:type="spellStart"/>
+      <w:r>
+        <w:rPr>
+          <w:rFonts w:ascii="Arial" w:hAnsi="Arial" w:cs="Arial"/>
+          <w:lang w:val="pt-BR"/>
+        </w:rPr>
+        <w:t>Mo</w:t>
+      </w:r>
+      <w:r>
+        <w:rPr>
+          <w:rFonts w:ascii="Arial" w:hAnsi="Arial" w:cs="Arial"/>
+          <w:lang w:val="pt-BR"/>
+        </w:rPr>
+        <w:t>bile</w:t>
+      </w:r>
+      <w:proofErr w:type="spellEnd"/>
+      <w:r>
+        <w:rPr>
+          <w:rFonts w:ascii="Arial" w:hAnsi="Arial" w:cs="Arial"/>
+          <w:lang w:val="pt-BR"/>
+        </w:rPr>
+        <w:t>, Container:</w:t>
+      </w:r>
+      <w:r>
+        <w:rPr>
+          <w:rFonts w:ascii="Arial" w:hAnsi="Arial" w:cs="Arial"/>
+          <w:lang w:val="pt-BR"/>
+        </w:rPr>
+        <w:t xml:space="preserve"> </w:t>
+      </w:r>
+      <w:proofErr w:type="gramStart"/>
+      <w:r>
+        <w:rPr>
+          <w:rFonts w:ascii="Arial" w:hAnsi="Arial" w:cs="Arial"/>
+          <w:lang w:val="pt-BR"/>
+        </w:rPr>
+        <w:t>360</w:t>
+      </w:r>
+      <w:r>
+        <w:rPr>
+          <w:rFonts w:ascii="Arial" w:hAnsi="Arial" w:cs="Arial"/>
+          <w:lang w:val="pt-BR"/>
+        </w:rPr>
+        <w:t>px</w:t>
+      </w:r>
+      <w:proofErr w:type="gramEnd"/>
+    </w:p>
+    <w:p>
+      <w:pPr>
+        <w:jc w:val="center"/>
+        <w:rPr>
+          <w:rFonts w:ascii="Arial" w:hAnsi="Arial" w:cs="Arial"/>
+          <w:lang w:val="pt-BR"/>
+        </w:rPr>
+      </w:pPr>
+    </w:p>
+    <w:p>
+      <w:pPr>
+        <w:jc w:val="center"/>
+        <w:rPr>
+          <w:rFonts w:ascii="Arial" w:hAnsi="Arial" w:cs="Arial"/>
+          <w:lang w:val="pt-BR"/>
+        </w:rPr>
+      </w:pPr>
+    </w:p>
+    <w:p>
+      <w:pPr>
+        <w:rPr>
+          <w:rFonts w:ascii="Arial" w:hAnsi="Arial" w:cs="Arial"/>
+          <w:b/>
+          <w:lang w:val="pt-BR"/>
+        </w:rPr>
+      </w:pPr>
+    </w:p>
+    <w:p>
+      <w:pPr>
+        <w:rPr>
+          <w:rFonts w:ascii="Arial" w:hAnsi="Arial" w:cs="Arial"/>
+          <w:b/>
+          <w:lang w:val="pt-BR"/>
+        </w:rPr>
+      </w:pPr>
+    </w:p>
+    <w:p>
+      <w:pPr>
+        <w:rPr>
+          <w:rFonts w:ascii="Arial" w:hAnsi="Arial" w:cs="Arial"/>
+          <w:b/>
+          <w:lang w:val="pt-BR"/>
+        </w:rPr>
+      </w:pPr>
+    </w:p>
+    <w:p>
+      <w:pPr>
+        <w:rPr>
+          <w:rFonts w:ascii="Arial" w:hAnsi="Arial" w:cs="Arial"/>
+          <w:b/>
+          <w:lang w:val="pt-BR"/>
+        </w:rPr>
+      </w:pPr>
+    </w:p>
+    <w:p>
+      <w:pPr>
+        <w:rPr>
+          <w:rFonts w:ascii="Arial" w:hAnsi="Arial" w:cs="Arial"/>
+          <w:b/>
+          <w:lang w:val="pt-BR"/>
+        </w:rPr>
+      </w:pPr>
+    </w:p>
+    <w:p>
+      <w:pPr>
+        <w:rPr>
+          <w:rFonts w:ascii="Arial" w:hAnsi="Arial" w:cs="Arial"/>
+          <w:b/>
+          <w:lang w:val="pt-BR"/>
+        </w:rPr>
+      </w:pPr>
+      <w:r>
+        <w:rPr>
+          <w:rFonts w:ascii="Arial" w:hAnsi="Arial" w:cs="Arial"/>
+          <w:b/>
+          <w:lang w:val="pt-BR"/>
+        </w:rPr>
+        <w:lastRenderedPageBreak/>
+        <w:t>Tipografia, imagens e</w:t>
+      </w:r>
+      <w:r>
+        <w:rPr>
+          <w:rFonts w:ascii="Arial" w:hAnsi="Arial" w:cs="Arial"/>
+          <w:b/>
+          <w:lang w:val="pt-BR"/>
+        </w:rPr>
+        <w:t xml:space="preserve"> cores:</w:t>
+      </w:r>
+    </w:p>
+    <w:p>
+      <w:pPr>
+        <w:rPr>
+          <w:rFonts w:ascii="Arial" w:hAnsi="Arial" w:cs="Arial"/>
+          <w:lang w:val="pt-BR"/>
+        </w:rPr>
+      </w:pPr>
+      <w:r>
+        <w:rPr>
+          <w:rFonts w:ascii="Arial" w:hAnsi="Arial" w:cs="Arial"/>
+          <w:b/>
+          <w:lang w:val="pt-BR"/>
+        </w:rPr>
+        <w:tab/>
+      </w:r>
+      <w:r>
+        <w:rPr>
+          <w:rFonts w:ascii="Arial" w:hAnsi="Arial" w:cs="Arial"/>
+          <w:lang w:val="pt-BR"/>
+        </w:rPr>
+        <w:t xml:space="preserve">O padrão da tipografia será da família </w:t>
+      </w:r>
+      <w:proofErr w:type="spellStart"/>
+      <w:r>
+        <w:rPr>
+          <w:rFonts w:ascii="Arial" w:hAnsi="Arial" w:cs="Arial"/>
+          <w:b/>
+          <w:lang w:val="pt-BR"/>
+        </w:rPr>
+        <w:t>sans-serif</w:t>
+      </w:r>
+      <w:proofErr w:type="spellEnd"/>
+      <w:r>
+        <w:rPr>
+          <w:rFonts w:ascii="Arial" w:hAnsi="Arial" w:cs="Arial"/>
+          <w:b/>
+          <w:lang w:val="pt-BR"/>
+        </w:rPr>
+        <w:t xml:space="preserve"> </w:t>
+      </w:r>
+      <w:r>
+        <w:rPr>
+          <w:rFonts w:ascii="Arial" w:hAnsi="Arial" w:cs="Arial"/>
+          <w:lang w:val="pt-BR"/>
+        </w:rPr>
+        <w:t xml:space="preserve">porque segundo pesquisadores em design, textos </w:t>
+      </w:r>
+      <w:proofErr w:type="spellStart"/>
+      <w:r>
+        <w:rPr>
+          <w:rFonts w:ascii="Arial" w:hAnsi="Arial" w:cs="Arial"/>
+          <w:lang w:val="pt-BR"/>
+        </w:rPr>
+        <w:t>serifados</w:t>
+      </w:r>
+      <w:proofErr w:type="spellEnd"/>
+      <w:r>
+        <w:rPr>
+          <w:rFonts w:ascii="Arial" w:hAnsi="Arial" w:cs="Arial"/>
+          <w:lang w:val="pt-BR"/>
+        </w:rPr>
+        <w:t xml:space="preserve"> a leitura é mais fácil. E o tamanho da fonte </w:t>
+      </w:r>
+      <w:r>
+        <w:rPr>
+          <w:rFonts w:ascii="Arial" w:hAnsi="Arial" w:cs="Arial"/>
+          <w:lang w:val="pt-BR"/>
+        </w:rPr>
+        <w:t>obedecerá a seguinte</w:t>
+      </w:r>
+      <w:r>
+        <w:rPr>
+          <w:rFonts w:ascii="Arial" w:hAnsi="Arial" w:cs="Arial"/>
+          <w:lang w:val="pt-BR"/>
+        </w:rPr>
+        <w:t xml:space="preserve"> hierarquia de tamanho:</w:t>
+      </w:r>
+      <w:r>
+        <w:rPr>
+          <w:rFonts w:ascii="Arial" w:hAnsi="Arial" w:cs="Arial"/>
+          <w:lang w:val="pt-BR"/>
+        </w:rPr>
         <w:br/>
       </w:r>
+    </w:p>
+    <w:p>
+      <w:pPr>
+        <w:rPr>
+          <w:rFonts w:ascii="Arial" w:hAnsi="Arial" w:cs="Arial"/>
+          <w:lang w:val="pt-BR"/>
+        </w:rPr>
+      </w:pPr>
+      <w:r>
+        <w:rPr>
+          <w:rFonts w:ascii="Arial" w:hAnsi="Arial" w:cs="Arial"/>
+          <w:lang w:val="pt-BR"/>
+        </w:rPr>
+        <w:t>36px ou 2.25em (Título Principal do cabeçalho</w:t>
+      </w:r>
+      <w:proofErr w:type="gramStart"/>
+      <w:r>
+        <w:rPr>
+          <w:rFonts w:ascii="Arial" w:hAnsi="Arial" w:cs="Arial"/>
+          <w:lang w:val="pt-BR"/>
+        </w:rPr>
+        <w:t>)</w:t>
+      </w:r>
       <w:proofErr w:type="gramEnd"/>
+      <w:r>
+        <w:rPr>
+          <w:rFonts w:ascii="Arial" w:hAnsi="Arial" w:cs="Arial"/>
+          <w:lang w:val="pt-BR"/>
+        </w:rPr>
+        <w:br/>
+        <w:t>30px 1.875em (Título secundário do cabeçalho)</w:t>
+      </w:r>
+      <w:r>
+        <w:rPr>
+          <w:rFonts w:ascii="Arial" w:hAnsi="Arial" w:cs="Arial"/>
+          <w:lang w:val="pt-BR"/>
+        </w:rPr>
+        <w:br/>
+      </w:r>
+      <w:r>
+        <w:rPr>
+          <w:rFonts w:ascii="Arial" w:hAnsi="Arial" w:cs="Arial"/>
+          <w:lang w:val="pt-BR"/>
+        </w:rPr>
+        <w:br/>
+        <w:t>24px ou 1.5em (Menu e Botões)</w:t>
+      </w:r>
+      <w:r>
+        <w:rPr>
+          <w:rFonts w:ascii="Arial" w:hAnsi="Arial" w:cs="Arial"/>
+          <w:lang w:val="pt-BR"/>
+        </w:rPr>
+        <w:br/>
+      </w:r>
+    </w:p>
+    <w:p>
+      <w:pPr>
+        <w:rPr>
+          <w:rFonts w:ascii="Arial" w:hAnsi="Arial" w:cs="Arial"/>
+          <w:lang w:val="pt-BR"/>
+        </w:rPr>
+      </w:pPr>
+      <w:r>
+        <w:rPr>
+          <w:rFonts w:ascii="Arial" w:hAnsi="Arial" w:cs="Arial"/>
+          <w:lang w:val="pt-BR"/>
+        </w:rPr>
+        <w:t>22px ou 1.375em (Titulo de textos</w:t>
+      </w:r>
+      <w:proofErr w:type="gramStart"/>
+      <w:r>
+        <w:rPr>
+          <w:rFonts w:ascii="Arial" w:hAnsi="Arial" w:cs="Arial"/>
+          <w:lang w:val="pt-BR"/>
+        </w:rPr>
+        <w:t>)</w:t>
+      </w:r>
+      <w:proofErr w:type="gramEnd"/>
+      <w:r>
+        <w:rPr>
+          <w:rFonts w:ascii="Arial" w:hAnsi="Arial" w:cs="Arial"/>
+          <w:lang w:val="pt-BR"/>
+        </w:rPr>
+        <w:br/>
+      </w:r>
+      <w:r>
+        <w:rPr>
+          <w:rFonts w:ascii="Arial" w:hAnsi="Arial" w:cs="Arial"/>
+          <w:lang w:val="pt-BR"/>
+        </w:rPr>
+        <w:t>18px ou 1.125em (Textos)</w:t>
+      </w:r>
+      <w:r>
+        <w:rPr>
+          <w:rFonts w:ascii="Arial" w:hAnsi="Arial" w:cs="Arial"/>
+          <w:lang w:val="pt-BR"/>
+        </w:rPr>
+        <w:br/>
+      </w:r>
+    </w:p>
+    <w:p>
+      <w:pPr>
+        <w:rPr>
+          <w:rFonts w:ascii="Arial" w:hAnsi="Arial" w:cs="Arial"/>
+          <w:lang w:val="pt-BR"/>
+        </w:rPr>
+      </w:pPr>
+      <w:r>
+        <w:rPr>
+          <w:rFonts w:ascii="Arial" w:hAnsi="Arial" w:cs="Arial"/>
+          <w:b/>
+          <w:lang w:val="pt-BR"/>
+        </w:rPr>
+        <w:tab/>
+      </w:r>
+      <w:r>
+        <w:rPr>
+          <w:rFonts w:ascii="Arial" w:hAnsi="Arial" w:cs="Arial"/>
+          <w:lang w:val="pt-BR"/>
+        </w:rPr>
+        <w:t xml:space="preserve">As imagens serão </w:t>
+      </w:r>
+      <w:proofErr w:type="gramStart"/>
+      <w:r>
+        <w:rPr>
+          <w:rFonts w:ascii="Arial" w:hAnsi="Arial" w:cs="Arial"/>
+          <w:lang w:val="pt-BR"/>
+        </w:rPr>
+        <w:t>2</w:t>
+      </w:r>
+      <w:proofErr w:type="gramEnd"/>
+      <w:r>
+        <w:rPr>
+          <w:rFonts w:ascii="Arial" w:hAnsi="Arial" w:cs="Arial"/>
+          <w:lang w:val="pt-BR"/>
+        </w:rPr>
+        <w:t xml:space="preserve"> principais, o logo do SUS que ficará ao lado do titulo principal e o brasão do Governo do Estado do Rio Grande do Norte que ficará no rodapé, as demais serão uma representação gráfica da estrutura da coordenadoria de recursos humanos e</w:t>
+      </w:r>
+      <w:r>
+        <w:rPr>
+          <w:rFonts w:ascii="Arial" w:hAnsi="Arial" w:cs="Arial"/>
+          <w:lang w:val="pt-BR"/>
+        </w:rPr>
+        <w:t xml:space="preserve"> finalmente</w:t>
+      </w:r>
+      <w:r>
+        <w:rPr>
+          <w:rFonts w:ascii="Arial" w:hAnsi="Arial" w:cs="Arial"/>
+          <w:lang w:val="pt-BR"/>
+        </w:rPr>
+        <w:t xml:space="preserve"> os ícones que ficarão a direita do formulário </w:t>
+      </w:r>
+      <w:proofErr w:type="spellStart"/>
+      <w:r>
+        <w:rPr>
+          <w:rFonts w:ascii="Arial" w:hAnsi="Arial" w:cs="Arial"/>
+          <w:lang w:val="pt-BR"/>
+        </w:rPr>
+        <w:t>login</w:t>
+      </w:r>
+      <w:proofErr w:type="spellEnd"/>
+      <w:r>
+        <w:rPr>
+          <w:rFonts w:ascii="Arial" w:hAnsi="Arial" w:cs="Arial"/>
+          <w:lang w:val="pt-BR"/>
+        </w:rPr>
+        <w:t>/senha.</w:t>
+      </w:r>
+    </w:p>
+    <w:p>
+      <w:pPr>
+        <w:rPr>
+          <w:rFonts w:ascii="Arial" w:hAnsi="Arial" w:cs="Arial"/>
+          <w:lang w:val="pt-BR"/>
+        </w:rPr>
+      </w:pPr>
+      <w:r>
+        <w:rPr>
+          <w:rFonts w:ascii="Arial" w:hAnsi="Arial" w:cs="Arial"/>
+          <w:noProof/>
+          <w:lang w:val="pt-BR" w:eastAsia="pt-BR"/>
+        </w:rPr>
+        <w:drawing>
+          <wp:inline distT="0" distB="0" distL="0" distR="0">
+            <wp:extent cx="850777" cy="876300"/>
+            <wp:effectExtent l="19050" t="0" r="6473" b="0"/>
+            <wp:docPr id="9" name="Imagem 7" descr="C:\Users\deboraaraujo\Downloads\rn-logo-nw.png"/>
+            <wp:cNvGraphicFramePr>
+              <a:graphicFrameLocks xmlns:a="http://schemas.openxmlformats.org/drawingml/2006/main" noChangeAspect="1"/>
+            </wp:cNvGraphicFramePr>
+            <a:graphic xmlns:a="http://schemas.openxmlformats.org/drawingml/2006/main">
+              <a:graphicData uri="http://schemas.openxmlformats.org/drawingml/2006/picture">
+                <pic:pic xmlns:pic="http://schemas.openxmlformats.org/drawingml/2006/picture">
+                  <pic:nvPicPr>
+                    <pic:cNvPr id="0" name="Picture 7" descr="C:\Users\deboraaraujo\Downloads\rn-logo-nw.png"/>
+                    <pic:cNvPicPr>
+                      <a:picLocks noChangeAspect="1" noChangeArrowheads="1"/>
+                    </pic:cNvPicPr>
+                  </pic:nvPicPr>
+                  <pic:blipFill>
+                    <a:blip r:embed="rId10" cstate="print"/>
+                    <a:srcRect/>
+                    <a:stretch>
+                      <a:fillRect/>
+                    </a:stretch>
+                  </pic:blipFill>
+                  <pic:spPr bwMode="auto">
+                    <a:xfrm>
+                      <a:off x="0" y="0"/>
+                      <a:ext cx="850777" cy="876300"/>
+                    </a:xfrm>
+                    <a:prstGeom prst="rect">
+                      <a:avLst/>
+                    </a:prstGeom>
+                    <a:noFill/>
+                    <a:ln w="9525">
+                      <a:noFill/>
+                      <a:miter lim="800000"/>
+                      <a:headEnd/>
+                      <a:tailEnd/>
+                    </a:ln>
+                  </pic:spPr>
+                </pic:pic>
+              </a:graphicData>
+            </a:graphic>
+          </wp:inline>
+        </w:drawing>
+      </w:r>
+      <w:r>
+        <w:rPr>
+          <w:rFonts w:ascii="Arial" w:hAnsi="Arial" w:cs="Arial"/>
+          <w:lang w:val="pt-BR"/>
+        </w:rPr>
+        <w:t xml:space="preserve">    </w:t>
+      </w:r>
+      <w:r>
+        <w:rPr>
+          <w:rFonts w:ascii="Arial" w:hAnsi="Arial" w:cs="Arial"/>
+          <w:noProof/>
+          <w:lang w:val="pt-BR" w:eastAsia="pt-BR"/>
+        </w:rPr>
+        <w:drawing>
+          <wp:inline distT="0" distB="0" distL="0" distR="0">
+            <wp:extent cx="952500" cy="762000"/>
+            <wp:effectExtent l="19050" t="0" r="0" b="0"/>
+            <wp:docPr id="6" name="Imagem 4" descr="C:\Users\deboraaraujo\Desktop\Abner-Estagio\sesap-responsivo-master\img\sus-logo.png"/>
+            <wp:cNvGraphicFramePr>
+              <a:graphicFrameLocks xmlns:a="http://schemas.openxmlformats.org/drawingml/2006/main" noChangeAspect="1"/>
+            </wp:cNvGraphicFramePr>
+            <a:graphic xmlns:a="http://schemas.openxmlformats.org/drawingml/2006/main">
+              <a:graphicData uri="http://schemas.openxmlformats.org/drawingml/2006/picture">
+                <pic:pic xmlns:pic="http://schemas.openxmlformats.org/drawingml/2006/picture">
+                  <pic:nvPicPr>
+                    <pic:cNvPr id="0" name="Picture 4" descr="C:\Users\deboraaraujo\Desktop\Abner-Estagio\sesap-responsivo-master\img\sus-logo.png"/>
+                    <pic:cNvPicPr>
+                      <a:picLocks noChangeAspect="1" noChangeArrowheads="1"/>
+                    </pic:cNvPicPr>
+                  </pic:nvPicPr>
+                  <pic:blipFill>
+                    <a:blip r:embed="rId11" cstate="print"/>
+                    <a:srcRect/>
+                    <a:stretch>
+                      <a:fillRect/>
+                    </a:stretch>
+                  </pic:blipFill>
+                  <pic:spPr bwMode="auto">
+                    <a:xfrm>
+                      <a:off x="0" y="0"/>
+                      <a:ext cx="952500" cy="762000"/>
+                    </a:xfrm>
+                    <a:prstGeom prst="rect">
+                      <a:avLst/>
+                    </a:prstGeom>
+                    <a:noFill/>
+                    <a:ln w="9525">
+                      <a:noFill/>
+                      <a:miter lim="800000"/>
+                      <a:headEnd/>
+                      <a:tailEnd/>
+                    </a:ln>
+                  </pic:spPr>
+                </pic:pic>
+              </a:graphicData>
+            </a:graphic>
+          </wp:inline>
+        </w:drawing>
+      </w:r>
+    </w:p>
+    <w:p>
+      <w:pPr>
+        <w:rPr>
+          <w:rFonts w:ascii="Arial" w:hAnsi="Arial" w:cs="Arial"/>
+          <w:lang w:val="pt-BR"/>
+        </w:rPr>
+      </w:pPr>
+      <w:r>
+        <w:rPr>
+          <w:rFonts w:ascii="Arial" w:hAnsi="Arial" w:cs="Arial"/>
+          <w:lang w:val="pt-BR"/>
+        </w:rPr>
+        <w:tab/>
+      </w:r>
+    </w:p>
+    <w:p>
+      <w:pPr>
+        <w:rPr>
+          <w:rFonts w:ascii="Arial" w:hAnsi="Arial" w:cs="Arial"/>
+          <w:lang w:val="pt-BR"/>
+        </w:rPr>
+      </w:pPr>
+      <w:r>
+        <w:rPr>
+          <w:rFonts w:ascii="Arial" w:hAnsi="Arial" w:cs="Arial"/>
+          <w:lang w:val="pt-BR"/>
+        </w:rPr>
+        <w:tab/>
+        <w:t>O padrão de cores seguirá de acordo com as cores estabelecidas no site oficial da SESAP-RN</w:t>
+      </w:r>
+      <w:r>
+        <w:rPr>
+          <w:rFonts w:ascii="Arial" w:hAnsi="Arial" w:cs="Arial"/>
+          <w:lang w:val="pt-BR"/>
+        </w:rPr>
+        <w:t>.</w:t>
+      </w:r>
+    </w:p>
+    <w:tbl>
+      <w:tblPr>
+        <w:tblStyle w:val="Tabelacomgrade"/>
+        <w:tblW w:w="0" w:type="auto"/>
+        <w:tblLook w:val="04A0"/>
+      </w:tblPr>
+      <w:tblGrid>
+        <w:gridCol w:w="1668"/>
+        <w:gridCol w:w="1596"/>
+      </w:tblGrid>
+      <w:tr>
+        <w:tc>
+          <w:tcPr>
+            <w:tcW w:w="1668" w:type="dxa"/>
+          </w:tcPr>
+          <w:p>
+            <w:pPr>
+              <w:jc w:val="center"/>
+              <w:rPr>
+                <w:rFonts w:ascii="Arial" w:hAnsi="Arial" w:cs="Arial"/>
+                <w:lang w:val="pt-BR"/>
+              </w:rPr>
+            </w:pPr>
+            <w:r>
+              <w:rPr>
+                <w:rFonts w:ascii="Arial" w:hAnsi="Arial" w:cs="Arial"/>
+                <w:lang w:val="pt-BR"/>
+              </w:rPr>
+              <w:t>#0080c6</w:t>
+            </w:r>
+          </w:p>
+        </w:tc>
+        <w:tc>
+          <w:tcPr>
+            <w:tcW w:w="1596" w:type="dxa"/>
+          </w:tcPr>
+          <w:p>
+            <w:pPr>
+              <w:jc w:val="center"/>
+              <w:rPr>
+                <w:rFonts w:ascii="Arial" w:hAnsi="Arial" w:cs="Arial"/>
+                <w:lang w:val="pt-BR"/>
+              </w:rPr>
+            </w:pPr>
+            <w:r>
+              <w:rPr>
+                <w:rFonts w:ascii="Arial" w:hAnsi="Arial" w:cs="Arial"/>
+                <w:lang w:val="pt-BR"/>
+              </w:rPr>
+              <w:t>#005aaa</w:t>
+            </w:r>
+          </w:p>
+        </w:tc>
+      </w:tr>
+      <w:tr>
+        <w:tc>
+          <w:tcPr>
+            <w:tcW w:w="1668" w:type="dxa"/>
+          </w:tcPr>
+          <w:p>
+            <w:pPr>
+              <w:rPr>
+                <w:rFonts w:ascii="Arial" w:hAnsi="Arial" w:cs="Arial"/>
+                <w:lang w:val="pt-BR"/>
+              </w:rPr>
+            </w:pPr>
+            <w:r>
+              <w:rPr>
+                <w:rFonts w:ascii="Arial" w:hAnsi="Arial" w:cs="Arial"/>
+                <w:lang w:val="pt-BR"/>
+              </w:rPr>
+              <w:drawing>
+                <wp:inline distT="0" distB="0" distL="0" distR="0">
+                  <wp:extent cx="850900" cy="932290"/>
+                  <wp:effectExtent l="19050" t="0" r="6350" b="0"/>
+                  <wp:docPr id="13" name="Imagem 10" descr="C:\Users\deboraaraujo\Desktop\Abner-Estagio\sesap-responsivo-master\documentacao\layout-adobe-xd\Cores\azul-principal.png"/>
+                  <wp:cNvGraphicFramePr>
+                    <a:graphicFrameLocks xmlns:a="http://schemas.openxmlformats.org/drawingml/2006/main" noChangeAspect="1"/>
+                  </wp:cNvGraphicFramePr>
+                  <a:graphic xmlns:a="http://schemas.openxmlformats.org/drawingml/2006/main">
+                    <a:graphicData uri="http://schemas.openxmlformats.org/drawingml/2006/picture">
+                      <pic:pic xmlns:pic="http://schemas.openxmlformats.org/drawingml/2006/picture">
+                        <pic:nvPicPr>
+                          <pic:cNvPr id="0" name="Picture 10" descr="C:\Users\deboraaraujo\Desktop\Abner-Estagio\sesap-responsivo-master\documentacao\layout-adobe-xd\Cores\azul-principal.png"/>
+                          <pic:cNvPicPr>
+                            <a:picLocks noChangeAspect="1" noChangeArrowheads="1"/>
+                          </pic:cNvPicPr>
+                        </pic:nvPicPr>
+                        <pic:blipFill>
+                          <a:blip r:embed="rId12" cstate="print"/>
+                          <a:srcRect/>
+                          <a:stretch>
+                            <a:fillRect/>
+                          </a:stretch>
+                        </pic:blipFill>
+                        <pic:spPr bwMode="auto">
+                          <a:xfrm>
+                            <a:off x="0" y="0"/>
+                            <a:ext cx="851222" cy="932643"/>
+                          </a:xfrm>
+                          <a:prstGeom prst="rect">
+                            <a:avLst/>
+                          </a:prstGeom>
+                          <a:noFill/>
+                          <a:ln w="9525">
+                            <a:noFill/>
+                            <a:miter lim="800000"/>
+                            <a:headEnd/>
+                            <a:tailEnd/>
+                          </a:ln>
+                        </pic:spPr>
+                      </pic:pic>
+                    </a:graphicData>
+                  </a:graphic>
+                </wp:inline>
+              </w:drawing>
+            </w:r>
+          </w:p>
+        </w:tc>
+        <w:tc>
+          <w:tcPr>
+            <w:tcW w:w="1596" w:type="dxa"/>
+          </w:tcPr>
+          <w:p>
+            <w:pPr>
+              <w:rPr>
+                <w:rFonts w:ascii="Arial" w:hAnsi="Arial" w:cs="Arial"/>
+                <w:lang w:val="pt-BR"/>
+              </w:rPr>
+            </w:pPr>
+            <w:r>
+              <w:rPr>
+                <w:rFonts w:ascii="Arial" w:hAnsi="Arial" w:cs="Arial"/>
+                <w:noProof/>
+                <w:lang w:val="pt-BR" w:eastAsia="pt-BR"/>
+              </w:rPr>
+              <w:drawing>
+                <wp:inline distT="0" distB="0" distL="0" distR="0">
+                  <wp:extent cx="847725" cy="958298"/>
+                  <wp:effectExtent l="19050" t="0" r="9525" b="0"/>
+                  <wp:docPr id="14" name="Imagem 11" descr="C:\Users\deboraaraujo\Desktop\Abner-Estagio\sesap-responsivo-master\documentacao\layout-adobe-xd\Cores\azul-secundario.png"/>
+                  <wp:cNvGraphicFramePr>
+                    <a:graphicFrameLocks xmlns:a="http://schemas.openxmlformats.org/drawingml/2006/main" noChangeAspect="1"/>
+                  </wp:cNvGraphicFramePr>
+                  <a:graphic xmlns:a="http://schemas.openxmlformats.org/drawingml/2006/main">
+                    <a:graphicData uri="http://schemas.openxmlformats.org/drawingml/2006/picture">
+                      <pic:pic xmlns:pic="http://schemas.openxmlformats.org/drawingml/2006/picture">
+                        <pic:nvPicPr>
+                          <pic:cNvPr id="0" name="Picture 11" descr="C:\Users\deboraaraujo\Desktop\Abner-Estagio\sesap-responsivo-master\documentacao\layout-adobe-xd\Cores\azul-secundario.png"/>
+                          <pic:cNvPicPr>
+                            <a:picLocks noChangeAspect="1" noChangeArrowheads="1"/>
+                          </pic:cNvPicPr>
+                        </pic:nvPicPr>
+                        <pic:blipFill>
+                          <a:blip r:embed="rId13" cstate="print"/>
+                          <a:srcRect/>
+                          <a:stretch>
+                            <a:fillRect/>
+                          </a:stretch>
+                        </pic:blipFill>
+                        <pic:spPr bwMode="auto">
+                          <a:xfrm>
+                            <a:off x="0" y="0"/>
+                            <a:ext cx="847725" cy="958298"/>
+                          </a:xfrm>
+                          <a:prstGeom prst="rect">
+                            <a:avLst/>
+                          </a:prstGeom>
+                          <a:noFill/>
+                          <a:ln w="9525">
+                            <a:noFill/>
+                            <a:miter lim="800000"/>
+                            <a:headEnd/>
+                            <a:tailEnd/>
+                          </a:ln>
+                        </pic:spPr>
+                      </pic:pic>
+                    </a:graphicData>
+                  </a:graphic>
+                </wp:inline>
+              </w:drawing>
+            </w:r>
+          </w:p>
+        </w:tc>
+      </w:tr>
+    </w:tbl>
+    <w:p>
+      <w:pPr>
+        <w:rPr>
+          <w:rFonts w:ascii="Arial" w:hAnsi="Arial" w:cs="Arial"/>
+          <w:lang w:val="pt-BR"/>
+        </w:rPr>
+      </w:pPr>
+    </w:p>
+    <w:p>
+      <w:pPr>
+        <w:jc w:val="center"/>
+        <w:rPr>
+          <w:rFonts w:ascii="Arial" w:hAnsi="Arial" w:cs="Arial"/>
+          <w:lang w:val="pt-BR"/>
+        </w:rPr>
+      </w:pPr>
+    </w:p>
+    <w:p>
+      <w:pPr>
+        <w:rPr>
+          <w:rFonts w:ascii="Arial" w:hAnsi="Arial" w:cs="Arial"/>
+          <w:lang w:val="pt-BR"/>
+        </w:rPr>
+      </w:pPr>
+    </w:p>
+    <w:p>
+      <w:pPr>
+        <w:jc w:val="center"/>
+        <w:rPr>
+          <w:rFonts w:ascii="Arial" w:hAnsi="Arial" w:cs="Arial"/>
+          <w:lang w:val="pt-BR"/>
+        </w:rPr>
+      </w:pPr>
+    </w:p>
+    <w:p>
+      <w:pPr>
+        <w:jc w:val="center"/>
+        <w:rPr>
+          <w:rFonts w:ascii="Arial" w:hAnsi="Arial" w:cs="Arial"/>
+          <w:lang w:val="pt-BR"/>
+        </w:rPr>
+      </w:pPr>
+    </w:p>
+    <w:p>
+      <w:pPr>
+        <w:jc w:val="center"/>
+        <w:rPr>
+          <w:rFonts w:ascii="Arial" w:hAnsi="Arial" w:cs="Arial"/>
+          <w:lang w:val="pt-BR"/>
+        </w:rPr>
+      </w:pPr>
     </w:p>
     <w:sectPr>
       <w:pgSz w:w="12240" w:h="15840"/>
@@ -1047,7 +2325,7 @@
   <w:style w:type="paragraph" w:default="1" w:styleId="Normal">
     <w:name w:val="Normal"/>
     <w:qFormat/>
-    <w:rsid w:val="00F02CF2"/>
+    <w:rsid w:val="009E5E67"/>
   </w:style>
   <w:style w:type="character" w:default="1" w:styleId="Fontepargpadro">
     <w:name w:val="Default Paragraph Font"/>
@@ -1084,7 +2362,7 @@
     <w:uiPriority w:val="99"/>
     <w:semiHidden/>
     <w:unhideWhenUsed/>
-    <w:rsid w:val="00B575B5"/>
+    <w:rsid w:val="00E36FF0"/>
     <w:pPr>
       <w:spacing w:after="0" w:line="240" w:lineRule="auto"/>
     </w:pPr>
@@ -1100,7 +2378,7 @@
     <w:link w:val="Textodebalo"/>
     <w:uiPriority w:val="99"/>
     <w:semiHidden/>
-    <w:rsid w:val="00B575B5"/>
+    <w:rsid w:val="00E36FF0"/>
     <w:rPr>
       <w:rFonts w:ascii="Tahoma" w:hAnsi="Tahoma" w:cs="Tahoma"/>
       <w:sz w:val="16"/>
@@ -1113,11 +2391,37 @@
     <w:uiPriority w:val="99"/>
     <w:semiHidden/>
     <w:unhideWhenUsed/>
-    <w:rsid w:val="00B575B5"/>
+    <w:rsid w:val="00E36FF0"/>
     <w:rPr>
       <w:color w:val="0000FF"/>
       <w:u w:val="single"/>
     </w:rPr>
+  </w:style>
+  <w:style w:type="table" w:styleId="Tabelacomgrade">
+    <w:name w:val="Table Grid"/>
+    <w:basedOn w:val="Tabelanormal"/>
+    <w:uiPriority w:val="39"/>
+    <w:rsid w:val="00080A51"/>
+    <w:pPr>
+      <w:spacing w:after="0" w:line="240" w:lineRule="auto"/>
+    </w:pPr>
+    <w:tblPr>
+      <w:tblInd w:w="0" w:type="dxa"/>
+      <w:tblBorders>
+        <w:top w:val="single" w:sz="4" w:space="0" w:color="auto"/>
+        <w:left w:val="single" w:sz="4" w:space="0" w:color="auto"/>
+        <w:bottom w:val="single" w:sz="4" w:space="0" w:color="auto"/>
+        <w:right w:val="single" w:sz="4" w:space="0" w:color="auto"/>
+        <w:insideH w:val="single" w:sz="4" w:space="0" w:color="auto"/>
+        <w:insideV w:val="single" w:sz="4" w:space="0" w:color="auto"/>
+      </w:tblBorders>
+      <w:tblCellMar>
+        <w:top w:w="0" w:type="dxa"/>
+        <w:left w:w="108" w:type="dxa"/>
+        <w:bottom w:w="0" w:type="dxa"/>
+        <w:right w:w="108" w:type="dxa"/>
+      </w:tblCellMar>
+    </w:tblPr>
   </w:style>
 </w:styles>
 </file>

--- a/documentacao/Documentação (Pagina Portal RH).docx
+++ b/documentacao/Documentação (Pagina Portal RH).docx
@@ -1,6 +1,6 @@
 
 <file path=word/document.xml><?xml version="1.0" encoding="utf-8"?>
-<w:document xmlns:ve="http://schemas.openxmlformats.org/markup-compatibility/2006" xmlns:o="urn:schemas-microsoft-com:office:office" xmlns:r="http://schemas.openxmlformats.org/officeDocument/2006/relationships" xmlns:m="http://schemas.openxmlformats.org/officeDocument/2006/math" xmlns:v="urn:schemas-microsoft-com:vml" xmlns:wp="http://schemas.openxmlformats.org/drawingml/2006/wordprocessingDrawing" xmlns:w10="urn:schemas-microsoft-com:office:word" xmlns:w="http://schemas.openxmlformats.org/wordprocessingml/2006/main" xmlns:wne="http://schemas.microsoft.com/office/word/2006/wordml">
+<w:document xmlns:wpc="http://schemas.microsoft.com/office/word/2010/wordprocessingCanvas" xmlns:cx="http://schemas.microsoft.com/office/drawing/2014/chartex" xmlns:cx1="http://schemas.microsoft.com/office/drawing/2015/9/8/chartex" xmlns:cx2="http://schemas.microsoft.com/office/drawing/2015/10/21/chartex" xmlns:cx3="http://schemas.microsoft.com/office/drawing/2016/5/9/chartex" xmlns:cx4="http://schemas.microsoft.com/office/drawing/2016/5/10/chartex" xmlns:cx5="http://schemas.microsoft.com/office/drawing/2016/5/11/chartex" xmlns:cx6="http://schemas.microsoft.com/office/drawing/2016/5/12/chartex" xmlns:cx7="http://schemas.microsoft.com/office/drawing/2016/5/13/chartex" xmlns:cx8="http://schemas.microsoft.com/office/drawing/2016/5/14/chartex" xmlns:mc="http://schemas.openxmlformats.org/markup-compatibility/2006" xmlns:aink="http://schemas.microsoft.com/office/drawing/2016/ink" xmlns:am3d="http://schemas.microsoft.com/office/drawing/2017/model3d" xmlns:o="urn:schemas-microsoft-com:office:office" xmlns:r="http://schemas.openxmlformats.org/officeDocument/2006/relationships" xmlns:m="http://schemas.openxmlformats.org/officeDocument/2006/math" xmlns:v="urn:schemas-microsoft-com:vml" xmlns:wp14="http://schemas.microsoft.com/office/word/2010/wordprocessingDrawing" xmlns:wp="http://schemas.openxmlformats.org/drawingml/2006/wordprocessingDrawing" xmlns:w10="urn:schemas-microsoft-com:office:word" xmlns:w="http://schemas.openxmlformats.org/wordprocessingml/2006/main" xmlns:w14="http://schemas.microsoft.com/office/word/2010/wordml" xmlns:w15="http://schemas.microsoft.com/office/word/2012/wordml" xmlns:w16cex="http://schemas.microsoft.com/office/word/2018/wordml/cex" xmlns:w16cid="http://schemas.microsoft.com/office/word/2016/wordml/cid" xmlns:w16="http://schemas.microsoft.com/office/word/2018/wordml" xmlns:w16se="http://schemas.microsoft.com/office/word/2015/wordml/symex" xmlns:wpg="http://schemas.microsoft.com/office/word/2010/wordprocessingGroup" xmlns:wpi="http://schemas.microsoft.com/office/word/2010/wordprocessingInk" xmlns:wne="http://schemas.microsoft.com/office/word/2006/wordml" xmlns:wps="http://schemas.microsoft.com/office/word/2010/wordprocessingShape" mc:Ignorable="w14 w15 w16se w16cid w16 w16cex wp14">
   <w:body>
     <w:p>
       <w:pPr>
@@ -44,58 +44,55 @@
           <w:lang w:val="pt-BR"/>
         </w:rPr>
       </w:pPr>
-      <w:proofErr w:type="gramStart"/>
       <w:r>
         <w:rPr>
           <w:rFonts w:ascii="Arial" w:hAnsi="Arial" w:cs="Arial"/>
           <w:color w:val="385623" w:themeColor="accent6" w:themeShade="80"/>
           <w:lang w:val="pt-BR"/>
         </w:rPr>
-        <w:t>2 – Página</w:t>
-      </w:r>
-      <w:proofErr w:type="gramEnd"/>
-      <w:r>
+        <w:t>2 – Página Anterior</w:t>
+      </w:r>
+    </w:p>
+    <w:p>
+      <w:pPr>
         <w:rPr>
           <w:rFonts w:ascii="Arial" w:hAnsi="Arial" w:cs="Arial"/>
           <w:color w:val="385623" w:themeColor="accent6" w:themeShade="80"/>
           <w:lang w:val="pt-BR"/>
         </w:rPr>
-        <w:t xml:space="preserve"> Anterior</w:t>
-      </w:r>
-    </w:p>
-    <w:p>
-      <w:pPr>
+      </w:pPr>
+      <w:r>
         <w:rPr>
           <w:rFonts w:ascii="Arial" w:hAnsi="Arial" w:cs="Arial"/>
           <w:color w:val="385623" w:themeColor="accent6" w:themeShade="80"/>
           <w:lang w:val="pt-BR"/>
         </w:rPr>
-      </w:pPr>
-      <w:proofErr w:type="gramStart"/>
+        <w:t>3 – Levantamento de requisitos</w:t>
+      </w:r>
       <w:r>
         <w:rPr>
           <w:rFonts w:ascii="Arial" w:hAnsi="Arial" w:cs="Arial"/>
           <w:color w:val="385623" w:themeColor="accent6" w:themeShade="80"/>
           <w:lang w:val="pt-BR"/>
         </w:rPr>
-        <w:t>3 – Levantamento</w:t>
-      </w:r>
-      <w:proofErr w:type="gramEnd"/>
-      <w:r>
+        <w:t xml:space="preserve"> e adaptações</w:t>
+      </w:r>
+    </w:p>
+    <w:p>
+      <w:pPr>
         <w:rPr>
           <w:rFonts w:ascii="Arial" w:hAnsi="Arial" w:cs="Arial"/>
           <w:color w:val="385623" w:themeColor="accent6" w:themeShade="80"/>
           <w:lang w:val="pt-BR"/>
         </w:rPr>
-        <w:t xml:space="preserve"> de requisitos</w:t>
-      </w:r>
+      </w:pPr>
       <w:r>
         <w:rPr>
           <w:rFonts w:ascii="Arial" w:hAnsi="Arial" w:cs="Arial"/>
           <w:color w:val="385623" w:themeColor="accent6" w:themeShade="80"/>
           <w:lang w:val="pt-BR"/>
         </w:rPr>
-        <w:t xml:space="preserve"> e adaptações</w:t>
+        <w:t>4 – Proposta da página atual</w:t>
       </w:r>
     </w:p>
     <w:p>
@@ -106,67 +103,38 @@
           <w:lang w:val="pt-BR"/>
         </w:rPr>
       </w:pPr>
-      <w:proofErr w:type="gramStart"/>
       <w:r>
         <w:rPr>
           <w:rFonts w:ascii="Arial" w:hAnsi="Arial" w:cs="Arial"/>
           <w:color w:val="385623" w:themeColor="accent6" w:themeShade="80"/>
           <w:lang w:val="pt-BR"/>
         </w:rPr>
-        <w:t>4 – Proposta</w:t>
-      </w:r>
-      <w:proofErr w:type="gramEnd"/>
+        <w:t xml:space="preserve">5 </w:t>
+      </w:r>
       <w:r>
         <w:rPr>
           <w:rFonts w:ascii="Arial" w:hAnsi="Arial" w:cs="Arial"/>
           <w:color w:val="385623" w:themeColor="accent6" w:themeShade="80"/>
           <w:lang w:val="pt-BR"/>
         </w:rPr>
-        <w:t xml:space="preserve"> da página atual</w:t>
-      </w:r>
-    </w:p>
-    <w:p>
-      <w:pPr>
+        <w:t>–</w:t>
+      </w:r>
+      <w:r>
         <w:rPr>
           <w:rFonts w:ascii="Arial" w:hAnsi="Arial" w:cs="Arial"/>
           <w:color w:val="385623" w:themeColor="accent6" w:themeShade="80"/>
           <w:lang w:val="pt-BR"/>
         </w:rPr>
-      </w:pPr>
-      <w:proofErr w:type="gramStart"/>
+        <w:t xml:space="preserve"> </w:t>
+      </w:r>
       <w:r>
         <w:rPr>
           <w:rFonts w:ascii="Arial" w:hAnsi="Arial" w:cs="Arial"/>
           <w:color w:val="385623" w:themeColor="accent6" w:themeShade="80"/>
           <w:lang w:val="pt-BR"/>
         </w:rPr>
-        <w:t xml:space="preserve">5 </w:t>
-      </w:r>
-      <w:r>
-        <w:rPr>
-          <w:rFonts w:ascii="Arial" w:hAnsi="Arial" w:cs="Arial"/>
-          <w:color w:val="385623" w:themeColor="accent6" w:themeShade="80"/>
-          <w:lang w:val="pt-BR"/>
-        </w:rPr>
-        <w:t>–</w:t>
-      </w:r>
-      <w:r>
-        <w:rPr>
-          <w:rFonts w:ascii="Arial" w:hAnsi="Arial" w:cs="Arial"/>
-          <w:color w:val="385623" w:themeColor="accent6" w:themeShade="80"/>
-          <w:lang w:val="pt-BR"/>
-        </w:rPr>
-        <w:t xml:space="preserve"> </w:t>
-      </w:r>
-      <w:r>
-        <w:rPr>
-          <w:rFonts w:ascii="Arial" w:hAnsi="Arial" w:cs="Arial"/>
-          <w:color w:val="385623" w:themeColor="accent6" w:themeShade="80"/>
-          <w:lang w:val="pt-BR"/>
-        </w:rPr>
         <w:t>Tipografia</w:t>
       </w:r>
-      <w:proofErr w:type="gramEnd"/>
       <w:r>
         <w:rPr>
           <w:rFonts w:ascii="Arial" w:hAnsi="Arial" w:cs="Arial"/>
@@ -316,17 +284,8 @@
           <w:rFonts w:ascii="Arial" w:hAnsi="Arial" w:cs="Arial"/>
           <w:lang w:val="pt-BR"/>
         </w:rPr>
-        <w:t xml:space="preserve"> </w:t>
-      </w:r>
-      <w:proofErr w:type="gramStart"/>
-      <w:r>
-        <w:rPr>
-          <w:rFonts w:ascii="Arial" w:hAnsi="Arial" w:cs="Arial"/>
-          <w:lang w:val="pt-BR"/>
-        </w:rPr>
-        <w:t>Menu</w:t>
-      </w:r>
-      <w:proofErr w:type="gramEnd"/>
+        <w:t xml:space="preserve"> Menu</w:t>
+      </w:r>
     </w:p>
     <w:p>
       <w:pPr>
@@ -341,13 +300,6 @@
           <w:lang w:val="pt-BR"/>
         </w:rPr>
         <w:tab/>
-      </w:r>
-      <w:proofErr w:type="gramStart"/>
-      <w:r>
-        <w:rPr>
-          <w:rFonts w:ascii="Arial" w:hAnsi="Arial" w:cs="Arial"/>
-          <w:lang w:val="pt-BR"/>
-        </w:rPr>
         <w:t>7</w:t>
       </w:r>
       <w:r>
@@ -369,15 +321,7 @@
           <w:rFonts w:ascii="Arial" w:hAnsi="Arial" w:cs="Arial"/>
           <w:lang w:val="pt-BR"/>
         </w:rPr>
-        <w:t xml:space="preserve"> Seção</w:t>
-      </w:r>
-      <w:proofErr w:type="gramEnd"/>
-      <w:r>
-        <w:rPr>
-          <w:rFonts w:ascii="Arial" w:hAnsi="Arial" w:cs="Arial"/>
-          <w:lang w:val="pt-BR"/>
-        </w:rPr>
-        <w:t xml:space="preserve"> (Notícias, Área do Servidor, Calculo de Tempo, Sobre)</w:t>
+        <w:t xml:space="preserve"> Seção (Notícias, Área do Servidor, Calculo de Tempo, Sobre)</w:t>
       </w:r>
     </w:p>
     <w:p>
@@ -586,14 +530,12 @@
           <w:t>http://www.saude.rn.gov.br/</w:t>
         </w:r>
       </w:hyperlink>
-      <w:proofErr w:type="gramStart"/>
       <w:r>
         <w:rPr>
           <w:lang w:val="pt-BR"/>
         </w:rPr>
         <w:t xml:space="preserve"> )</w:t>
       </w:r>
-      <w:proofErr w:type="gramEnd"/>
       <w:r>
         <w:rPr>
           <w:rFonts w:ascii="Arial" w:hAnsi="Arial" w:cs="Arial"/>
@@ -651,7 +593,7 @@
           <w:lang w:val="pt-BR" w:eastAsia="pt-BR"/>
         </w:rPr>
         <w:drawing>
-          <wp:inline distT="0" distB="0" distL="0" distR="0">
+          <wp:inline distT="0" distB="0" distL="0" distR="0" wp14:anchorId="66D1B68F" wp14:editId="165576CD">
             <wp:extent cx="4943475" cy="3757252"/>
             <wp:effectExtent l="0" t="0" r="0" b="0"/>
             <wp:docPr id="1" name="Imagem 1"/>
@@ -671,7 +613,7 @@
                     <a:blip r:embed="rId5" cstate="print">
                       <a:extLst>
                         <a:ext uri="{28A0092B-C50C-407E-A947-70E740481C1C}">
-                          <a14:useLocalDpi xmlns:a14="http://schemas.microsoft.com/office/drawing/2010/main" xmlns:wps="http://schemas.microsoft.com/office/word/2010/wordprocessingShape" xmlns:wpi="http://schemas.microsoft.com/office/word/2010/wordprocessingInk" xmlns:wpg="http://schemas.microsoft.com/office/word/2010/wordprocessingGroup" xmlns:w16se="http://schemas.microsoft.com/office/word/2015/wordml/symex" xmlns:w16="http://schemas.microsoft.com/office/word/2018/wordml" xmlns:w16cid="http://schemas.microsoft.com/office/word/2016/wordml/cid" xmlns:w16cex="http://schemas.microsoft.com/office/word/2018/wordml/cex" xmlns:w15="http://schemas.microsoft.com/office/word/2012/wordml" xmlns:w14="http://schemas.microsoft.com/office/word/2010/wordml" xmlns:w="http://schemas.openxmlformats.org/wordprocessingml/2006/main" xmlns:w10="urn:schemas-microsoft-com:office:word" xmlns:wp14="http://schemas.microsoft.com/office/word/2010/wordprocessingDrawing" xmlns:v="urn:schemas-microsoft-com:vml" xmlns:o="urn:schemas-microsoft-com:office:office" xmlns:am3d="http://schemas.microsoft.com/office/drawing/2017/model3d" xmlns:aink="http://schemas.microsoft.com/office/drawing/2016/ink" xmlns:mc="http://schemas.openxmlformats.org/markup-compatibility/2006" xmlns:cx8="http://schemas.microsoft.com/office/drawing/2016/5/14/chartex" xmlns:cx7="http://schemas.microsoft.com/office/drawing/2016/5/13/chartex" xmlns:cx6="http://schemas.microsoft.com/office/drawing/2016/5/12/chartex" xmlns:cx5="http://schemas.microsoft.com/office/drawing/2016/5/11/chartex" xmlns:cx4="http://schemas.microsoft.com/office/drawing/2016/5/10/chartex" xmlns:cx3="http://schemas.microsoft.com/office/drawing/2016/5/9/chartex" xmlns:cx2="http://schemas.microsoft.com/office/drawing/2015/10/21/chartex" xmlns:cx1="http://schemas.microsoft.com/office/drawing/2015/9/8/chartex" xmlns:cx="http://schemas.microsoft.com/office/drawing/2014/chartex" xmlns:wpc="http://schemas.microsoft.com/office/word/2010/wordprocessingCanvas" xmlns="" val="0"/>
+                          <a14:useLocalDpi xmlns:a14="http://schemas.microsoft.com/office/drawing/2010/main" val="0"/>
                         </a:ext>
                       </a:extLst>
                     </a:blip>
@@ -748,17 +690,8 @@
           <w:rFonts w:ascii="Arial" w:hAnsi="Arial" w:cs="Arial"/>
           <w:lang w:val="pt-BR"/>
         </w:rPr>
-        <w:t xml:space="preserve">istema então concluímos que </w:t>
-      </w:r>
-      <w:proofErr w:type="gramStart"/>
-      <w:r>
-        <w:rPr>
-          <w:rFonts w:ascii="Arial" w:hAnsi="Arial" w:cs="Arial"/>
-          <w:lang w:val="pt-BR"/>
-        </w:rPr>
-        <w:t>deverá</w:t>
-      </w:r>
-      <w:proofErr w:type="gramEnd"/>
+        <w:t>istema então concluímos que deverá</w:t>
+      </w:r>
       <w:r>
         <w:rPr>
           <w:rFonts w:ascii="Arial" w:hAnsi="Arial" w:cs="Arial"/>
@@ -905,23 +838,7 @@
           <w:rFonts w:ascii="Arial" w:hAnsi="Arial" w:cs="Arial"/>
           <w:lang w:val="pt-BR"/>
         </w:rPr>
-        <w:t xml:space="preserve"> um cabeçalho, </w:t>
-      </w:r>
-      <w:proofErr w:type="gramStart"/>
-      <w:r>
-        <w:rPr>
-          <w:rFonts w:ascii="Arial" w:hAnsi="Arial" w:cs="Arial"/>
-          <w:lang w:val="pt-BR"/>
-        </w:rPr>
-        <w:t>menu</w:t>
-      </w:r>
-      <w:proofErr w:type="gramEnd"/>
-      <w:r>
-        <w:rPr>
-          <w:rFonts w:ascii="Arial" w:hAnsi="Arial" w:cs="Arial"/>
-          <w:lang w:val="pt-BR"/>
-        </w:rPr>
-        <w:t xml:space="preserve"> de naveg</w:t>
+        <w:t xml:space="preserve"> um cabeçalho, menu de naveg</w:t>
       </w:r>
       <w:r>
         <w:rPr>
@@ -990,7 +907,7 @@
           <w:lang w:val="pt-BR" w:eastAsia="pt-BR"/>
         </w:rPr>
         <w:drawing>
-          <wp:inline distT="0" distB="0" distL="0" distR="0">
+          <wp:inline distT="0" distB="0" distL="0" distR="0" wp14:anchorId="67BB4AB2" wp14:editId="172D7FA9">
             <wp:extent cx="6524459" cy="3848100"/>
             <wp:effectExtent l="19050" t="0" r="0" b="0"/>
             <wp:docPr id="2" name="Imagem 1" descr="C:\Users\deboraaraujo\Desktop\Abner-Estagio\img-wireframe\pagina-principal-desktop-wireframe.png"/>
@@ -1086,7 +1003,6 @@
         </w:rPr>
         <w:t xml:space="preserve">ontainer: </w:t>
       </w:r>
-      <w:proofErr w:type="gramStart"/>
       <w:r>
         <w:rPr>
           <w:rFonts w:ascii="Arial" w:hAnsi="Arial" w:cs="Arial"/>
@@ -1101,7 +1017,6 @@
         </w:rPr>
         <w:t>px</w:t>
       </w:r>
-      <w:proofErr w:type="gramEnd"/>
     </w:p>
     <w:p>
       <w:pPr>
@@ -1208,7 +1123,7 @@
           <w:lang w:val="pt-BR" w:eastAsia="pt-BR"/>
         </w:rPr>
         <w:drawing>
-          <wp:inline distT="0" distB="0" distL="0" distR="0">
+          <wp:inline distT="0" distB="0" distL="0" distR="0" wp14:anchorId="47872693" wp14:editId="26DFA760">
             <wp:extent cx="5810250" cy="7077075"/>
             <wp:effectExtent l="19050" t="0" r="0" b="0"/>
             <wp:docPr id="5" name="Imagem 3" descr="C:\Users\deboraaraujo\Desktop\Abner-Estagio\img-wireframe\pagina-principal-tablet-wireframe.png"/>
@@ -1267,33 +1182,8 @@
           <w:rFonts w:ascii="Arial" w:hAnsi="Arial" w:cs="Arial"/>
           <w:lang w:val="pt-BR"/>
         </w:rPr>
-        <w:t xml:space="preserve">Versão </w:t>
-      </w:r>
-      <w:proofErr w:type="spellStart"/>
-      <w:r>
-        <w:rPr>
-          <w:rFonts w:ascii="Arial" w:hAnsi="Arial" w:cs="Arial"/>
-          <w:lang w:val="pt-BR"/>
-        </w:rPr>
-        <w:t>Tablet</w:t>
-      </w:r>
-      <w:proofErr w:type="spellEnd"/>
-      <w:r>
-        <w:rPr>
-          <w:rFonts w:ascii="Arial" w:hAnsi="Arial" w:cs="Arial"/>
-          <w:lang w:val="pt-BR"/>
-        </w:rPr>
-        <w:t xml:space="preserve">, Container: </w:t>
-      </w:r>
-      <w:proofErr w:type="gramStart"/>
-      <w:r>
-        <w:rPr>
-          <w:rFonts w:ascii="Arial" w:hAnsi="Arial" w:cs="Arial"/>
-          <w:lang w:val="pt-BR"/>
-        </w:rPr>
-        <w:t>768px</w:t>
-      </w:r>
-      <w:proofErr w:type="gramEnd"/>
+        <w:t>Versão Tablet, Container: 768px</w:t>
+      </w:r>
     </w:p>
     <w:p>
       <w:pPr>
@@ -1311,7 +1201,7 @@
         </w:rPr>
         <w:lastRenderedPageBreak/>
         <w:drawing>
-          <wp:inline distT="0" distB="0" distL="0" distR="0">
+          <wp:inline distT="0" distB="0" distL="0" distR="0" wp14:anchorId="6D24DCC6" wp14:editId="3A367C09">
             <wp:extent cx="5715000" cy="6591300"/>
             <wp:effectExtent l="19050" t="0" r="0" b="0"/>
             <wp:docPr id="3" name="Imagem 2" descr="C:\Users\deboraaraujo\Desktop\Abner-Estagio\img-wireframe\pagina-principal-mobile-wireframe.png"/>
@@ -1372,7 +1262,6 @@
         </w:rPr>
         <w:t xml:space="preserve">Versão </w:t>
       </w:r>
-      <w:proofErr w:type="spellStart"/>
       <w:r>
         <w:rPr>
           <w:rFonts w:ascii="Arial" w:hAnsi="Arial" w:cs="Arial"/>
@@ -1385,30 +1274,14 @@
           <w:rFonts w:ascii="Arial" w:hAnsi="Arial" w:cs="Arial"/>
           <w:lang w:val="pt-BR"/>
         </w:rPr>
-        <w:t>bile</w:t>
-      </w:r>
-      <w:proofErr w:type="spellEnd"/>
-      <w:r>
-        <w:rPr>
-          <w:rFonts w:ascii="Arial" w:hAnsi="Arial" w:cs="Arial"/>
-          <w:lang w:val="pt-BR"/>
-        </w:rPr>
-        <w:t>, Container:</w:t>
-      </w:r>
-      <w:r>
-        <w:rPr>
-          <w:rFonts w:ascii="Arial" w:hAnsi="Arial" w:cs="Arial"/>
-          <w:lang w:val="pt-BR"/>
-        </w:rPr>
-        <w:t xml:space="preserve"> </w:t>
-      </w:r>
-      <w:proofErr w:type="gramStart"/>
-      <w:r>
-        <w:rPr>
-          <w:rFonts w:ascii="Arial" w:hAnsi="Arial" w:cs="Arial"/>
-          <w:lang w:val="pt-BR"/>
-        </w:rPr>
-        <w:t>360</w:t>
+        <w:t>bile, Container:</w:t>
+      </w:r>
+      <w:r>
+        <w:rPr>
+          <w:rFonts w:ascii="Arial" w:hAnsi="Arial" w:cs="Arial"/>
+          <w:lang w:val="pt-BR"/>
+        </w:rPr>
+        <w:t xml:space="preserve"> 360</w:t>
       </w:r>
       <w:r>
         <w:rPr>
@@ -1417,7 +1290,6 @@
         </w:rPr>
         <w:t>px</w:t>
       </w:r>
-      <w:proofErr w:type="gramEnd"/>
     </w:p>
     <w:p>
       <w:pPr>
@@ -1605,17 +1477,8 @@
           <w:rFonts w:ascii="Arial" w:hAnsi="Arial" w:cs="Arial"/>
           <w:lang w:val="pt-BR"/>
         </w:rPr>
-        <w:t>36px ou 2.25em (Título Principal do cabeçalho</w:t>
-      </w:r>
-      <w:proofErr w:type="gramStart"/>
-      <w:r>
-        <w:rPr>
-          <w:rFonts w:ascii="Arial" w:hAnsi="Arial" w:cs="Arial"/>
-          <w:lang w:val="pt-BR"/>
-        </w:rPr>
-        <w:t>)</w:t>
-      </w:r>
-      <w:proofErr w:type="gramEnd"/>
+        <w:t>36px ou 2.25em (Título Principal do cabeçalho)</w:t>
+      </w:r>
       <w:r>
         <w:rPr>
           <w:rFonts w:ascii="Arial" w:hAnsi="Arial" w:cs="Arial"/>
@@ -1659,17 +1522,8 @@
           <w:rFonts w:ascii="Arial" w:hAnsi="Arial" w:cs="Arial"/>
           <w:lang w:val="pt-BR"/>
         </w:rPr>
-        <w:t>22px ou 1.375em (Titulo de textos</w:t>
-      </w:r>
-      <w:proofErr w:type="gramStart"/>
-      <w:r>
-        <w:rPr>
-          <w:rFonts w:ascii="Arial" w:hAnsi="Arial" w:cs="Arial"/>
-          <w:lang w:val="pt-BR"/>
-        </w:rPr>
-        <w:t>)</w:t>
-      </w:r>
-      <w:proofErr w:type="gramEnd"/>
+        <w:t>22px ou 1.375em (Titulo de textos)</w:t>
+      </w:r>
       <w:r>
         <w:rPr>
           <w:rFonts w:ascii="Arial" w:hAnsi="Arial" w:cs="Arial"/>
@@ -1712,23 +1566,7 @@
           <w:rFonts w:ascii="Arial" w:hAnsi="Arial" w:cs="Arial"/>
           <w:lang w:val="pt-BR"/>
         </w:rPr>
-        <w:t xml:space="preserve">As imagens serão </w:t>
-      </w:r>
-      <w:proofErr w:type="gramStart"/>
-      <w:r>
-        <w:rPr>
-          <w:rFonts w:ascii="Arial" w:hAnsi="Arial" w:cs="Arial"/>
-          <w:lang w:val="pt-BR"/>
-        </w:rPr>
-        <w:t>2</w:t>
-      </w:r>
-      <w:proofErr w:type="gramEnd"/>
-      <w:r>
-        <w:rPr>
-          <w:rFonts w:ascii="Arial" w:hAnsi="Arial" w:cs="Arial"/>
-          <w:lang w:val="pt-BR"/>
-        </w:rPr>
-        <w:t xml:space="preserve"> principais, o logo do SUS que ficará ao lado do titulo principal e o brasão do Governo do Estado do Rio Grande do Norte que ficará no rodapé, as demais serão uma representação gráfica da estrutura da coordenadoria de recursos humanos e</w:t>
+        <w:t>As imagens serão 2 principais, o logo do SUS que ficará ao lado do titulo principal e o brasão do Governo do Estado do Rio Grande do Norte que ficará no rodapé, as demais serão uma representação gráfica da estrutura da coordenadoria de recursos humanos e</w:t>
       </w:r>
       <w:r>
         <w:rPr>
@@ -1742,23 +1580,7 @@
           <w:rFonts w:ascii="Arial" w:hAnsi="Arial" w:cs="Arial"/>
           <w:lang w:val="pt-BR"/>
         </w:rPr>
-        <w:t xml:space="preserve"> os ícones que ficarão a direita do formulário </w:t>
-      </w:r>
-      <w:proofErr w:type="spellStart"/>
-      <w:r>
-        <w:rPr>
-          <w:rFonts w:ascii="Arial" w:hAnsi="Arial" w:cs="Arial"/>
-          <w:lang w:val="pt-BR"/>
-        </w:rPr>
-        <w:t>login</w:t>
-      </w:r>
-      <w:proofErr w:type="spellEnd"/>
-      <w:r>
-        <w:rPr>
-          <w:rFonts w:ascii="Arial" w:hAnsi="Arial" w:cs="Arial"/>
-          <w:lang w:val="pt-BR"/>
-        </w:rPr>
-        <w:t>/senha.</w:t>
+        <w:t xml:space="preserve"> os ícones que ficarão a direita do formulário login/senha.</w:t>
       </w:r>
     </w:p>
     <w:p>
@@ -1775,7 +1597,7 @@
           <w:lang w:val="pt-BR" w:eastAsia="pt-BR"/>
         </w:rPr>
         <w:drawing>
-          <wp:inline distT="0" distB="0" distL="0" distR="0">
+          <wp:inline distT="0" distB="0" distL="0" distR="0" wp14:anchorId="57413285" wp14:editId="7B3BFC91">
             <wp:extent cx="850777" cy="876300"/>
             <wp:effectExtent l="19050" t="0" r="6473" b="0"/>
             <wp:docPr id="9" name="Imagem 7" descr="C:\Users\deboraaraujo\Downloads\rn-logo-nw.png"/>
@@ -1834,7 +1656,7 @@
           <w:lang w:val="pt-BR" w:eastAsia="pt-BR"/>
         </w:rPr>
         <w:drawing>
-          <wp:inline distT="0" distB="0" distL="0" distR="0">
+          <wp:inline distT="0" distB="0" distL="0" distR="0" wp14:anchorId="4755483A" wp14:editId="2DC0B529">
             <wp:extent cx="952500" cy="762000"/>
             <wp:effectExtent l="19050" t="0" r="0" b="0"/>
             <wp:docPr id="6" name="Imagem 4" descr="C:\Users\deboraaraujo\Desktop\Abner-Estagio\sesap-responsivo-master\img\sus-logo.png"/>
@@ -1922,7 +1744,7 @@
       <w:tblPr>
         <w:tblStyle w:val="Tabelacomgrade"/>
         <w:tblW w:w="0" w:type="auto"/>
-        <w:tblLook w:val="04A0"/>
+        <w:tblLook w:val="04A0" w:firstRow="1" w:lastRow="0" w:firstColumn="1" w:lastColumn="0" w:noHBand="0" w:noVBand="1"/>
       </w:tblPr>
       <w:tblGrid>
         <w:gridCol w:w="1668"/>
@@ -1987,10 +1809,11 @@
             <w:r>
               <w:rPr>
                 <w:rFonts w:ascii="Arial" w:hAnsi="Arial" w:cs="Arial"/>
+                <w:noProof/>
                 <w:lang w:val="pt-BR"/>
               </w:rPr>
               <w:drawing>
-                <wp:inline distT="0" distB="0" distL="0" distR="0">
+                <wp:inline distT="0" distB="0" distL="0" distR="0" wp14:anchorId="54F2A270" wp14:editId="7B4E7388">
                   <wp:extent cx="850900" cy="932290"/>
                   <wp:effectExtent l="19050" t="0" r="6350" b="0"/>
                   <wp:docPr id="13" name="Imagem 10" descr="C:\Users\deboraaraujo\Desktop\Abner-Estagio\sesap-responsivo-master\documentacao\layout-adobe-xd\Cores\azul-principal.png"/>
@@ -2055,7 +1878,7 @@
                 <w:lang w:val="pt-BR" w:eastAsia="pt-BR"/>
               </w:rPr>
               <w:drawing>
-                <wp:inline distT="0" distB="0" distL="0" distR="0">
+                <wp:inline distT="0" distB="0" distL="0" distR="0" wp14:anchorId="0BB3283D" wp14:editId="731B5B23">
                   <wp:extent cx="847725" cy="958298"/>
                   <wp:effectExtent l="19050" t="0" r="9525" b="0"/>
                   <wp:docPr id="14" name="Imagem 11" descr="C:\Users\deboraaraujo\Desktop\Abner-Estagio\sesap-responsivo-master\documentacao\layout-adobe-xd\Cores\azul-secundario.png"/>
@@ -2114,7 +1937,427 @@
     </w:p>
     <w:p>
       <w:pPr>
-        <w:jc w:val="center"/>
+        <w:rPr>
+          <w:rFonts w:ascii="Arial" w:hAnsi="Arial" w:cs="Arial"/>
+          <w:lang w:val="pt-BR"/>
+        </w:rPr>
+      </w:pPr>
+    </w:p>
+    <w:p>
+      <w:pPr>
+        <w:rPr>
+          <w:rFonts w:ascii="Arial" w:hAnsi="Arial" w:cs="Arial"/>
+          <w:lang w:val="pt-BR"/>
+        </w:rPr>
+      </w:pPr>
+    </w:p>
+    <w:p>
+      <w:pPr>
+        <w:rPr>
+          <w:rFonts w:ascii="Arial" w:hAnsi="Arial" w:cs="Arial"/>
+          <w:lang w:val="pt-BR"/>
+        </w:rPr>
+      </w:pPr>
+    </w:p>
+    <w:p>
+      <w:pPr>
+        <w:rPr>
+          <w:rFonts w:ascii="Arial" w:hAnsi="Arial" w:cs="Arial"/>
+          <w:lang w:val="pt-BR"/>
+        </w:rPr>
+      </w:pPr>
+    </w:p>
+    <w:p>
+      <w:pPr>
+        <w:rPr>
+          <w:rFonts w:ascii="Arial" w:hAnsi="Arial" w:cs="Arial"/>
+          <w:lang w:val="pt-BR"/>
+        </w:rPr>
+      </w:pPr>
+    </w:p>
+    <w:p>
+      <w:pPr>
+        <w:rPr>
+          <w:rFonts w:ascii="Arial" w:hAnsi="Arial" w:cs="Arial"/>
+          <w:lang w:val="pt-BR"/>
+        </w:rPr>
+      </w:pPr>
+    </w:p>
+    <w:p>
+      <w:pPr>
+        <w:rPr>
+          <w:rFonts w:ascii="Arial" w:hAnsi="Arial" w:cs="Arial"/>
+          <w:lang w:val="pt-BR"/>
+        </w:rPr>
+      </w:pPr>
+    </w:p>
+    <w:p>
+      <w:pPr>
+        <w:rPr>
+          <w:rFonts w:ascii="Arial" w:hAnsi="Arial" w:cs="Arial"/>
+          <w:lang w:val="pt-BR"/>
+        </w:rPr>
+      </w:pPr>
+    </w:p>
+    <w:p>
+      <w:pPr>
+        <w:rPr>
+          <w:rFonts w:ascii="Arial" w:hAnsi="Arial" w:cs="Arial"/>
+          <w:lang w:val="pt-BR"/>
+        </w:rPr>
+      </w:pPr>
+    </w:p>
+    <w:p>
+      <w:pPr>
+        <w:rPr>
+          <w:rFonts w:ascii="Arial" w:hAnsi="Arial" w:cs="Arial"/>
+          <w:lang w:val="pt-BR"/>
+        </w:rPr>
+      </w:pPr>
+    </w:p>
+    <w:p>
+      <w:pPr>
+        <w:rPr>
+          <w:rFonts w:ascii="Arial" w:hAnsi="Arial" w:cs="Arial"/>
+          <w:lang w:val="pt-BR"/>
+        </w:rPr>
+      </w:pPr>
+    </w:p>
+    <w:p>
+      <w:pPr>
+        <w:rPr>
+          <w:rFonts w:ascii="Arial" w:hAnsi="Arial" w:cs="Arial"/>
+          <w:lang w:val="pt-BR"/>
+        </w:rPr>
+      </w:pPr>
+      <w:proofErr w:type="spellStart"/>
+      <w:r>
+        <w:rPr>
+          <w:rFonts w:ascii="Arial" w:hAnsi="Arial" w:cs="Arial"/>
+          <w:lang w:val="pt-BR"/>
+        </w:rPr>
+        <w:t>Area</w:t>
+      </w:r>
+      <w:proofErr w:type="spellEnd"/>
+      <w:r>
+        <w:rPr>
+          <w:rFonts w:ascii="Arial" w:hAnsi="Arial" w:cs="Arial"/>
+          <w:lang w:val="pt-BR"/>
+        </w:rPr>
+        <w:t xml:space="preserve"> de login especificação</w:t>
+      </w:r>
+    </w:p>
+    <w:p>
+      <w:pPr>
+        <w:rPr>
+          <w:rFonts w:ascii="Arial" w:hAnsi="Arial" w:cs="Arial"/>
+          <w:lang w:val="pt-BR"/>
+        </w:rPr>
+      </w:pPr>
+      <w:r>
+        <w:rPr>
+          <w:noProof/>
+        </w:rPr>
+        <w:drawing>
+          <wp:inline distT="0" distB="0" distL="0" distR="0" wp14:anchorId="55CCE1D0" wp14:editId="2BD7BF5B">
+            <wp:extent cx="5943600" cy="1604010"/>
+            <wp:effectExtent l="0" t="0" r="0" b="0"/>
+            <wp:docPr id="4" name="Imagem 4"/>
+            <wp:cNvGraphicFramePr>
+              <a:graphicFrameLocks xmlns:a="http://schemas.openxmlformats.org/drawingml/2006/main" noChangeAspect="1"/>
+            </wp:cNvGraphicFramePr>
+            <a:graphic xmlns:a="http://schemas.openxmlformats.org/drawingml/2006/main">
+              <a:graphicData uri="http://schemas.openxmlformats.org/drawingml/2006/picture">
+                <pic:pic xmlns:pic="http://schemas.openxmlformats.org/drawingml/2006/picture">
+                  <pic:nvPicPr>
+                    <pic:cNvPr id="0" name="Picture 1"/>
+                    <pic:cNvPicPr>
+                      <a:picLocks noChangeAspect="1" noChangeArrowheads="1"/>
+                    </pic:cNvPicPr>
+                  </pic:nvPicPr>
+                  <pic:blipFill>
+                    <a:blip r:embed="rId14">
+                      <a:extLst>
+                        <a:ext uri="{28A0092B-C50C-407E-A947-70E740481C1C}">
+                          <a14:useLocalDpi xmlns:a14="http://schemas.microsoft.com/office/drawing/2010/main" val="0"/>
+                        </a:ext>
+                      </a:extLst>
+                    </a:blip>
+                    <a:srcRect/>
+                    <a:stretch>
+                      <a:fillRect/>
+                    </a:stretch>
+                  </pic:blipFill>
+                  <pic:spPr bwMode="auto">
+                    <a:xfrm>
+                      <a:off x="0" y="0"/>
+                      <a:ext cx="5943600" cy="1604010"/>
+                    </a:xfrm>
+                    <a:prstGeom prst="rect">
+                      <a:avLst/>
+                    </a:prstGeom>
+                    <a:noFill/>
+                    <a:ln>
+                      <a:noFill/>
+                    </a:ln>
+                  </pic:spPr>
+                </pic:pic>
+              </a:graphicData>
+            </a:graphic>
+          </wp:inline>
+        </w:drawing>
+      </w:r>
+    </w:p>
+    <w:p>
+      <w:pPr>
+        <w:rPr>
+          <w:rFonts w:ascii="Arial" w:hAnsi="Arial" w:cs="Arial"/>
+          <w:lang w:val="pt-BR"/>
+        </w:rPr>
+      </w:pPr>
+      <w:r>
+        <w:rPr>
+          <w:rFonts w:ascii="Arial" w:hAnsi="Arial" w:cs="Arial"/>
+          <w:lang w:val="pt-BR"/>
+        </w:rPr>
+        <w:t xml:space="preserve">Dimensões do ícone: </w:t>
+      </w:r>
+    </w:p>
+    <w:p>
+      <w:pPr>
+        <w:rPr>
+          <w:rFonts w:ascii="Arial" w:hAnsi="Arial" w:cs="Arial"/>
+          <w:lang w:val="pt-BR"/>
+        </w:rPr>
+      </w:pPr>
+      <w:r>
+        <w:rPr>
+          <w:rFonts w:ascii="Arial" w:hAnsi="Arial" w:cs="Arial"/>
+          <w:lang w:val="pt-BR"/>
+        </w:rPr>
+        <w:t xml:space="preserve">Tamanho do ícone: 18 </w:t>
+      </w:r>
+      <w:proofErr w:type="spellStart"/>
+      <w:r>
+        <w:rPr>
+          <w:rFonts w:ascii="Arial" w:hAnsi="Arial" w:cs="Arial"/>
+          <w:lang w:val="pt-BR"/>
+        </w:rPr>
+        <w:t>px</w:t>
+      </w:r>
+      <w:proofErr w:type="spellEnd"/>
+    </w:p>
+    <w:p>
+      <w:pPr>
+        <w:rPr>
+          <w:rFonts w:ascii="Arial" w:hAnsi="Arial" w:cs="Arial"/>
+          <w:lang w:val="pt-BR"/>
+        </w:rPr>
+      </w:pPr>
+      <w:r>
+        <w:rPr>
+          <w:rFonts w:ascii="Arial" w:hAnsi="Arial" w:cs="Arial"/>
+          <w:lang w:val="pt-BR"/>
+        </w:rPr>
+        <w:t>Tamanho da caixa</w:t>
+      </w:r>
+      <w:r>
+        <w:rPr>
+          <w:rFonts w:ascii="Arial" w:hAnsi="Arial" w:cs="Arial"/>
+          <w:lang w:val="pt-BR"/>
+        </w:rPr>
+        <w:t xml:space="preserve"> do </w:t>
+      </w:r>
+      <w:proofErr w:type="spellStart"/>
+      <w:r>
+        <w:rPr>
+          <w:rFonts w:ascii="Arial" w:hAnsi="Arial" w:cs="Arial"/>
+          <w:lang w:val="pt-BR"/>
+        </w:rPr>
+        <w:t>icone</w:t>
+      </w:r>
+      <w:proofErr w:type="spellEnd"/>
+      <w:r>
+        <w:rPr>
+          <w:rFonts w:ascii="Arial" w:hAnsi="Arial" w:cs="Arial"/>
+          <w:lang w:val="pt-BR"/>
+        </w:rPr>
+        <w:t>: 30x30</w:t>
+      </w:r>
+    </w:p>
+    <w:p>
+      <w:pPr>
+        <w:rPr>
+          <w:rFonts w:ascii="Arial" w:hAnsi="Arial" w:cs="Arial"/>
+          <w:lang w:val="pt-BR"/>
+        </w:rPr>
+      </w:pPr>
+      <w:r>
+        <w:rPr>
+          <w:rFonts w:ascii="Arial" w:hAnsi="Arial" w:cs="Arial"/>
+          <w:lang w:val="pt-BR"/>
+        </w:rPr>
+        <w:t xml:space="preserve">Background: </w:t>
+      </w:r>
+      <w:r>
+        <w:rPr>
+          <w:rFonts w:ascii="Arial" w:hAnsi="Arial" w:cs="Arial"/>
+          <w:lang w:val="pt-BR"/>
+        </w:rPr>
+        <w:t>#0071AD</w:t>
+      </w:r>
+    </w:p>
+    <w:p>
+      <w:pPr>
+        <w:rPr>
+          <w:rFonts w:ascii="Arial" w:hAnsi="Arial" w:cs="Arial"/>
+          <w:lang w:val="pt-BR"/>
+        </w:rPr>
+      </w:pPr>
+      <w:r>
+        <w:rPr>
+          <w:rFonts w:ascii="Arial" w:hAnsi="Arial" w:cs="Arial"/>
+          <w:lang w:val="pt-BR"/>
+        </w:rPr>
+        <w:t>Color: #</w:t>
+      </w:r>
+      <w:proofErr w:type="spellStart"/>
+      <w:r>
+        <w:rPr>
+          <w:rFonts w:ascii="Arial" w:hAnsi="Arial" w:cs="Arial"/>
+          <w:lang w:val="pt-BR"/>
+        </w:rPr>
+        <w:t>fff</w:t>
+      </w:r>
+      <w:proofErr w:type="spellEnd"/>
+    </w:p>
+    <w:p>
+      <w:pPr>
+        <w:rPr>
+          <w:rFonts w:ascii="Arial" w:hAnsi="Arial" w:cs="Arial"/>
+          <w:lang w:val="pt-BR"/>
+        </w:rPr>
+      </w:pPr>
+    </w:p>
+    <w:p>
+      <w:pPr>
+        <w:rPr>
+          <w:rFonts w:ascii="Arial" w:hAnsi="Arial" w:cs="Arial"/>
+          <w:lang w:val="pt-BR"/>
+        </w:rPr>
+      </w:pPr>
+      <w:r>
+        <w:rPr>
+          <w:rFonts w:ascii="Arial" w:hAnsi="Arial" w:cs="Arial"/>
+          <w:lang w:val="pt-BR"/>
+        </w:rPr>
+        <w:t xml:space="preserve">Tamanho da caixa </w:t>
+      </w:r>
+      <w:proofErr w:type="gramStart"/>
+      <w:r>
+        <w:rPr>
+          <w:rFonts w:ascii="Arial" w:hAnsi="Arial" w:cs="Arial"/>
+          <w:lang w:val="pt-BR"/>
+        </w:rPr>
+        <w:t>input :</w:t>
+      </w:r>
+      <w:proofErr w:type="gramEnd"/>
+      <w:r>
+        <w:rPr>
+          <w:rFonts w:ascii="Arial" w:hAnsi="Arial" w:cs="Arial"/>
+          <w:lang w:val="pt-BR"/>
+        </w:rPr>
+        <w:t xml:space="preserve"> 230 x 30 </w:t>
+      </w:r>
+    </w:p>
+    <w:p>
+      <w:pPr>
+        <w:rPr>
+          <w:rFonts w:ascii="Arial" w:hAnsi="Arial" w:cs="Arial"/>
+          <w:lang w:val="pt-BR"/>
+        </w:rPr>
+      </w:pPr>
+      <w:r>
+        <w:rPr>
+          <w:rFonts w:ascii="Arial" w:hAnsi="Arial" w:cs="Arial"/>
+          <w:lang w:val="pt-BR"/>
+        </w:rPr>
+        <w:t xml:space="preserve">Cor: </w:t>
+      </w:r>
+      <w:r>
+        <w:rPr>
+          <w:rFonts w:ascii="Arial" w:hAnsi="Arial" w:cs="Arial"/>
+          <w:lang w:val="pt-BR"/>
+        </w:rPr>
+        <w:t>#CEEDFF</w:t>
+      </w:r>
+    </w:p>
+    <w:p>
+      <w:pPr>
+        <w:rPr>
+          <w:rFonts w:ascii="Arial" w:hAnsi="Arial" w:cs="Arial"/>
+          <w:lang w:val="pt-BR"/>
+        </w:rPr>
+      </w:pPr>
+    </w:p>
+    <w:p>
+      <w:pPr>
+        <w:rPr>
+          <w:rFonts w:ascii="Arial" w:hAnsi="Arial" w:cs="Arial"/>
+          <w:lang w:val="pt-BR"/>
+        </w:rPr>
+      </w:pPr>
+      <w:r>
+        <w:rPr>
+          <w:rFonts w:ascii="Arial" w:hAnsi="Arial" w:cs="Arial"/>
+          <w:lang w:val="pt-BR"/>
+        </w:rPr>
+        <w:t>Tamanho da fonte: 1.125em</w:t>
+      </w:r>
+      <w:r>
+        <w:rPr>
+          <w:rFonts w:ascii="Arial" w:hAnsi="Arial" w:cs="Arial"/>
+          <w:lang w:val="pt-BR"/>
+        </w:rPr>
+        <w:br/>
+        <w:t>Tamanho do botão entrar: 115 x 30</w:t>
+      </w:r>
+    </w:p>
+    <w:p>
+      <w:pPr>
+        <w:rPr>
+          <w:rFonts w:ascii="Arial" w:hAnsi="Arial" w:cs="Arial"/>
+          <w:u w:val="single"/>
+          <w:lang w:val="pt-BR"/>
+        </w:rPr>
+      </w:pPr>
+      <w:proofErr w:type="spellStart"/>
+      <w:r>
+        <w:rPr>
+          <w:rFonts w:ascii="Arial" w:hAnsi="Arial" w:cs="Arial"/>
+          <w:lang w:val="pt-BR"/>
+        </w:rPr>
+        <w:t>Distancia</w:t>
+      </w:r>
+      <w:proofErr w:type="spellEnd"/>
+      <w:r>
+        <w:rPr>
+          <w:rFonts w:ascii="Arial" w:hAnsi="Arial" w:cs="Arial"/>
+          <w:lang w:val="pt-BR"/>
+        </w:rPr>
+        <w:t xml:space="preserve"> entre botões: 10px</w:t>
+      </w:r>
+    </w:p>
+    <w:p>
+      <w:pPr>
+        <w:rPr>
+          <w:rFonts w:ascii="Arial" w:hAnsi="Arial" w:cs="Arial"/>
+          <w:lang w:val="pt-BR"/>
+        </w:rPr>
+      </w:pPr>
+    </w:p>
+    <w:p>
+      <w:pPr>
         <w:rPr>
           <w:rFonts w:ascii="Arial" w:hAnsi="Arial" w:cs="Arial"/>
           <w:lang w:val="pt-BR"/>
@@ -2167,7 +2410,7 @@
 </file>
 
 <file path=word/styles.xml><?xml version="1.0" encoding="utf-8"?>
-<w:styles xmlns:r="http://schemas.openxmlformats.org/officeDocument/2006/relationships" xmlns:w="http://schemas.openxmlformats.org/wordprocessingml/2006/main">
+<w:styles xmlns:mc="http://schemas.openxmlformats.org/markup-compatibility/2006" xmlns:r="http://schemas.openxmlformats.org/officeDocument/2006/relationships" xmlns:w="http://schemas.openxmlformats.org/wordprocessingml/2006/main" xmlns:w14="http://schemas.microsoft.com/office/word/2010/wordml" xmlns:w15="http://schemas.microsoft.com/office/word/2012/wordml" xmlns:w16cex="http://schemas.microsoft.com/office/word/2018/wordml/cex" xmlns:w16cid="http://schemas.microsoft.com/office/word/2016/wordml/cid" xmlns:w16="http://schemas.microsoft.com/office/word/2018/wordml" xmlns:w16se="http://schemas.microsoft.com/office/word/2015/wordml/symex" mc:Ignorable="w14 w15 w16se w16cid w16 w16cex">
   <w:docDefaults>
     <w:rPrDefault>
       <w:rPr>
@@ -2183,144 +2426,383 @@
       </w:pPr>
     </w:pPrDefault>
   </w:docDefaults>
-  <w:latentStyles w:defLockedState="0" w:defUIPriority="99" w:defSemiHidden="1" w:defUnhideWhenUsed="1" w:defQFormat="0" w:count="267">
-    <w:lsdException w:name="Normal" w:semiHidden="0" w:uiPriority="0" w:unhideWhenUsed="0" w:qFormat="1"/>
-    <w:lsdException w:name="heading 1" w:semiHidden="0" w:uiPriority="9" w:unhideWhenUsed="0" w:qFormat="1"/>
-    <w:lsdException w:name="heading 2" w:uiPriority="9" w:qFormat="1"/>
-    <w:lsdException w:name="heading 3" w:uiPriority="9" w:qFormat="1"/>
-    <w:lsdException w:name="heading 4" w:uiPriority="9" w:qFormat="1"/>
-    <w:lsdException w:name="heading 5" w:uiPriority="9" w:qFormat="1"/>
-    <w:lsdException w:name="heading 6" w:uiPriority="9" w:qFormat="1"/>
-    <w:lsdException w:name="heading 7" w:uiPriority="9" w:qFormat="1"/>
-    <w:lsdException w:name="heading 8" w:uiPriority="9" w:qFormat="1"/>
-    <w:lsdException w:name="heading 9" w:uiPriority="9" w:qFormat="1"/>
-    <w:lsdException w:name="toc 1" w:uiPriority="39"/>
-    <w:lsdException w:name="toc 2" w:uiPriority="39"/>
-    <w:lsdException w:name="toc 3" w:uiPriority="39"/>
-    <w:lsdException w:name="toc 4" w:uiPriority="39"/>
-    <w:lsdException w:name="toc 5" w:uiPriority="39"/>
-    <w:lsdException w:name="toc 6" w:uiPriority="39"/>
-    <w:lsdException w:name="toc 7" w:uiPriority="39"/>
-    <w:lsdException w:name="toc 8" w:uiPriority="39"/>
-    <w:lsdException w:name="toc 9" w:uiPriority="39"/>
-    <w:lsdException w:name="caption" w:uiPriority="35" w:qFormat="1"/>
-    <w:lsdException w:name="Title" w:semiHidden="0" w:uiPriority="10" w:unhideWhenUsed="0" w:qFormat="1"/>
-    <w:lsdException w:name="Default Paragraph Font" w:uiPriority="1"/>
-    <w:lsdException w:name="Subtitle" w:semiHidden="0" w:uiPriority="11" w:unhideWhenUsed="0" w:qFormat="1"/>
-    <w:lsdException w:name="Strong" w:semiHidden="0" w:uiPriority="22" w:unhideWhenUsed="0" w:qFormat="1"/>
-    <w:lsdException w:name="Emphasis" w:semiHidden="0" w:uiPriority="20" w:unhideWhenUsed="0" w:qFormat="1"/>
-    <w:lsdException w:name="Table Grid" w:semiHidden="0" w:uiPriority="39" w:unhideWhenUsed="0"/>
-    <w:lsdException w:name="Placeholder Text" w:unhideWhenUsed="0"/>
-    <w:lsdException w:name="No Spacing" w:semiHidden="0" w:uiPriority="1" w:unhideWhenUsed="0" w:qFormat="1"/>
-    <w:lsdException w:name="Light Shading" w:semiHidden="0" w:uiPriority="60" w:unhideWhenUsed="0"/>
-    <w:lsdException w:name="Light List" w:semiHidden="0" w:uiPriority="61" w:unhideWhenUsed="0"/>
-    <w:lsdException w:name="Light Grid" w:semiHidden="0" w:uiPriority="62" w:unhideWhenUsed="0"/>
-    <w:lsdException w:name="Medium Shading 1" w:semiHidden="0" w:uiPriority="63" w:unhideWhenUsed="0"/>
-    <w:lsdException w:name="Medium Shading 2" w:semiHidden="0" w:uiPriority="64" w:unhideWhenUsed="0"/>
-    <w:lsdException w:name="Medium List 1" w:semiHidden="0" w:uiPriority="65" w:unhideWhenUsed="0"/>
-    <w:lsdException w:name="Medium List 2" w:semiHidden="0" w:uiPriority="66" w:unhideWhenUsed="0"/>
-    <w:lsdException w:name="Medium Grid 1" w:semiHidden="0" w:uiPriority="67" w:unhideWhenUsed="0"/>
-    <w:lsdException w:name="Medium Grid 2" w:semiHidden="0" w:uiPriority="68" w:unhideWhenUsed="0"/>
-    <w:lsdException w:name="Medium Grid 3" w:semiHidden="0" w:uiPriority="69" w:unhideWhenUsed="0"/>
-    <w:lsdException w:name="Dark List" w:semiHidden="0" w:uiPriority="70" w:unhideWhenUsed="0"/>
-    <w:lsdException w:name="Colorful Shading" w:semiHidden="0" w:uiPriority="71" w:unhideWhenUsed="0"/>
-    <w:lsdException w:name="Colorful List" w:semiHidden="0" w:uiPriority="72" w:unhideWhenUsed="0"/>
-    <w:lsdException w:name="Colorful Grid" w:semiHidden="0" w:uiPriority="73" w:unhideWhenUsed="0"/>
-    <w:lsdException w:name="Light Shading Accent 1" w:semiHidden="0" w:uiPriority="60" w:unhideWhenUsed="0"/>
-    <w:lsdException w:name="Light List Accent 1" w:semiHidden="0" w:uiPriority="61" w:unhideWhenUsed="0"/>
-    <w:lsdException w:name="Light Grid Accent 1" w:semiHidden="0" w:uiPriority="62" w:unhideWhenUsed="0"/>
-    <w:lsdException w:name="Medium Shading 1 Accent 1" w:semiHidden="0" w:uiPriority="63" w:unhideWhenUsed="0"/>
-    <w:lsdException w:name="Medium Shading 2 Accent 1" w:semiHidden="0" w:uiPriority="64" w:unhideWhenUsed="0"/>
-    <w:lsdException w:name="Medium List 1 Accent 1" w:semiHidden="0" w:uiPriority="65" w:unhideWhenUsed="0"/>
-    <w:lsdException w:name="Revision" w:unhideWhenUsed="0"/>
-    <w:lsdException w:name="List Paragraph" w:semiHidden="0" w:uiPriority="34" w:unhideWhenUsed="0" w:qFormat="1"/>
-    <w:lsdException w:name="Quote" w:semiHidden="0" w:uiPriority="29" w:unhideWhenUsed="0" w:qFormat="1"/>
-    <w:lsdException w:name="Intense Quote" w:semiHidden="0" w:uiPriority="30" w:unhideWhenUsed="0" w:qFormat="1"/>
-    <w:lsdException w:name="Medium List 2 Accent 1" w:semiHidden="0" w:uiPriority="66" w:unhideWhenUsed="0"/>
-    <w:lsdException w:name="Medium Grid 1 Accent 1" w:semiHidden="0" w:uiPriority="67" w:unhideWhenUsed="0"/>
-    <w:lsdException w:name="Medium Grid 2 Accent 1" w:semiHidden="0" w:uiPriority="68" w:unhideWhenUsed="0"/>
-    <w:lsdException w:name="Medium Grid 3 Accent 1" w:semiHidden="0" w:uiPriority="69" w:unhideWhenUsed="0"/>
-    <w:lsdException w:name="Dark List Accent 1" w:semiHidden="0" w:uiPriority="70" w:unhideWhenUsed="0"/>
-    <w:lsdException w:name="Colorful Shading Accent 1" w:semiHidden="0" w:uiPriority="71" w:unhideWhenUsed="0"/>
-    <w:lsdException w:name="Colorful List Accent 1" w:semiHidden="0" w:uiPriority="72" w:unhideWhenUsed="0"/>
-    <w:lsdException w:name="Colorful Grid Accent 1" w:semiHidden="0" w:uiPriority="73" w:unhideWhenUsed="0"/>
-    <w:lsdException w:name="Light Shading Accent 2" w:semiHidden="0" w:uiPriority="60" w:unhideWhenUsed="0"/>
-    <w:lsdException w:name="Light List Accent 2" w:semiHidden="0" w:uiPriority="61" w:unhideWhenUsed="0"/>
-    <w:lsdException w:name="Light Grid Accent 2" w:semiHidden="0" w:uiPriority="62" w:unhideWhenUsed="0"/>
-    <w:lsdException w:name="Medium Shading 1 Accent 2" w:semiHidden="0" w:uiPriority="63" w:unhideWhenUsed="0"/>
-    <w:lsdException w:name="Medium Shading 2 Accent 2" w:semiHidden="0" w:uiPriority="64" w:unhideWhenUsed="0"/>
-    <w:lsdException w:name="Medium List 1 Accent 2" w:semiHidden="0" w:uiPriority="65" w:unhideWhenUsed="0"/>
-    <w:lsdException w:name="Medium List 2 Accent 2" w:semiHidden="0" w:uiPriority="66" w:unhideWhenUsed="0"/>
-    <w:lsdException w:name="Medium Grid 1 Accent 2" w:semiHidden="0" w:uiPriority="67" w:unhideWhenUsed="0"/>
-    <w:lsdException w:name="Medium Grid 2 Accent 2" w:semiHidden="0" w:uiPriority="68" w:unhideWhenUsed="0"/>
-    <w:lsdException w:name="Medium Grid 3 Accent 2" w:semiHidden="0" w:uiPriority="69" w:unhideWhenUsed="0"/>
-    <w:lsdException w:name="Dark List Accent 2" w:semiHidden="0" w:uiPriority="70" w:unhideWhenUsed="0"/>
-    <w:lsdException w:name="Colorful Shading Accent 2" w:semiHidden="0" w:uiPriority="71" w:unhideWhenUsed="0"/>
-    <w:lsdException w:name="Colorful List Accent 2" w:semiHidden="0" w:uiPriority="72" w:unhideWhenUsed="0"/>
-    <w:lsdException w:name="Colorful Grid Accent 2" w:semiHidden="0" w:uiPriority="73" w:unhideWhenUsed="0"/>
-    <w:lsdException w:name="Light Shading Accent 3" w:semiHidden="0" w:uiPriority="60" w:unhideWhenUsed="0"/>
-    <w:lsdException w:name="Light List Accent 3" w:semiHidden="0" w:uiPriority="61" w:unhideWhenUsed="0"/>
-    <w:lsdException w:name="Light Grid Accent 3" w:semiHidden="0" w:uiPriority="62" w:unhideWhenUsed="0"/>
-    <w:lsdException w:name="Medium Shading 1 Accent 3" w:semiHidden="0" w:uiPriority="63" w:unhideWhenUsed="0"/>
-    <w:lsdException w:name="Medium Shading 2 Accent 3" w:semiHidden="0" w:uiPriority="64" w:unhideWhenUsed="0"/>
-    <w:lsdException w:name="Medium List 1 Accent 3" w:semiHidden="0" w:uiPriority="65" w:unhideWhenUsed="0"/>
-    <w:lsdException w:name="Medium List 2 Accent 3" w:semiHidden="0" w:uiPriority="66" w:unhideWhenUsed="0"/>
-    <w:lsdException w:name="Medium Grid 1 Accent 3" w:semiHidden="0" w:uiPriority="67" w:unhideWhenUsed="0"/>
-    <w:lsdException w:name="Medium Grid 2 Accent 3" w:semiHidden="0" w:uiPriority="68" w:unhideWhenUsed="0"/>
-    <w:lsdException w:name="Medium Grid 3 Accent 3" w:semiHidden="0" w:uiPriority="69" w:unhideWhenUsed="0"/>
-    <w:lsdException w:name="Dark List Accent 3" w:semiHidden="0" w:uiPriority="70" w:unhideWhenUsed="0"/>
-    <w:lsdException w:name="Colorful Shading Accent 3" w:semiHidden="0" w:uiPriority="71" w:unhideWhenUsed="0"/>
-    <w:lsdException w:name="Colorful List Accent 3" w:semiHidden="0" w:uiPriority="72" w:unhideWhenUsed="0"/>
-    <w:lsdException w:name="Colorful Grid Accent 3" w:semiHidden="0" w:uiPriority="73" w:unhideWhenUsed="0"/>
-    <w:lsdException w:name="Light Shading Accent 4" w:semiHidden="0" w:uiPriority="60" w:unhideWhenUsed="0"/>
-    <w:lsdException w:name="Light List Accent 4" w:semiHidden="0" w:uiPriority="61" w:unhideWhenUsed="0"/>
-    <w:lsdException w:name="Light Grid Accent 4" w:semiHidden="0" w:uiPriority="62" w:unhideWhenUsed="0"/>
-    <w:lsdException w:name="Medium Shading 1 Accent 4" w:semiHidden="0" w:uiPriority="63" w:unhideWhenUsed="0"/>
-    <w:lsdException w:name="Medium Shading 2 Accent 4" w:semiHidden="0" w:uiPriority="64" w:unhideWhenUsed="0"/>
-    <w:lsdException w:name="Medium List 1 Accent 4" w:semiHidden="0" w:uiPriority="65" w:unhideWhenUsed="0"/>
-    <w:lsdException w:name="Medium List 2 Accent 4" w:semiHidden="0" w:uiPriority="66" w:unhideWhenUsed="0"/>
-    <w:lsdException w:name="Medium Grid 1 Accent 4" w:semiHidden="0" w:uiPriority="67" w:unhideWhenUsed="0"/>
-    <w:lsdException w:name="Medium Grid 2 Accent 4" w:semiHidden="0" w:uiPriority="68" w:unhideWhenUsed="0"/>
-    <w:lsdException w:name="Medium Grid 3 Accent 4" w:semiHidden="0" w:uiPriority="69" w:unhideWhenUsed="0"/>
-    <w:lsdException w:name="Dark List Accent 4" w:semiHidden="0" w:uiPriority="70" w:unhideWhenUsed="0"/>
-    <w:lsdException w:name="Colorful Shading Accent 4" w:semiHidden="0" w:uiPriority="71" w:unhideWhenUsed="0"/>
-    <w:lsdException w:name="Colorful List Accent 4" w:semiHidden="0" w:uiPriority="72" w:unhideWhenUsed="0"/>
-    <w:lsdException w:name="Colorful Grid Accent 4" w:semiHidden="0" w:uiPriority="73" w:unhideWhenUsed="0"/>
-    <w:lsdException w:name="Light Shading Accent 5" w:semiHidden="0" w:uiPriority="60" w:unhideWhenUsed="0"/>
-    <w:lsdException w:name="Light List Accent 5" w:semiHidden="0" w:uiPriority="61" w:unhideWhenUsed="0"/>
-    <w:lsdException w:name="Light Grid Accent 5" w:semiHidden="0" w:uiPriority="62" w:unhideWhenUsed="0"/>
-    <w:lsdException w:name="Medium Shading 1 Accent 5" w:semiHidden="0" w:uiPriority="63" w:unhideWhenUsed="0"/>
-    <w:lsdException w:name="Medium Shading 2 Accent 5" w:semiHidden="0" w:uiPriority="64" w:unhideWhenUsed="0"/>
-    <w:lsdException w:name="Medium List 1 Accent 5" w:semiHidden="0" w:uiPriority="65" w:unhideWhenUsed="0"/>
-    <w:lsdException w:name="Medium List 2 Accent 5" w:semiHidden="0" w:uiPriority="66" w:unhideWhenUsed="0"/>
-    <w:lsdException w:name="Medium Grid 1 Accent 5" w:semiHidden="0" w:uiPriority="67" w:unhideWhenUsed="0"/>
-    <w:lsdException w:name="Medium Grid 2 Accent 5" w:semiHidden="0" w:uiPriority="68" w:unhideWhenUsed="0"/>
-    <w:lsdException w:name="Medium Grid 3 Accent 5" w:semiHidden="0" w:uiPriority="69" w:unhideWhenUsed="0"/>
-    <w:lsdException w:name="Dark List Accent 5" w:semiHidden="0" w:uiPriority="70" w:unhideWhenUsed="0"/>
-    <w:lsdException w:name="Colorful Shading Accent 5" w:semiHidden="0" w:uiPriority="71" w:unhideWhenUsed="0"/>
-    <w:lsdException w:name="Colorful List Accent 5" w:semiHidden="0" w:uiPriority="72" w:unhideWhenUsed="0"/>
-    <w:lsdException w:name="Colorful Grid Accent 5" w:semiHidden="0" w:uiPriority="73" w:unhideWhenUsed="0"/>
-    <w:lsdException w:name="Light Shading Accent 6" w:semiHidden="0" w:uiPriority="60" w:unhideWhenUsed="0"/>
-    <w:lsdException w:name="Light List Accent 6" w:semiHidden="0" w:uiPriority="61" w:unhideWhenUsed="0"/>
-    <w:lsdException w:name="Light Grid Accent 6" w:semiHidden="0" w:uiPriority="62" w:unhideWhenUsed="0"/>
-    <w:lsdException w:name="Medium Shading 1 Accent 6" w:semiHidden="0" w:uiPriority="63" w:unhideWhenUsed="0"/>
-    <w:lsdException w:name="Medium Shading 2 Accent 6" w:semiHidden="0" w:uiPriority="64" w:unhideWhenUsed="0"/>
-    <w:lsdException w:name="Medium List 1 Accent 6" w:semiHidden="0" w:uiPriority="65" w:unhideWhenUsed="0"/>
-    <w:lsdException w:name="Medium List 2 Accent 6" w:semiHidden="0" w:uiPriority="66" w:unhideWhenUsed="0"/>
-    <w:lsdException w:name="Medium Grid 1 Accent 6" w:semiHidden="0" w:uiPriority="67" w:unhideWhenUsed="0"/>
-    <w:lsdException w:name="Medium Grid 2 Accent 6" w:semiHidden="0" w:uiPriority="68" w:unhideWhenUsed="0"/>
-    <w:lsdException w:name="Medium Grid 3 Accent 6" w:semiHidden="0" w:uiPriority="69" w:unhideWhenUsed="0"/>
-    <w:lsdException w:name="Dark List Accent 6" w:semiHidden="0" w:uiPriority="70" w:unhideWhenUsed="0"/>
-    <w:lsdException w:name="Colorful Shading Accent 6" w:semiHidden="0" w:uiPriority="71" w:unhideWhenUsed="0"/>
-    <w:lsdException w:name="Colorful List Accent 6" w:semiHidden="0" w:uiPriority="72" w:unhideWhenUsed="0"/>
-    <w:lsdException w:name="Colorful Grid Accent 6" w:semiHidden="0" w:uiPriority="73" w:unhideWhenUsed="0"/>
-    <w:lsdException w:name="Subtle Emphasis" w:semiHidden="0" w:uiPriority="19" w:unhideWhenUsed="0" w:qFormat="1"/>
-    <w:lsdException w:name="Intense Emphasis" w:semiHidden="0" w:uiPriority="21" w:unhideWhenUsed="0" w:qFormat="1"/>
-    <w:lsdException w:name="Subtle Reference" w:semiHidden="0" w:uiPriority="31" w:unhideWhenUsed="0" w:qFormat="1"/>
-    <w:lsdException w:name="Intense Reference" w:semiHidden="0" w:uiPriority="32" w:unhideWhenUsed="0" w:qFormat="1"/>
-    <w:lsdException w:name="Book Title" w:semiHidden="0" w:uiPriority="33" w:unhideWhenUsed="0" w:qFormat="1"/>
-    <w:lsdException w:name="Bibliography" w:uiPriority="37"/>
-    <w:lsdException w:name="TOC Heading" w:uiPriority="39" w:qFormat="1"/>
+  <w:latentStyles w:defLockedState="0" w:defUIPriority="99" w:defSemiHidden="0" w:defUnhideWhenUsed="0" w:defQFormat="0" w:count="376">
+    <w:lsdException w:name="Normal" w:uiPriority="0" w:qFormat="1"/>
+    <w:lsdException w:name="heading 1" w:uiPriority="9" w:qFormat="1"/>
+    <w:lsdException w:name="heading 2" w:semiHidden="1" w:uiPriority="9" w:unhideWhenUsed="1" w:qFormat="1"/>
+    <w:lsdException w:name="heading 3" w:semiHidden="1" w:uiPriority="9" w:unhideWhenUsed="1" w:qFormat="1"/>
+    <w:lsdException w:name="heading 4" w:semiHidden="1" w:uiPriority="9" w:unhideWhenUsed="1" w:qFormat="1"/>
+    <w:lsdException w:name="heading 5" w:semiHidden="1" w:uiPriority="9" w:unhideWhenUsed="1" w:qFormat="1"/>
+    <w:lsdException w:name="heading 6" w:semiHidden="1" w:uiPriority="9" w:unhideWhenUsed="1" w:qFormat="1"/>
+    <w:lsdException w:name="heading 7" w:semiHidden="1" w:uiPriority="9" w:unhideWhenUsed="1" w:qFormat="1"/>
+    <w:lsdException w:name="heading 8" w:semiHidden="1" w:uiPriority="9" w:unhideWhenUsed="1" w:qFormat="1"/>
+    <w:lsdException w:name="heading 9" w:semiHidden="1" w:uiPriority="9" w:unhideWhenUsed="1" w:qFormat="1"/>
+    <w:lsdException w:name="index 1" w:semiHidden="1" w:unhideWhenUsed="1"/>
+    <w:lsdException w:name="index 2" w:semiHidden="1" w:unhideWhenUsed="1"/>
+    <w:lsdException w:name="index 3" w:semiHidden="1" w:unhideWhenUsed="1"/>
+    <w:lsdException w:name="index 4" w:semiHidden="1" w:unhideWhenUsed="1"/>
+    <w:lsdException w:name="index 5" w:semiHidden="1" w:unhideWhenUsed="1"/>
+    <w:lsdException w:name="index 6" w:semiHidden="1" w:unhideWhenUsed="1"/>
+    <w:lsdException w:name="index 7" w:semiHidden="1" w:unhideWhenUsed="1"/>
+    <w:lsdException w:name="index 8" w:semiHidden="1" w:unhideWhenUsed="1"/>
+    <w:lsdException w:name="index 9" w:semiHidden="1" w:unhideWhenUsed="1"/>
+    <w:lsdException w:name="toc 1" w:semiHidden="1" w:uiPriority="39" w:unhideWhenUsed="1"/>
+    <w:lsdException w:name="toc 2" w:semiHidden="1" w:uiPriority="39" w:unhideWhenUsed="1"/>
+    <w:lsdException w:name="toc 3" w:semiHidden="1" w:uiPriority="39" w:unhideWhenUsed="1"/>
+    <w:lsdException w:name="toc 4" w:semiHidden="1" w:uiPriority="39" w:unhideWhenUsed="1"/>
+    <w:lsdException w:name="toc 5" w:semiHidden="1" w:uiPriority="39" w:unhideWhenUsed="1"/>
+    <w:lsdException w:name="toc 6" w:semiHidden="1" w:uiPriority="39" w:unhideWhenUsed="1"/>
+    <w:lsdException w:name="toc 7" w:semiHidden="1" w:uiPriority="39" w:unhideWhenUsed="1"/>
+    <w:lsdException w:name="toc 8" w:semiHidden="1" w:uiPriority="39" w:unhideWhenUsed="1"/>
+    <w:lsdException w:name="toc 9" w:semiHidden="1" w:uiPriority="39" w:unhideWhenUsed="1"/>
+    <w:lsdException w:name="Normal Indent" w:semiHidden="1" w:unhideWhenUsed="1"/>
+    <w:lsdException w:name="footnote text" w:semiHidden="1" w:unhideWhenUsed="1"/>
+    <w:lsdException w:name="annotation text" w:semiHidden="1" w:unhideWhenUsed="1"/>
+    <w:lsdException w:name="header" w:semiHidden="1" w:unhideWhenUsed="1"/>
+    <w:lsdException w:name="footer" w:semiHidden="1" w:unhideWhenUsed="1"/>
+    <w:lsdException w:name="index heading" w:semiHidden="1" w:unhideWhenUsed="1"/>
+    <w:lsdException w:name="caption" w:semiHidden="1" w:uiPriority="35" w:unhideWhenUsed="1" w:qFormat="1"/>
+    <w:lsdException w:name="table of figures" w:semiHidden="1" w:unhideWhenUsed="1"/>
+    <w:lsdException w:name="envelope address" w:semiHidden="1" w:unhideWhenUsed="1"/>
+    <w:lsdException w:name="envelope return" w:semiHidden="1" w:unhideWhenUsed="1"/>
+    <w:lsdException w:name="footnote reference" w:semiHidden="1" w:unhideWhenUsed="1"/>
+    <w:lsdException w:name="annotation reference" w:semiHidden="1" w:unhideWhenUsed="1"/>
+    <w:lsdException w:name="line number" w:semiHidden="1" w:unhideWhenUsed="1"/>
+    <w:lsdException w:name="page number" w:semiHidden="1" w:unhideWhenUsed="1"/>
+    <w:lsdException w:name="endnote reference" w:semiHidden="1" w:unhideWhenUsed="1"/>
+    <w:lsdException w:name="endnote text" w:semiHidden="1" w:unhideWhenUsed="1"/>
+    <w:lsdException w:name="table of authorities" w:semiHidden="1" w:unhideWhenUsed="1"/>
+    <w:lsdException w:name="macro" w:semiHidden="1" w:unhideWhenUsed="1"/>
+    <w:lsdException w:name="toa heading" w:semiHidden="1" w:unhideWhenUsed="1"/>
+    <w:lsdException w:name="List" w:semiHidden="1" w:unhideWhenUsed="1"/>
+    <w:lsdException w:name="List Bullet" w:semiHidden="1" w:unhideWhenUsed="1"/>
+    <w:lsdException w:name="List Number" w:semiHidden="1" w:unhideWhenUsed="1"/>
+    <w:lsdException w:name="List 2" w:semiHidden="1" w:unhideWhenUsed="1"/>
+    <w:lsdException w:name="List 3" w:semiHidden="1" w:unhideWhenUsed="1"/>
+    <w:lsdException w:name="List 4" w:semiHidden="1" w:unhideWhenUsed="1"/>
+    <w:lsdException w:name="List 5" w:semiHidden="1" w:unhideWhenUsed="1"/>
+    <w:lsdException w:name="List Bullet 2" w:semiHidden="1" w:unhideWhenUsed="1"/>
+    <w:lsdException w:name="List Bullet 3" w:semiHidden="1" w:unhideWhenUsed="1"/>
+    <w:lsdException w:name="List Bullet 4" w:semiHidden="1" w:unhideWhenUsed="1"/>
+    <w:lsdException w:name="List Bullet 5" w:semiHidden="1" w:unhideWhenUsed="1"/>
+    <w:lsdException w:name="List Number 2" w:semiHidden="1" w:unhideWhenUsed="1"/>
+    <w:lsdException w:name="List Number 3" w:semiHidden="1" w:unhideWhenUsed="1"/>
+    <w:lsdException w:name="List Number 4" w:semiHidden="1" w:unhideWhenUsed="1"/>
+    <w:lsdException w:name="List Number 5" w:semiHidden="1" w:unhideWhenUsed="1"/>
+    <w:lsdException w:name="Title" w:uiPriority="10" w:qFormat="1"/>
+    <w:lsdException w:name="Closing" w:semiHidden="1" w:unhideWhenUsed="1"/>
+    <w:lsdException w:name="Signature" w:semiHidden="1" w:unhideWhenUsed="1"/>
+    <w:lsdException w:name="Default Paragraph Font" w:semiHidden="1" w:uiPriority="1" w:unhideWhenUsed="1"/>
+    <w:lsdException w:name="Body Text" w:semiHidden="1" w:unhideWhenUsed="1"/>
+    <w:lsdException w:name="Body Text Indent" w:semiHidden="1" w:unhideWhenUsed="1"/>
+    <w:lsdException w:name="List Continue" w:semiHidden="1" w:unhideWhenUsed="1"/>
+    <w:lsdException w:name="List Continue 2" w:semiHidden="1" w:unhideWhenUsed="1"/>
+    <w:lsdException w:name="List Continue 3" w:semiHidden="1" w:unhideWhenUsed="1"/>
+    <w:lsdException w:name="List Continue 4" w:semiHidden="1" w:unhideWhenUsed="1"/>
+    <w:lsdException w:name="List Continue 5" w:semiHidden="1" w:unhideWhenUsed="1"/>
+    <w:lsdException w:name="Message Header" w:semiHidden="1" w:unhideWhenUsed="1"/>
+    <w:lsdException w:name="Subtitle" w:uiPriority="11" w:qFormat="1"/>
+    <w:lsdException w:name="Salutation" w:semiHidden="1" w:unhideWhenUsed="1"/>
+    <w:lsdException w:name="Date" w:semiHidden="1" w:unhideWhenUsed="1"/>
+    <w:lsdException w:name="Body Text First Indent" w:semiHidden="1" w:unhideWhenUsed="1"/>
+    <w:lsdException w:name="Body Text First Indent 2" w:semiHidden="1" w:unhideWhenUsed="1"/>
+    <w:lsdException w:name="Note Heading" w:semiHidden="1" w:unhideWhenUsed="1"/>
+    <w:lsdException w:name="Body Text 2" w:semiHidden="1" w:unhideWhenUsed="1"/>
+    <w:lsdException w:name="Body Text 3" w:semiHidden="1" w:unhideWhenUsed="1"/>
+    <w:lsdException w:name="Body Text Indent 2" w:semiHidden="1" w:unhideWhenUsed="1"/>
+    <w:lsdException w:name="Body Text Indent 3" w:semiHidden="1" w:unhideWhenUsed="1"/>
+    <w:lsdException w:name="Block Text" w:semiHidden="1" w:unhideWhenUsed="1"/>
+    <w:lsdException w:name="Hyperlink" w:semiHidden="1" w:unhideWhenUsed="1"/>
+    <w:lsdException w:name="FollowedHyperlink" w:semiHidden="1" w:unhideWhenUsed="1"/>
+    <w:lsdException w:name="Strong" w:uiPriority="22" w:qFormat="1"/>
+    <w:lsdException w:name="Emphasis" w:uiPriority="20" w:qFormat="1"/>
+    <w:lsdException w:name="Document Map" w:semiHidden="1" w:unhideWhenUsed="1"/>
+    <w:lsdException w:name="Plain Text" w:semiHidden="1" w:unhideWhenUsed="1"/>
+    <w:lsdException w:name="E-mail Signature" w:semiHidden="1" w:unhideWhenUsed="1"/>
+    <w:lsdException w:name="HTML Top of Form" w:semiHidden="1" w:unhideWhenUsed="1"/>
+    <w:lsdException w:name="HTML Bottom of Form" w:semiHidden="1" w:unhideWhenUsed="1"/>
+    <w:lsdException w:name="Normal (Web)" w:semiHidden="1" w:unhideWhenUsed="1"/>
+    <w:lsdException w:name="HTML Acronym" w:semiHidden="1" w:unhideWhenUsed="1"/>
+    <w:lsdException w:name="HTML Address" w:semiHidden="1" w:unhideWhenUsed="1"/>
+    <w:lsdException w:name="HTML Cite" w:semiHidden="1" w:unhideWhenUsed="1"/>
+    <w:lsdException w:name="HTML Code" w:semiHidden="1" w:unhideWhenUsed="1"/>
+    <w:lsdException w:name="HTML Definition" w:semiHidden="1" w:unhideWhenUsed="1"/>
+    <w:lsdException w:name="HTML Keyboard" w:semiHidden="1" w:unhideWhenUsed="1"/>
+    <w:lsdException w:name="HTML Preformatted" w:semiHidden="1" w:unhideWhenUsed="1"/>
+    <w:lsdException w:name="HTML Sample" w:semiHidden="1" w:unhideWhenUsed="1"/>
+    <w:lsdException w:name="HTML Typewriter" w:semiHidden="1" w:unhideWhenUsed="1"/>
+    <w:lsdException w:name="HTML Variable" w:semiHidden="1" w:unhideWhenUsed="1"/>
+    <w:lsdException w:name="Normal Table" w:semiHidden="1" w:unhideWhenUsed="1"/>
+    <w:lsdException w:name="annotation subject" w:semiHidden="1" w:unhideWhenUsed="1"/>
+    <w:lsdException w:name="No List" w:semiHidden="1" w:unhideWhenUsed="1"/>
+    <w:lsdException w:name="Outline List 1" w:semiHidden="1" w:unhideWhenUsed="1"/>
+    <w:lsdException w:name="Outline List 2" w:semiHidden="1" w:unhideWhenUsed="1"/>
+    <w:lsdException w:name="Outline List 3" w:semiHidden="1" w:unhideWhenUsed="1"/>
+    <w:lsdException w:name="Table Simple 1" w:semiHidden="1" w:unhideWhenUsed="1"/>
+    <w:lsdException w:name="Table Simple 2" w:semiHidden="1" w:unhideWhenUsed="1"/>
+    <w:lsdException w:name="Table Simple 3" w:semiHidden="1" w:unhideWhenUsed="1"/>
+    <w:lsdException w:name="Table Classic 1" w:semiHidden="1" w:unhideWhenUsed="1"/>
+    <w:lsdException w:name="Table Classic 2" w:semiHidden="1" w:unhideWhenUsed="1"/>
+    <w:lsdException w:name="Table Classic 3" w:semiHidden="1" w:unhideWhenUsed="1"/>
+    <w:lsdException w:name="Table Classic 4" w:semiHidden="1" w:unhideWhenUsed="1"/>
+    <w:lsdException w:name="Table Colorful 1" w:semiHidden="1" w:unhideWhenUsed="1"/>
+    <w:lsdException w:name="Table Colorful 2" w:semiHidden="1" w:unhideWhenUsed="1"/>
+    <w:lsdException w:name="Table Colorful 3" w:semiHidden="1" w:unhideWhenUsed="1"/>
+    <w:lsdException w:name="Table Columns 1" w:semiHidden="1" w:unhideWhenUsed="1"/>
+    <w:lsdException w:name="Table Columns 2" w:semiHidden="1" w:unhideWhenUsed="1"/>
+    <w:lsdException w:name="Table Columns 3" w:semiHidden="1" w:unhideWhenUsed="1"/>
+    <w:lsdException w:name="Table Columns 4" w:semiHidden="1" w:unhideWhenUsed="1"/>
+    <w:lsdException w:name="Table Columns 5" w:semiHidden="1" w:unhideWhenUsed="1"/>
+    <w:lsdException w:name="Table Grid 1" w:semiHidden="1" w:unhideWhenUsed="1"/>
+    <w:lsdException w:name="Table Grid 2" w:semiHidden="1" w:unhideWhenUsed="1"/>
+    <w:lsdException w:name="Table Grid 3" w:semiHidden="1" w:unhideWhenUsed="1"/>
+    <w:lsdException w:name="Table Grid 4" w:semiHidden="1" w:unhideWhenUsed="1"/>
+    <w:lsdException w:name="Table Grid 5" w:semiHidden="1" w:unhideWhenUsed="1"/>
+    <w:lsdException w:name="Table Grid 6" w:semiHidden="1" w:unhideWhenUsed="1"/>
+    <w:lsdException w:name="Table Grid 7" w:semiHidden="1" w:unhideWhenUsed="1"/>
+    <w:lsdException w:name="Table Grid 8" w:semiHidden="1" w:unhideWhenUsed="1"/>
+    <w:lsdException w:name="Table List 1" w:semiHidden="1" w:unhideWhenUsed="1"/>
+    <w:lsdException w:name="Table List 2" w:semiHidden="1" w:unhideWhenUsed="1"/>
+    <w:lsdException w:name="Table List 3" w:semiHidden="1" w:unhideWhenUsed="1"/>
+    <w:lsdException w:name="Table List 4" w:semiHidden="1" w:unhideWhenUsed="1"/>
+    <w:lsdException w:name="Table List 5" w:semiHidden="1" w:unhideWhenUsed="1"/>
+    <w:lsdException w:name="Table List 6" w:semiHidden="1" w:unhideWhenUsed="1"/>
+    <w:lsdException w:name="Table List 7" w:semiHidden="1" w:unhideWhenUsed="1"/>
+    <w:lsdException w:name="Table List 8" w:semiHidden="1" w:unhideWhenUsed="1"/>
+    <w:lsdException w:name="Table 3D effects 1" w:semiHidden="1" w:unhideWhenUsed="1"/>
+    <w:lsdException w:name="Table 3D effects 2" w:semiHidden="1" w:unhideWhenUsed="1"/>
+    <w:lsdException w:name="Table 3D effects 3" w:semiHidden="1" w:unhideWhenUsed="1"/>
+    <w:lsdException w:name="Table Contemporary" w:semiHidden="1" w:unhideWhenUsed="1"/>
+    <w:lsdException w:name="Table Elegant" w:semiHidden="1" w:unhideWhenUsed="1"/>
+    <w:lsdException w:name="Table Professional" w:semiHidden="1" w:unhideWhenUsed="1"/>
+    <w:lsdException w:name="Table Subtle 1" w:semiHidden="1" w:unhideWhenUsed="1"/>
+    <w:lsdException w:name="Table Subtle 2" w:semiHidden="1" w:unhideWhenUsed="1"/>
+    <w:lsdException w:name="Table Web 1" w:semiHidden="1" w:unhideWhenUsed="1"/>
+    <w:lsdException w:name="Table Web 2" w:semiHidden="1" w:unhideWhenUsed="1"/>
+    <w:lsdException w:name="Table Web 3" w:semiHidden="1" w:unhideWhenUsed="1"/>
+    <w:lsdException w:name="Balloon Text" w:semiHidden="1" w:unhideWhenUsed="1"/>
+    <w:lsdException w:name="Table Grid" w:semiHidden="1" w:uiPriority="39" w:unhideWhenUsed="1"/>
+    <w:lsdException w:name="Table Theme" w:semiHidden="1" w:unhideWhenUsed="1"/>
+    <w:lsdException w:name="Placeholder Text" w:semiHidden="1"/>
+    <w:lsdException w:name="No Spacing" w:uiPriority="1" w:qFormat="1"/>
+    <w:lsdException w:name="Light Shading" w:uiPriority="60"/>
+    <w:lsdException w:name="Light List" w:uiPriority="61"/>
+    <w:lsdException w:name="Light Grid" w:uiPriority="62"/>
+    <w:lsdException w:name="Medium Shading 1" w:uiPriority="63"/>
+    <w:lsdException w:name="Medium Shading 2" w:uiPriority="64"/>
+    <w:lsdException w:name="Medium List 1" w:uiPriority="65"/>
+    <w:lsdException w:name="Medium List 2" w:uiPriority="66"/>
+    <w:lsdException w:name="Medium Grid 1" w:uiPriority="67"/>
+    <w:lsdException w:name="Medium Grid 2" w:uiPriority="68"/>
+    <w:lsdException w:name="Medium Grid 3" w:uiPriority="69"/>
+    <w:lsdException w:name="Dark List" w:uiPriority="70"/>
+    <w:lsdException w:name="Colorful Shading" w:uiPriority="71"/>
+    <w:lsdException w:name="Colorful List" w:uiPriority="72"/>
+    <w:lsdException w:name="Colorful Grid" w:uiPriority="73"/>
+    <w:lsdException w:name="Light Shading Accent 1" w:uiPriority="60"/>
+    <w:lsdException w:name="Light List Accent 1" w:uiPriority="61"/>
+    <w:lsdException w:name="Light Grid Accent 1" w:uiPriority="62"/>
+    <w:lsdException w:name="Medium Shading 1 Accent 1" w:uiPriority="63"/>
+    <w:lsdException w:name="Medium Shading 2 Accent 1" w:uiPriority="64"/>
+    <w:lsdException w:name="Medium List 1 Accent 1" w:uiPriority="65"/>
+    <w:lsdException w:name="Revision" w:semiHidden="1"/>
+    <w:lsdException w:name="List Paragraph" w:uiPriority="34" w:qFormat="1"/>
+    <w:lsdException w:name="Quote" w:uiPriority="29" w:qFormat="1"/>
+    <w:lsdException w:name="Intense Quote" w:uiPriority="30" w:qFormat="1"/>
+    <w:lsdException w:name="Medium List 2 Accent 1" w:uiPriority="66"/>
+    <w:lsdException w:name="Medium Grid 1 Accent 1" w:uiPriority="67"/>
+    <w:lsdException w:name="Medium Grid 2 Accent 1" w:uiPriority="68"/>
+    <w:lsdException w:name="Medium Grid 3 Accent 1" w:uiPriority="69"/>
+    <w:lsdException w:name="Dark List Accent 1" w:uiPriority="70"/>
+    <w:lsdException w:name="Colorful Shading Accent 1" w:uiPriority="71"/>
+    <w:lsdException w:name="Colorful List Accent 1" w:uiPriority="72"/>
+    <w:lsdException w:name="Colorful Grid Accent 1" w:uiPriority="73"/>
+    <w:lsdException w:name="Light Shading Accent 2" w:uiPriority="60"/>
+    <w:lsdException w:name="Light List Accent 2" w:uiPriority="61"/>
+    <w:lsdException w:name="Light Grid Accent 2" w:uiPriority="62"/>
+    <w:lsdException w:name="Medium Shading 1 Accent 2" w:uiPriority="63"/>
+    <w:lsdException w:name="Medium Shading 2 Accent 2" w:uiPriority="64"/>
+    <w:lsdException w:name="Medium List 1 Accent 2" w:uiPriority="65"/>
+    <w:lsdException w:name="Medium List 2 Accent 2" w:uiPriority="66"/>
+    <w:lsdException w:name="Medium Grid 1 Accent 2" w:uiPriority="67"/>
+    <w:lsdException w:name="Medium Grid 2 Accent 2" w:uiPriority="68"/>
+    <w:lsdException w:name="Medium Grid 3 Accent 2" w:uiPriority="69"/>
+    <w:lsdException w:name="Dark List Accent 2" w:uiPriority="70"/>
+    <w:lsdException w:name="Colorful Shading Accent 2" w:uiPriority="71"/>
+    <w:lsdException w:name="Colorful List Accent 2" w:uiPriority="72"/>
+    <w:lsdException w:name="Colorful Grid Accent 2" w:uiPriority="73"/>
+    <w:lsdException w:name="Light Shading Accent 3" w:uiPriority="60"/>
+    <w:lsdException w:name="Light List Accent 3" w:uiPriority="61"/>
+    <w:lsdException w:name="Light Grid Accent 3" w:uiPriority="62"/>
+    <w:lsdException w:name="Medium Shading 1 Accent 3" w:uiPriority="63"/>
+    <w:lsdException w:name="Medium Shading 2 Accent 3" w:uiPriority="64"/>
+    <w:lsdException w:name="Medium List 1 Accent 3" w:uiPriority="65"/>
+    <w:lsdException w:name="Medium List 2 Accent 3" w:uiPriority="66"/>
+    <w:lsdException w:name="Medium Grid 1 Accent 3" w:uiPriority="67"/>
+    <w:lsdException w:name="Medium Grid 2 Accent 3" w:uiPriority="68"/>
+    <w:lsdException w:name="Medium Grid 3 Accent 3" w:uiPriority="69"/>
+    <w:lsdException w:name="Dark List Accent 3" w:uiPriority="70"/>
+    <w:lsdException w:name="Colorful Shading Accent 3" w:uiPriority="71"/>
+    <w:lsdException w:name="Colorful List Accent 3" w:uiPriority="72"/>
+    <w:lsdException w:name="Colorful Grid Accent 3" w:uiPriority="73"/>
+    <w:lsdException w:name="Light Shading Accent 4" w:uiPriority="60"/>
+    <w:lsdException w:name="Light List Accent 4" w:uiPriority="61"/>
+    <w:lsdException w:name="Light Grid Accent 4" w:uiPriority="62"/>
+    <w:lsdException w:name="Medium Shading 1 Accent 4" w:uiPriority="63"/>
+    <w:lsdException w:name="Medium Shading 2 Accent 4" w:uiPriority="64"/>
+    <w:lsdException w:name="Medium List 1 Accent 4" w:uiPriority="65"/>
+    <w:lsdException w:name="Medium List 2 Accent 4" w:uiPriority="66"/>
+    <w:lsdException w:name="Medium Grid 1 Accent 4" w:uiPriority="67"/>
+    <w:lsdException w:name="Medium Grid 2 Accent 4" w:uiPriority="68"/>
+    <w:lsdException w:name="Medium Grid 3 Accent 4" w:uiPriority="69"/>
+    <w:lsdException w:name="Dark List Accent 4" w:uiPriority="70"/>
+    <w:lsdException w:name="Colorful Shading Accent 4" w:uiPriority="71"/>
+    <w:lsdException w:name="Colorful List Accent 4" w:uiPriority="72"/>
+    <w:lsdException w:name="Colorful Grid Accent 4" w:uiPriority="73"/>
+    <w:lsdException w:name="Light Shading Accent 5" w:uiPriority="60"/>
+    <w:lsdException w:name="Light List Accent 5" w:uiPriority="61"/>
+    <w:lsdException w:name="Light Grid Accent 5" w:uiPriority="62"/>
+    <w:lsdException w:name="Medium Shading 1 Accent 5" w:uiPriority="63"/>
+    <w:lsdException w:name="Medium Shading 2 Accent 5" w:uiPriority="64"/>
+    <w:lsdException w:name="Medium List 1 Accent 5" w:uiPriority="65"/>
+    <w:lsdException w:name="Medium List 2 Accent 5" w:uiPriority="66"/>
+    <w:lsdException w:name="Medium Grid 1 Accent 5" w:uiPriority="67"/>
+    <w:lsdException w:name="Medium Grid 2 Accent 5" w:uiPriority="68"/>
+    <w:lsdException w:name="Medium Grid 3 Accent 5" w:uiPriority="69"/>
+    <w:lsdException w:name="Dark List Accent 5" w:uiPriority="70"/>
+    <w:lsdException w:name="Colorful Shading Accent 5" w:uiPriority="71"/>
+    <w:lsdException w:name="Colorful List Accent 5" w:uiPriority="72"/>
+    <w:lsdException w:name="Colorful Grid Accent 5" w:uiPriority="73"/>
+    <w:lsdException w:name="Light Shading Accent 6" w:uiPriority="60"/>
+    <w:lsdException w:name="Light List Accent 6" w:uiPriority="61"/>
+    <w:lsdException w:name="Light Grid Accent 6" w:uiPriority="62"/>
+    <w:lsdException w:name="Medium Shading 1 Accent 6" w:uiPriority="63"/>
+    <w:lsdException w:name="Medium Shading 2 Accent 6" w:uiPriority="64"/>
+    <w:lsdException w:name="Medium List 1 Accent 6" w:uiPriority="65"/>
+    <w:lsdException w:name="Medium List 2 Accent 6" w:uiPriority="66"/>
+    <w:lsdException w:name="Medium Grid 1 Accent 6" w:uiPriority="67"/>
+    <w:lsdException w:name="Medium Grid 2 Accent 6" w:uiPriority="68"/>
+    <w:lsdException w:name="Medium Grid 3 Accent 6" w:uiPriority="69"/>
+    <w:lsdException w:name="Dark List Accent 6" w:uiPriority="70"/>
+    <w:lsdException w:name="Colorful Shading Accent 6" w:uiPriority="71"/>
+    <w:lsdException w:name="Colorful List Accent 6" w:uiPriority="72"/>
+    <w:lsdException w:name="Colorful Grid Accent 6" w:uiPriority="73"/>
+    <w:lsdException w:name="Subtle Emphasis" w:uiPriority="19" w:qFormat="1"/>
+    <w:lsdException w:name="Intense Emphasis" w:uiPriority="21" w:qFormat="1"/>
+    <w:lsdException w:name="Subtle Reference" w:uiPriority="31" w:qFormat="1"/>
+    <w:lsdException w:name="Intense Reference" w:uiPriority="32" w:qFormat="1"/>
+    <w:lsdException w:name="Book Title" w:uiPriority="33" w:qFormat="1"/>
+    <w:lsdException w:name="Bibliography" w:semiHidden="1" w:uiPriority="37" w:unhideWhenUsed="1"/>
+    <w:lsdException w:name="TOC Heading" w:semiHidden="1" w:uiPriority="39" w:unhideWhenUsed="1" w:qFormat="1"/>
+    <w:lsdException w:name="Plain Table 1" w:uiPriority="41"/>
+    <w:lsdException w:name="Plain Table 2" w:uiPriority="42"/>
+    <w:lsdException w:name="Plain Table 3" w:uiPriority="43"/>
+    <w:lsdException w:name="Plain Table 4" w:uiPriority="44"/>
+    <w:lsdException w:name="Plain Table 5" w:uiPriority="45"/>
+    <w:lsdException w:name="Grid Table Light" w:uiPriority="40"/>
+    <w:lsdException w:name="Grid Table 1 Light" w:uiPriority="46"/>
+    <w:lsdException w:name="Grid Table 2" w:uiPriority="47"/>
+    <w:lsdException w:name="Grid Table 3" w:uiPriority="48"/>
+    <w:lsdException w:name="Grid Table 4" w:uiPriority="49"/>
+    <w:lsdException w:name="Grid Table 5 Dark" w:uiPriority="50"/>
+    <w:lsdException w:name="Grid Table 6 Colorful" w:uiPriority="51"/>
+    <w:lsdException w:name="Grid Table 7 Colorful" w:uiPriority="52"/>
+    <w:lsdException w:name="Grid Table 1 Light Accent 1" w:uiPriority="46"/>
+    <w:lsdException w:name="Grid Table 2 Accent 1" w:uiPriority="47"/>
+    <w:lsdException w:name="Grid Table 3 Accent 1" w:uiPriority="48"/>
+    <w:lsdException w:name="Grid Table 4 Accent 1" w:uiPriority="49"/>
+    <w:lsdException w:name="Grid Table 5 Dark Accent 1" w:uiPriority="50"/>
+    <w:lsdException w:name="Grid Table 6 Colorful Accent 1" w:uiPriority="51"/>
+    <w:lsdException w:name="Grid Table 7 Colorful Accent 1" w:uiPriority="52"/>
+    <w:lsdException w:name="Grid Table 1 Light Accent 2" w:uiPriority="46"/>
+    <w:lsdException w:name="Grid Table 2 Accent 2" w:uiPriority="47"/>
+    <w:lsdException w:name="Grid Table 3 Accent 2" w:uiPriority="48"/>
+    <w:lsdException w:name="Grid Table 4 Accent 2" w:uiPriority="49"/>
+    <w:lsdException w:name="Grid Table 5 Dark Accent 2" w:uiPriority="50"/>
+    <w:lsdException w:name="Grid Table 6 Colorful Accent 2" w:uiPriority="51"/>
+    <w:lsdException w:name="Grid Table 7 Colorful Accent 2" w:uiPriority="52"/>
+    <w:lsdException w:name="Grid Table 1 Light Accent 3" w:uiPriority="46"/>
+    <w:lsdException w:name="Grid Table 2 Accent 3" w:uiPriority="47"/>
+    <w:lsdException w:name="Grid Table 3 Accent 3" w:uiPriority="48"/>
+    <w:lsdException w:name="Grid Table 4 Accent 3" w:uiPriority="49"/>
+    <w:lsdException w:name="Grid Table 5 Dark Accent 3" w:uiPriority="50"/>
+    <w:lsdException w:name="Grid Table 6 Colorful Accent 3" w:uiPriority="51"/>
+    <w:lsdException w:name="Grid Table 7 Colorful Accent 3" w:uiPriority="52"/>
+    <w:lsdException w:name="Grid Table 1 Light Accent 4" w:uiPriority="46"/>
+    <w:lsdException w:name="Grid Table 2 Accent 4" w:uiPriority="47"/>
+    <w:lsdException w:name="Grid Table 3 Accent 4" w:uiPriority="48"/>
+    <w:lsdException w:name="Grid Table 4 Accent 4" w:uiPriority="49"/>
+    <w:lsdException w:name="Grid Table 5 Dark Accent 4" w:uiPriority="50"/>
+    <w:lsdException w:name="Grid Table 6 Colorful Accent 4" w:uiPriority="51"/>
+    <w:lsdException w:name="Grid Table 7 Colorful Accent 4" w:uiPriority="52"/>
+    <w:lsdException w:name="Grid Table 1 Light Accent 5" w:uiPriority="46"/>
+    <w:lsdException w:name="Grid Table 2 Accent 5" w:uiPriority="47"/>
+    <w:lsdException w:name="Grid Table 3 Accent 5" w:uiPriority="48"/>
+    <w:lsdException w:name="Grid Table 4 Accent 5" w:uiPriority="49"/>
+    <w:lsdException w:name="Grid Table 5 Dark Accent 5" w:uiPriority="50"/>
+    <w:lsdException w:name="Grid Table 6 Colorful Accent 5" w:uiPriority="51"/>
+    <w:lsdException w:name="Grid Table 7 Colorful Accent 5" w:uiPriority="52"/>
+    <w:lsdException w:name="Grid Table 1 Light Accent 6" w:uiPriority="46"/>
+    <w:lsdException w:name="Grid Table 2 Accent 6" w:uiPriority="47"/>
+    <w:lsdException w:name="Grid Table 3 Accent 6" w:uiPriority="48"/>
+    <w:lsdException w:name="Grid Table 4 Accent 6" w:uiPriority="49"/>
+    <w:lsdException w:name="Grid Table 5 Dark Accent 6" w:uiPriority="50"/>
+    <w:lsdException w:name="Grid Table 6 Colorful Accent 6" w:uiPriority="51"/>
+    <w:lsdException w:name="Grid Table 7 Colorful Accent 6" w:uiPriority="52"/>
+    <w:lsdException w:name="List Table 1 Light" w:uiPriority="46"/>
+    <w:lsdException w:name="List Table 2" w:uiPriority="47"/>
+    <w:lsdException w:name="List Table 3" w:uiPriority="48"/>
+    <w:lsdException w:name="List Table 4" w:uiPriority="49"/>
+    <w:lsdException w:name="List Table 5 Dark" w:uiPriority="50"/>
+    <w:lsdException w:name="List Table 6 Colorful" w:uiPriority="51"/>
+    <w:lsdException w:name="List Table 7 Colorful" w:uiPriority="52"/>
+    <w:lsdException w:name="List Table 1 Light Accent 1" w:uiPriority="46"/>
+    <w:lsdException w:name="List Table 2 Accent 1" w:uiPriority="47"/>
+    <w:lsdException w:name="List Table 3 Accent 1" w:uiPriority="48"/>
+    <w:lsdException w:name="List Table 4 Accent 1" w:uiPriority="49"/>
+    <w:lsdException w:name="List Table 5 Dark Accent 1" w:uiPriority="50"/>
+    <w:lsdException w:name="List Table 6 Colorful Accent 1" w:uiPriority="51"/>
+    <w:lsdException w:name="List Table 7 Colorful Accent 1" w:uiPriority="52"/>
+    <w:lsdException w:name="List Table 1 Light Accent 2" w:uiPriority="46"/>
+    <w:lsdException w:name="List Table 2 Accent 2" w:uiPriority="47"/>
+    <w:lsdException w:name="List Table 3 Accent 2" w:uiPriority="48"/>
+    <w:lsdException w:name="List Table 4 Accent 2" w:uiPriority="49"/>
+    <w:lsdException w:name="List Table 5 Dark Accent 2" w:uiPriority="50"/>
+    <w:lsdException w:name="List Table 6 Colorful Accent 2" w:uiPriority="51"/>
+    <w:lsdException w:name="List Table 7 Colorful Accent 2" w:uiPriority="52"/>
+    <w:lsdException w:name="List Table 1 Light Accent 3" w:uiPriority="46"/>
+    <w:lsdException w:name="List Table 2 Accent 3" w:uiPriority="47"/>
+    <w:lsdException w:name="List Table 3 Accent 3" w:uiPriority="48"/>
+    <w:lsdException w:name="List Table 4 Accent 3" w:uiPriority="49"/>
+    <w:lsdException w:name="List Table 5 Dark Accent 3" w:uiPriority="50"/>
+    <w:lsdException w:name="List Table 6 Colorful Accent 3" w:uiPriority="51"/>
+    <w:lsdException w:name="List Table 7 Colorful Accent 3" w:uiPriority="52"/>
+    <w:lsdException w:name="List Table 1 Light Accent 4" w:uiPriority="46"/>
+    <w:lsdException w:name="List Table 2 Accent 4" w:uiPriority="47"/>
+    <w:lsdException w:name="List Table 3 Accent 4" w:uiPriority="48"/>
+    <w:lsdException w:name="List Table 4 Accent 4" w:uiPriority="49"/>
+    <w:lsdException w:name="List Table 5 Dark Accent 4" w:uiPriority="50"/>
+    <w:lsdException w:name="List Table 6 Colorful Accent 4" w:uiPriority="51"/>
+    <w:lsdException w:name="List Table 7 Colorful Accent 4" w:uiPriority="52"/>
+    <w:lsdException w:name="List Table 1 Light Accent 5" w:uiPriority="46"/>
+    <w:lsdException w:name="List Table 2 Accent 5" w:uiPriority="47"/>
+    <w:lsdException w:name="List Table 3 Accent 5" w:uiPriority="48"/>
+    <w:lsdException w:name="List Table 4 Accent 5" w:uiPriority="49"/>
+    <w:lsdException w:name="List Table 5 Dark Accent 5" w:uiPriority="50"/>
+    <w:lsdException w:name="List Table 6 Colorful Accent 5" w:uiPriority="51"/>
+    <w:lsdException w:name="List Table 7 Colorful Accent 5" w:uiPriority="52"/>
+    <w:lsdException w:name="List Table 1 Light Accent 6" w:uiPriority="46"/>
+    <w:lsdException w:name="List Table 2 Accent 6" w:uiPriority="47"/>
+    <w:lsdException w:name="List Table 3 Accent 6" w:uiPriority="48"/>
+    <w:lsdException w:name="List Table 4 Accent 6" w:uiPriority="49"/>
+    <w:lsdException w:name="List Table 5 Dark Accent 6" w:uiPriority="50"/>
+    <w:lsdException w:name="List Table 6 Colorful Accent 6" w:uiPriority="51"/>
+    <w:lsdException w:name="List Table 7 Colorful Accent 6" w:uiPriority="52"/>
+    <w:lsdException w:name="Mention" w:semiHidden="1" w:unhideWhenUsed="1"/>
+    <w:lsdException w:name="Smart Hyperlink" w:semiHidden="1" w:unhideWhenUsed="1"/>
+    <w:lsdException w:name="Hashtag" w:semiHidden="1" w:unhideWhenUsed="1"/>
+    <w:lsdException w:name="Unresolved Mention" w:semiHidden="1" w:unhideWhenUsed="1"/>
+    <w:lsdException w:name="Smart Link" w:semiHidden="1" w:unhideWhenUsed="1"/>
   </w:latentStyles>
   <w:style w:type="paragraph" w:default="1" w:styleId="Normal">
     <w:name w:val="Normal"/>
@@ -2338,7 +2820,6 @@
     <w:uiPriority w:val="99"/>
     <w:semiHidden/>
     <w:unhideWhenUsed/>
-    <w:qFormat/>
     <w:tblPr>
       <w:tblInd w:w="0" w:type="dxa"/>
       <w:tblCellMar>
@@ -2406,7 +2887,6 @@
       <w:spacing w:after="0" w:line="240" w:lineRule="auto"/>
     </w:pPr>
     <w:tblPr>
-      <w:tblInd w:w="0" w:type="dxa"/>
       <w:tblBorders>
         <w:top w:val="single" w:sz="4" w:space="0" w:color="auto"/>
         <w:left w:val="single" w:sz="4" w:space="0" w:color="auto"/>
@@ -2415,12 +2895,6 @@
         <w:insideH w:val="single" w:sz="4" w:space="0" w:color="auto"/>
         <w:insideV w:val="single" w:sz="4" w:space="0" w:color="auto"/>
       </w:tblBorders>
-      <w:tblCellMar>
-        <w:top w:w="0" w:type="dxa"/>
-        <w:left w:w="108" w:type="dxa"/>
-        <w:bottom w:w="0" w:type="dxa"/>
-        <w:right w:w="108" w:type="dxa"/>
-      </w:tblCellMar>
     </w:tblPr>
   </w:style>
 </w:styles>
@@ -2715,7 +3189,7 @@
   <a:extraClrSchemeLst/>
   <a:extLst>
     <a:ext uri="{05A4C25C-085E-4340-85A3-A5531E510DB2}">
-      <thm15:themeFamily xmlns:thm15="http://schemas.microsoft.com/office/thememl/2012/main" xmlns="" name="Office Theme" id="{62F939B6-93AF-4DB8-9C6B-D6C7DFDC589F}" vid="{4A3C46E8-61CC-4603-A589-7422A47A8E4A}"/>
+      <thm15:themeFamily xmlns:thm15="http://schemas.microsoft.com/office/thememl/2012/main" name="Office Theme" id="{62F939B6-93AF-4DB8-9C6B-D6C7DFDC589F}" vid="{4A3C46E8-61CC-4603-A589-7422A47A8E4A}"/>
     </a:ext>
   </a:extLst>
 </a:theme>

--- a/documentacao/Documentação (Pagina Portal RH).docx
+++ b/documentacao/Documentação (Pagina Portal RH).docx
@@ -1,6 +1,6 @@
 
 <file path=word/document.xml><?xml version="1.0" encoding="utf-8"?>
-<w:document xmlns:wpc="http://schemas.microsoft.com/office/word/2010/wordprocessingCanvas" xmlns:cx="http://schemas.microsoft.com/office/drawing/2014/chartex" xmlns:cx1="http://schemas.microsoft.com/office/drawing/2015/9/8/chartex" xmlns:cx2="http://schemas.microsoft.com/office/drawing/2015/10/21/chartex" xmlns:cx3="http://schemas.microsoft.com/office/drawing/2016/5/9/chartex" xmlns:cx4="http://schemas.microsoft.com/office/drawing/2016/5/10/chartex" xmlns:cx5="http://schemas.microsoft.com/office/drawing/2016/5/11/chartex" xmlns:cx6="http://schemas.microsoft.com/office/drawing/2016/5/12/chartex" xmlns:cx7="http://schemas.microsoft.com/office/drawing/2016/5/13/chartex" xmlns:cx8="http://schemas.microsoft.com/office/drawing/2016/5/14/chartex" xmlns:mc="http://schemas.openxmlformats.org/markup-compatibility/2006" xmlns:aink="http://schemas.microsoft.com/office/drawing/2016/ink" xmlns:am3d="http://schemas.microsoft.com/office/drawing/2017/model3d" xmlns:o="urn:schemas-microsoft-com:office:office" xmlns:r="http://schemas.openxmlformats.org/officeDocument/2006/relationships" xmlns:m="http://schemas.openxmlformats.org/officeDocument/2006/math" xmlns:v="urn:schemas-microsoft-com:vml" xmlns:wp14="http://schemas.microsoft.com/office/word/2010/wordprocessingDrawing" xmlns:wp="http://schemas.openxmlformats.org/drawingml/2006/wordprocessingDrawing" xmlns:w10="urn:schemas-microsoft-com:office:word" xmlns:w="http://schemas.openxmlformats.org/wordprocessingml/2006/main" xmlns:w14="http://schemas.microsoft.com/office/word/2010/wordml" xmlns:w15="http://schemas.microsoft.com/office/word/2012/wordml" xmlns:w16cex="http://schemas.microsoft.com/office/word/2018/wordml/cex" xmlns:w16cid="http://schemas.microsoft.com/office/word/2016/wordml/cid" xmlns:w16="http://schemas.microsoft.com/office/word/2018/wordml" xmlns:w16se="http://schemas.microsoft.com/office/word/2015/wordml/symex" xmlns:wpg="http://schemas.microsoft.com/office/word/2010/wordprocessingGroup" xmlns:wpi="http://schemas.microsoft.com/office/word/2010/wordprocessingInk" xmlns:wne="http://schemas.microsoft.com/office/word/2006/wordml" xmlns:wps="http://schemas.microsoft.com/office/word/2010/wordprocessingShape" mc:Ignorable="w14 w15 w16se w16cid w16 w16cex wp14">
+<w:document xmlns:ve="http://schemas.openxmlformats.org/markup-compatibility/2006" xmlns:o="urn:schemas-microsoft-com:office:office" xmlns:r="http://schemas.openxmlformats.org/officeDocument/2006/relationships" xmlns:m="http://schemas.openxmlformats.org/officeDocument/2006/math" xmlns:v="urn:schemas-microsoft-com:vml" xmlns:wp="http://schemas.openxmlformats.org/drawingml/2006/wordprocessingDrawing" xmlns:w10="urn:schemas-microsoft-com:office:word" xmlns:w="http://schemas.openxmlformats.org/wordprocessingml/2006/main" xmlns:wne="http://schemas.microsoft.com/office/word/2006/wordml">
   <w:body>
     <w:p>
       <w:pPr>
@@ -593,7 +593,7 @@
           <w:lang w:val="pt-BR" w:eastAsia="pt-BR"/>
         </w:rPr>
         <w:drawing>
-          <wp:inline distT="0" distB="0" distL="0" distR="0" wp14:anchorId="66D1B68F" wp14:editId="165576CD">
+          <wp:inline distT="0" distB="0" distL="0" distR="0">
             <wp:extent cx="4943475" cy="3757252"/>
             <wp:effectExtent l="0" t="0" r="0" b="0"/>
             <wp:docPr id="1" name="Imagem 1"/>
@@ -613,7 +613,7 @@
                     <a:blip r:embed="rId5" cstate="print">
                       <a:extLst>
                         <a:ext uri="{28A0092B-C50C-407E-A947-70E740481C1C}">
-                          <a14:useLocalDpi xmlns:a14="http://schemas.microsoft.com/office/drawing/2010/main" val="0"/>
+                          <a14:useLocalDpi xmlns:a14="http://schemas.microsoft.com/office/drawing/2010/main" xmlns:wps="http://schemas.microsoft.com/office/word/2010/wordprocessingShape" xmlns:wpi="http://schemas.microsoft.com/office/word/2010/wordprocessingInk" xmlns:wpg="http://schemas.microsoft.com/office/word/2010/wordprocessingGroup" xmlns:w16se="http://schemas.microsoft.com/office/word/2015/wordml/symex" xmlns:w16="http://schemas.microsoft.com/office/word/2018/wordml" xmlns:w16cid="http://schemas.microsoft.com/office/word/2016/wordml/cid" xmlns:w16cex="http://schemas.microsoft.com/office/word/2018/wordml/cex" xmlns:w15="http://schemas.microsoft.com/office/word/2012/wordml" xmlns:w14="http://schemas.microsoft.com/office/word/2010/wordml" xmlns:w="http://schemas.openxmlformats.org/wordprocessingml/2006/main" xmlns:w10="urn:schemas-microsoft-com:office:word" xmlns:wp14="http://schemas.microsoft.com/office/word/2010/wordprocessingDrawing" xmlns:v="urn:schemas-microsoft-com:vml" xmlns:o="urn:schemas-microsoft-com:office:office" xmlns:am3d="http://schemas.microsoft.com/office/drawing/2017/model3d" xmlns:aink="http://schemas.microsoft.com/office/drawing/2016/ink" xmlns:mc="http://schemas.openxmlformats.org/markup-compatibility/2006" xmlns:cx8="http://schemas.microsoft.com/office/drawing/2016/5/14/chartex" xmlns:cx7="http://schemas.microsoft.com/office/drawing/2016/5/13/chartex" xmlns:cx6="http://schemas.microsoft.com/office/drawing/2016/5/12/chartex" xmlns:cx5="http://schemas.microsoft.com/office/drawing/2016/5/11/chartex" xmlns:cx4="http://schemas.microsoft.com/office/drawing/2016/5/10/chartex" xmlns:cx3="http://schemas.microsoft.com/office/drawing/2016/5/9/chartex" xmlns:cx2="http://schemas.microsoft.com/office/drawing/2015/10/21/chartex" xmlns:cx1="http://schemas.microsoft.com/office/drawing/2015/9/8/chartex" xmlns:cx="http://schemas.microsoft.com/office/drawing/2014/chartex" xmlns:wpc="http://schemas.microsoft.com/office/word/2010/wordprocessingCanvas" xmlns="" val="0"/>
                         </a:ext>
                       </a:extLst>
                     </a:blip>
@@ -859,23 +859,7 @@
           <w:rFonts w:ascii="Arial" w:hAnsi="Arial" w:cs="Arial"/>
           <w:lang w:val="pt-BR"/>
         </w:rPr>
-        <w:t xml:space="preserve"> O modelo estrutural a seguir foi desenhado na ferramenta </w:t>
-      </w:r>
-      <w:proofErr w:type="spellStart"/>
-      <w:r>
-        <w:rPr>
-          <w:rFonts w:ascii="Arial" w:hAnsi="Arial" w:cs="Arial"/>
-          <w:lang w:val="pt-BR"/>
-        </w:rPr>
-        <w:t>Mockflow</w:t>
-      </w:r>
-      <w:proofErr w:type="spellEnd"/>
-      <w:r>
-        <w:rPr>
-          <w:rFonts w:ascii="Arial" w:hAnsi="Arial" w:cs="Arial"/>
-          <w:lang w:val="pt-BR"/>
-        </w:rPr>
-        <w:t xml:space="preserve"> disponível em: </w:t>
+        <w:t xml:space="preserve"> O modelo estrutural a seguir foi desenhado na ferramenta Mockflow disponível em: </w:t>
       </w:r>
       <w:hyperlink r:id="rId6" w:history="1">
         <w:r>
@@ -907,7 +891,7 @@
           <w:lang w:val="pt-BR" w:eastAsia="pt-BR"/>
         </w:rPr>
         <w:drawing>
-          <wp:inline distT="0" distB="0" distL="0" distR="0" wp14:anchorId="67BB4AB2" wp14:editId="172D7FA9">
+          <wp:inline distT="0" distB="0" distL="0" distR="0">
             <wp:extent cx="6524459" cy="3848100"/>
             <wp:effectExtent l="19050" t="0" r="0" b="0"/>
             <wp:docPr id="2" name="Imagem 1" descr="C:\Users\deboraaraujo\Desktop\Abner-Estagio\img-wireframe\pagina-principal-desktop-wireframe.png"/>
@@ -1123,7 +1107,7 @@
           <w:lang w:val="pt-BR" w:eastAsia="pt-BR"/>
         </w:rPr>
         <w:drawing>
-          <wp:inline distT="0" distB="0" distL="0" distR="0" wp14:anchorId="47872693" wp14:editId="26DFA760">
+          <wp:inline distT="0" distB="0" distL="0" distR="0">
             <wp:extent cx="5810250" cy="7077075"/>
             <wp:effectExtent l="19050" t="0" r="0" b="0"/>
             <wp:docPr id="5" name="Imagem 3" descr="C:\Users\deboraaraujo\Desktop\Abner-Estagio\img-wireframe\pagina-principal-tablet-wireframe.png"/>
@@ -1201,7 +1185,7 @@
         </w:rPr>
         <w:lastRenderedPageBreak/>
         <w:drawing>
-          <wp:inline distT="0" distB="0" distL="0" distR="0" wp14:anchorId="6D24DCC6" wp14:editId="3A367C09">
+          <wp:inline distT="0" distB="0" distL="0" distR="0">
             <wp:extent cx="5715000" cy="6591300"/>
             <wp:effectExtent l="19050" t="0" r="0" b="0"/>
             <wp:docPr id="3" name="Imagem 2" descr="C:\Users\deboraaraujo\Desktop\Abner-Estagio\img-wireframe\pagina-principal-mobile-wireframe.png"/>
@@ -1402,7 +1386,6 @@
         </w:rPr>
         <w:t xml:space="preserve">O padrão da tipografia será da família </w:t>
       </w:r>
-      <w:proofErr w:type="spellStart"/>
       <w:r>
         <w:rPr>
           <w:rFonts w:ascii="Arial" w:hAnsi="Arial" w:cs="Arial"/>
@@ -1411,7 +1394,6 @@
         </w:rPr>
         <w:t>sans-serif</w:t>
       </w:r>
-      <w:proofErr w:type="spellEnd"/>
       <w:r>
         <w:rPr>
           <w:rFonts w:ascii="Arial" w:hAnsi="Arial" w:cs="Arial"/>
@@ -1425,23 +1407,7 @@
           <w:rFonts w:ascii="Arial" w:hAnsi="Arial" w:cs="Arial"/>
           <w:lang w:val="pt-BR"/>
         </w:rPr>
-        <w:t xml:space="preserve">porque segundo pesquisadores em design, textos </w:t>
-      </w:r>
-      <w:proofErr w:type="spellStart"/>
-      <w:r>
-        <w:rPr>
-          <w:rFonts w:ascii="Arial" w:hAnsi="Arial" w:cs="Arial"/>
-          <w:lang w:val="pt-BR"/>
-        </w:rPr>
-        <w:t>serifados</w:t>
-      </w:r>
-      <w:proofErr w:type="spellEnd"/>
-      <w:r>
-        <w:rPr>
-          <w:rFonts w:ascii="Arial" w:hAnsi="Arial" w:cs="Arial"/>
-          <w:lang w:val="pt-BR"/>
-        </w:rPr>
-        <w:t xml:space="preserve"> a leitura é mais fácil. E o tamanho da fonte </w:t>
+        <w:t xml:space="preserve">porque segundo pesquisadores em design, textos serifados a leitura é mais fácil. E o tamanho da fonte </w:t>
       </w:r>
       <w:r>
         <w:rPr>
@@ -1597,7 +1563,7 @@
           <w:lang w:val="pt-BR" w:eastAsia="pt-BR"/>
         </w:rPr>
         <w:drawing>
-          <wp:inline distT="0" distB="0" distL="0" distR="0" wp14:anchorId="57413285" wp14:editId="7B3BFC91">
+          <wp:inline distT="0" distB="0" distL="0" distR="0">
             <wp:extent cx="850777" cy="876300"/>
             <wp:effectExtent l="19050" t="0" r="6473" b="0"/>
             <wp:docPr id="9" name="Imagem 7" descr="C:\Users\deboraaraujo\Downloads\rn-logo-nw.png"/>
@@ -1656,7 +1622,7 @@
           <w:lang w:val="pt-BR" w:eastAsia="pt-BR"/>
         </w:rPr>
         <w:drawing>
-          <wp:inline distT="0" distB="0" distL="0" distR="0" wp14:anchorId="4755483A" wp14:editId="2DC0B529">
+          <wp:inline distT="0" distB="0" distL="0" distR="0">
             <wp:extent cx="952500" cy="762000"/>
             <wp:effectExtent l="19050" t="0" r="0" b="0"/>
             <wp:docPr id="6" name="Imagem 4" descr="C:\Users\deboraaraujo\Desktop\Abner-Estagio\sesap-responsivo-master\img\sus-logo.png"/>
@@ -1744,7 +1710,7 @@
       <w:tblPr>
         <w:tblStyle w:val="Tabelacomgrade"/>
         <w:tblW w:w="0" w:type="auto"/>
-        <w:tblLook w:val="04A0" w:firstRow="1" w:lastRow="0" w:firstColumn="1" w:lastColumn="0" w:noHBand="0" w:noVBand="1"/>
+        <w:tblLook w:val="04A0"/>
       </w:tblPr>
       <w:tblGrid>
         <w:gridCol w:w="1668"/>
@@ -1810,10 +1776,10 @@
               <w:rPr>
                 <w:rFonts w:ascii="Arial" w:hAnsi="Arial" w:cs="Arial"/>
                 <w:noProof/>
-                <w:lang w:val="pt-BR"/>
+                <w:lang w:val="pt-BR" w:eastAsia="pt-BR"/>
               </w:rPr>
               <w:drawing>
-                <wp:inline distT="0" distB="0" distL="0" distR="0" wp14:anchorId="54F2A270" wp14:editId="7B4E7388">
+                <wp:inline distT="0" distB="0" distL="0" distR="0">
                   <wp:extent cx="850900" cy="932290"/>
                   <wp:effectExtent l="19050" t="0" r="6350" b="0"/>
                   <wp:docPr id="13" name="Imagem 10" descr="C:\Users\deboraaraujo\Desktop\Abner-Estagio\sesap-responsivo-master\documentacao\layout-adobe-xd\Cores\azul-principal.png"/>
@@ -1878,7 +1844,7 @@
                 <w:lang w:val="pt-BR" w:eastAsia="pt-BR"/>
               </w:rPr>
               <w:drawing>
-                <wp:inline distT="0" distB="0" distL="0" distR="0" wp14:anchorId="0BB3283D" wp14:editId="731B5B23">
+                <wp:inline distT="0" distB="0" distL="0" distR="0">
                   <wp:extent cx="847725" cy="958298"/>
                   <wp:effectExtent l="19050" t="0" r="9525" b="0"/>
                   <wp:docPr id="14" name="Imagem 11" descr="C:\Users\deboraaraujo\Desktop\Abner-Estagio\sesap-responsivo-master\documentacao\layout-adobe-xd\Cores\azul-secundario.png"/>
@@ -2030,21 +1996,12 @@
           <w:lang w:val="pt-BR"/>
         </w:rPr>
       </w:pPr>
-      <w:proofErr w:type="spellStart"/>
-      <w:r>
-        <w:rPr>
-          <w:rFonts w:ascii="Arial" w:hAnsi="Arial" w:cs="Arial"/>
-          <w:lang w:val="pt-BR"/>
-        </w:rPr>
-        <w:t>Area</w:t>
-      </w:r>
-      <w:proofErr w:type="spellEnd"/>
-      <w:r>
-        <w:rPr>
-          <w:rFonts w:ascii="Arial" w:hAnsi="Arial" w:cs="Arial"/>
-          <w:lang w:val="pt-BR"/>
-        </w:rPr>
-        <w:t xml:space="preserve"> de login especificação</w:t>
+      <w:r>
+        <w:rPr>
+          <w:rFonts w:ascii="Arial" w:hAnsi="Arial" w:cs="Arial"/>
+          <w:lang w:val="pt-BR"/>
+        </w:rPr>
+        <w:t>Area de login especificação</w:t>
       </w:r>
     </w:p>
     <w:p>
@@ -2057,9 +2014,10 @@
       <w:r>
         <w:rPr>
           <w:noProof/>
+          <w:lang w:val="pt-BR" w:eastAsia="pt-BR"/>
         </w:rPr>
         <w:drawing>
-          <wp:inline distT="0" distB="0" distL="0" distR="0" wp14:anchorId="55CCE1D0" wp14:editId="2BD7BF5B">
+          <wp:inline distT="0" distB="0" distL="0" distR="0">
             <wp:extent cx="5943600" cy="1604010"/>
             <wp:effectExtent l="0" t="0" r="0" b="0"/>
             <wp:docPr id="4" name="Imagem 4"/>
@@ -2076,10 +2034,10 @@
                     </pic:cNvPicPr>
                   </pic:nvPicPr>
                   <pic:blipFill>
-                    <a:blip r:embed="rId14">
+                    <a:blip r:embed="rId14" cstate="print">
                       <a:extLst>
                         <a:ext uri="{28A0092B-C50C-407E-A947-70E740481C1C}">
-                          <a14:useLocalDpi xmlns:a14="http://schemas.microsoft.com/office/drawing/2010/main" val="0"/>
+                          <a14:useLocalDpi xmlns:a14="http://schemas.microsoft.com/office/drawing/2010/main" xmlns:wps="http://schemas.microsoft.com/office/word/2010/wordprocessingShape" xmlns:wpi="http://schemas.microsoft.com/office/word/2010/wordprocessingInk" xmlns:wpg="http://schemas.microsoft.com/office/word/2010/wordprocessingGroup" xmlns:w16se="http://schemas.microsoft.com/office/word/2015/wordml/symex" xmlns:w16="http://schemas.microsoft.com/office/word/2018/wordml" xmlns:w16cid="http://schemas.microsoft.com/office/word/2016/wordml/cid" xmlns:w16cex="http://schemas.microsoft.com/office/word/2018/wordml/cex" xmlns:w15="http://schemas.microsoft.com/office/word/2012/wordml" xmlns:w14="http://schemas.microsoft.com/office/word/2010/wordml" xmlns:w="http://schemas.openxmlformats.org/wordprocessingml/2006/main" xmlns:w10="urn:schemas-microsoft-com:office:word" xmlns:wp14="http://schemas.microsoft.com/office/word/2010/wordprocessingDrawing" xmlns:v="urn:schemas-microsoft-com:vml" xmlns:o="urn:schemas-microsoft-com:office:office" xmlns:am3d="http://schemas.microsoft.com/office/drawing/2017/model3d" xmlns:aink="http://schemas.microsoft.com/office/drawing/2016/ink" xmlns:mc="http://schemas.openxmlformats.org/markup-compatibility/2006" xmlns:cx8="http://schemas.microsoft.com/office/drawing/2016/5/14/chartex" xmlns:cx7="http://schemas.microsoft.com/office/drawing/2016/5/13/chartex" xmlns:cx6="http://schemas.microsoft.com/office/drawing/2016/5/12/chartex" xmlns:cx5="http://schemas.microsoft.com/office/drawing/2016/5/11/chartex" xmlns:cx4="http://schemas.microsoft.com/office/drawing/2016/5/10/chartex" xmlns:cx3="http://schemas.microsoft.com/office/drawing/2016/5/9/chartex" xmlns:cx2="http://schemas.microsoft.com/office/drawing/2015/10/21/chartex" xmlns:cx1="http://schemas.microsoft.com/office/drawing/2015/9/8/chartex" xmlns:cx="http://schemas.microsoft.com/office/drawing/2014/chartex" xmlns:wpc="http://schemas.microsoft.com/office/word/2010/wordprocessingCanvas" xmlns="" val="0"/>
                         </a:ext>
                       </a:extLst>
                     </a:blip>
@@ -2120,6 +2078,21 @@
           <w:rFonts w:ascii="Arial" w:hAnsi="Arial" w:cs="Arial"/>
           <w:lang w:val="pt-BR"/>
         </w:rPr>
+        <w:t>Barra do icone esquerdo levemente arredondada</w:t>
+      </w:r>
+    </w:p>
+    <w:p>
+      <w:pPr>
+        <w:rPr>
+          <w:rFonts w:ascii="Arial" w:hAnsi="Arial" w:cs="Arial"/>
+          <w:lang w:val="pt-BR"/>
+        </w:rPr>
+      </w:pPr>
+      <w:r>
+        <w:rPr>
+          <w:rFonts w:ascii="Arial" w:hAnsi="Arial" w:cs="Arial"/>
+          <w:lang w:val="pt-BR"/>
+        </w:rPr>
         <w:t xml:space="preserve">Dimensões do ícone: </w:t>
       </w:r>
     </w:p>
@@ -2135,17 +2108,8 @@
           <w:rFonts w:ascii="Arial" w:hAnsi="Arial" w:cs="Arial"/>
           <w:lang w:val="pt-BR"/>
         </w:rPr>
-        <w:t xml:space="preserve">Tamanho do ícone: 18 </w:t>
-      </w:r>
-      <w:proofErr w:type="spellStart"/>
-      <w:r>
-        <w:rPr>
-          <w:rFonts w:ascii="Arial" w:hAnsi="Arial" w:cs="Arial"/>
-          <w:lang w:val="pt-BR"/>
-        </w:rPr>
-        <w:t>px</w:t>
-      </w:r>
-      <w:proofErr w:type="spellEnd"/>
+        <w:t>Tamanho do ícone: 18 px</w:t>
+      </w:r>
     </w:p>
     <w:p>
       <w:pPr>
@@ -2166,17 +2130,8 @@
           <w:rFonts w:ascii="Arial" w:hAnsi="Arial" w:cs="Arial"/>
           <w:lang w:val="pt-BR"/>
         </w:rPr>
-        <w:t xml:space="preserve"> do </w:t>
-      </w:r>
-      <w:proofErr w:type="spellStart"/>
-      <w:r>
-        <w:rPr>
-          <w:rFonts w:ascii="Arial" w:hAnsi="Arial" w:cs="Arial"/>
-          <w:lang w:val="pt-BR"/>
-        </w:rPr>
-        <w:t>icone</w:t>
-      </w:r>
-      <w:proofErr w:type="spellEnd"/>
+        <w:t xml:space="preserve"> do icone</w:t>
+      </w:r>
       <w:r>
         <w:rPr>
           <w:rFonts w:ascii="Arial" w:hAnsi="Arial" w:cs="Arial"/>
@@ -2219,55 +2174,53 @@
           <w:rFonts w:ascii="Arial" w:hAnsi="Arial" w:cs="Arial"/>
           <w:lang w:val="pt-BR"/>
         </w:rPr>
-        <w:t>Color: #</w:t>
-      </w:r>
-      <w:proofErr w:type="spellStart"/>
-      <w:r>
-        <w:rPr>
-          <w:rFonts w:ascii="Arial" w:hAnsi="Arial" w:cs="Arial"/>
-          <w:lang w:val="pt-BR"/>
-        </w:rPr>
-        <w:t>fff</w:t>
-      </w:r>
-      <w:proofErr w:type="spellEnd"/>
-    </w:p>
-    <w:p>
-      <w:pPr>
-        <w:rPr>
-          <w:rFonts w:ascii="Arial" w:hAnsi="Arial" w:cs="Arial"/>
-          <w:lang w:val="pt-BR"/>
-        </w:rPr>
-      </w:pPr>
-    </w:p>
-    <w:p>
-      <w:pPr>
-        <w:rPr>
-          <w:rFonts w:ascii="Arial" w:hAnsi="Arial" w:cs="Arial"/>
-          <w:lang w:val="pt-BR"/>
-        </w:rPr>
-      </w:pPr>
-      <w:r>
-        <w:rPr>
-          <w:rFonts w:ascii="Arial" w:hAnsi="Arial" w:cs="Arial"/>
-          <w:lang w:val="pt-BR"/>
-        </w:rPr>
-        <w:t xml:space="preserve">Tamanho da caixa </w:t>
-      </w:r>
-      <w:proofErr w:type="gramStart"/>
-      <w:r>
-        <w:rPr>
-          <w:rFonts w:ascii="Arial" w:hAnsi="Arial" w:cs="Arial"/>
-          <w:lang w:val="pt-BR"/>
-        </w:rPr>
-        <w:t>input :</w:t>
-      </w:r>
-      <w:proofErr w:type="gramEnd"/>
-      <w:r>
-        <w:rPr>
-          <w:rFonts w:ascii="Arial" w:hAnsi="Arial" w:cs="Arial"/>
-          <w:lang w:val="pt-BR"/>
-        </w:rPr>
-        <w:t xml:space="preserve"> 230 x 30 </w:t>
+        <w:t>Color: #fff</w:t>
+      </w:r>
+    </w:p>
+    <w:p>
+      <w:pPr>
+        <w:rPr>
+          <w:rFonts w:ascii="Arial" w:hAnsi="Arial" w:cs="Arial"/>
+          <w:lang w:val="pt-BR"/>
+        </w:rPr>
+      </w:pPr>
+    </w:p>
+    <w:p>
+      <w:pPr>
+        <w:rPr>
+          <w:rFonts w:ascii="Arial" w:hAnsi="Arial" w:cs="Arial"/>
+          <w:lang w:val="pt-BR"/>
+        </w:rPr>
+      </w:pPr>
+      <w:r>
+        <w:rPr>
+          <w:rFonts w:ascii="Arial" w:hAnsi="Arial" w:cs="Arial"/>
+          <w:lang w:val="pt-BR"/>
+        </w:rPr>
+        <w:t xml:space="preserve">Formatar o codigo: prettier </w:t>
+      </w:r>
+    </w:p>
+    <w:p>
+      <w:pPr>
+        <w:rPr>
+          <w:rFonts w:ascii="Arial" w:hAnsi="Arial" w:cs="Arial"/>
+          <w:lang w:val="pt-BR"/>
+        </w:rPr>
+      </w:pPr>
+    </w:p>
+    <w:p>
+      <w:pPr>
+        <w:rPr>
+          <w:rFonts w:ascii="Arial" w:hAnsi="Arial" w:cs="Arial"/>
+          <w:lang w:val="pt-BR"/>
+        </w:rPr>
+      </w:pPr>
+      <w:r>
+        <w:rPr>
+          <w:rFonts w:ascii="Arial" w:hAnsi="Arial" w:cs="Arial"/>
+          <w:lang w:val="pt-BR"/>
+        </w:rPr>
+        <w:t xml:space="preserve">Tamanho da caixa input : 230 x 30 </w:t>
       </w:r>
     </w:p>
     <w:p>
@@ -2331,46 +2284,99 @@
           <w:lang w:val="pt-BR"/>
         </w:rPr>
       </w:pPr>
-      <w:proofErr w:type="spellStart"/>
-      <w:r>
-        <w:rPr>
-          <w:rFonts w:ascii="Arial" w:hAnsi="Arial" w:cs="Arial"/>
-          <w:lang w:val="pt-BR"/>
-        </w:rPr>
-        <w:t>Distancia</w:t>
-      </w:r>
-      <w:proofErr w:type="spellEnd"/>
-      <w:r>
-        <w:rPr>
-          <w:rFonts w:ascii="Arial" w:hAnsi="Arial" w:cs="Arial"/>
-          <w:lang w:val="pt-BR"/>
-        </w:rPr>
-        <w:t xml:space="preserve"> entre botões: 10px</w:t>
-      </w:r>
-    </w:p>
-    <w:p>
-      <w:pPr>
-        <w:rPr>
-          <w:rFonts w:ascii="Arial" w:hAnsi="Arial" w:cs="Arial"/>
-          <w:lang w:val="pt-BR"/>
-        </w:rPr>
-      </w:pPr>
-    </w:p>
-    <w:p>
-      <w:pPr>
-        <w:rPr>
-          <w:rFonts w:ascii="Arial" w:hAnsi="Arial" w:cs="Arial"/>
-          <w:lang w:val="pt-BR"/>
-        </w:rPr>
-      </w:pPr>
-    </w:p>
-    <w:p>
-      <w:pPr>
-        <w:rPr>
-          <w:rFonts w:ascii="Arial" w:hAnsi="Arial" w:cs="Arial"/>
-          <w:lang w:val="pt-BR"/>
-        </w:rPr>
-      </w:pPr>
+      <w:r>
+        <w:rPr>
+          <w:rFonts w:ascii="Arial" w:hAnsi="Arial" w:cs="Arial"/>
+          <w:lang w:val="pt-BR"/>
+        </w:rPr>
+        <w:t>Distancia entre botões: 10px</w:t>
+      </w:r>
+    </w:p>
+    <w:p>
+      <w:pPr>
+        <w:rPr>
+          <w:rFonts w:ascii="Arial" w:hAnsi="Arial" w:cs="Arial"/>
+          <w:lang w:val="pt-BR"/>
+        </w:rPr>
+      </w:pPr>
+    </w:p>
+    <w:p>
+      <w:pPr>
+        <w:rPr>
+          <w:rFonts w:ascii="Arial" w:hAnsi="Arial" w:cs="Arial"/>
+          <w:lang w:val="pt-BR"/>
+        </w:rPr>
+      </w:pPr>
+    </w:p>
+    <w:p>
+      <w:pPr>
+        <w:rPr>
+          <w:rFonts w:ascii="Arial" w:hAnsi="Arial" w:cs="Arial"/>
+          <w:lang w:val="pt-BR"/>
+        </w:rPr>
+      </w:pPr>
+    </w:p>
+    <w:p>
+      <w:pPr>
+        <w:rPr>
+          <w:rFonts w:ascii="Arial" w:hAnsi="Arial" w:cs="Arial"/>
+          <w:lang w:val="pt-BR"/>
+        </w:rPr>
+      </w:pPr>
+      <w:r>
+        <w:rPr>
+          <w:rFonts w:ascii="Arial" w:hAnsi="Arial" w:cs="Arial"/>
+          <w:lang w:val="pt-BR"/>
+        </w:rPr>
+        <w:t>1 Melhorar</w:t>
+      </w:r>
+    </w:p>
+    <w:p>
+      <w:pPr>
+        <w:rPr>
+          <w:rFonts w:ascii="Arial" w:hAnsi="Arial" w:cs="Arial"/>
+          <w:lang w:val="pt-BR"/>
+        </w:rPr>
+      </w:pPr>
+      <w:r>
+        <w:rPr>
+          <w:rFonts w:ascii="Arial" w:hAnsi="Arial" w:cs="Arial"/>
+          <w:lang w:val="pt-BR"/>
+        </w:rPr>
+        <w:t>Estilizar o menu padrao 3schools</w:t>
+      </w:r>
+    </w:p>
+    <w:p>
+      <w:hyperlink r:id="rId15" w:anchor="about" w:history="1">
+        <w:r>
+          <w:rPr>
+            <w:rStyle w:val="Hyperlink"/>
+          </w:rPr>
+          <w:t>https://www.w3schools.com/howto/howto_css_menu_horizontal_scroll.asp#about</w:t>
+        </w:r>
+      </w:hyperlink>
+    </w:p>
+    <w:p/>
+    <w:p>
+      <w:r>
+        <w:t>Copiar a area de login</w:t>
+      </w:r>
+    </w:p>
+    <w:p>
+      <w:pPr>
+        <w:rPr>
+          <w:rFonts w:ascii="Arial" w:hAnsi="Arial" w:cs="Arial"/>
+          <w:lang w:val="pt-BR"/>
+        </w:rPr>
+      </w:pPr>
+      <w:hyperlink r:id="rId16" w:history="1">
+        <w:r>
+          <w:rPr>
+            <w:rStyle w:val="Hyperlink"/>
+          </w:rPr>
+          <w:t>https://www.w3schools.com/howto/tryit.asp?filename=tryhow_css_form_icon</w:t>
+        </w:r>
+      </w:hyperlink>
     </w:p>
     <w:p>
       <w:pPr>
@@ -2410,7 +2416,7 @@
 </file>
 
 <file path=word/styles.xml><?xml version="1.0" encoding="utf-8"?>
-<w:styles xmlns:mc="http://schemas.openxmlformats.org/markup-compatibility/2006" xmlns:r="http://schemas.openxmlformats.org/officeDocument/2006/relationships" xmlns:w="http://schemas.openxmlformats.org/wordprocessingml/2006/main" xmlns:w14="http://schemas.microsoft.com/office/word/2010/wordml" xmlns:w15="http://schemas.microsoft.com/office/word/2012/wordml" xmlns:w16cex="http://schemas.microsoft.com/office/word/2018/wordml/cex" xmlns:w16cid="http://schemas.microsoft.com/office/word/2016/wordml/cid" xmlns:w16="http://schemas.microsoft.com/office/word/2018/wordml" xmlns:w16se="http://schemas.microsoft.com/office/word/2015/wordml/symex" mc:Ignorable="w14 w15 w16se w16cid w16 w16cex">
+<w:styles xmlns:r="http://schemas.openxmlformats.org/officeDocument/2006/relationships" xmlns:w="http://schemas.openxmlformats.org/wordprocessingml/2006/main">
   <w:docDefaults>
     <w:rPrDefault>
       <w:rPr>
@@ -2426,383 +2432,144 @@
       </w:pPr>
     </w:pPrDefault>
   </w:docDefaults>
-  <w:latentStyles w:defLockedState="0" w:defUIPriority="99" w:defSemiHidden="0" w:defUnhideWhenUsed="0" w:defQFormat="0" w:count="376">
-    <w:lsdException w:name="Normal" w:uiPriority="0" w:qFormat="1"/>
-    <w:lsdException w:name="heading 1" w:uiPriority="9" w:qFormat="1"/>
-    <w:lsdException w:name="heading 2" w:semiHidden="1" w:uiPriority="9" w:unhideWhenUsed="1" w:qFormat="1"/>
-    <w:lsdException w:name="heading 3" w:semiHidden="1" w:uiPriority="9" w:unhideWhenUsed="1" w:qFormat="1"/>
-    <w:lsdException w:name="heading 4" w:semiHidden="1" w:uiPriority="9" w:unhideWhenUsed="1" w:qFormat="1"/>
-    <w:lsdException w:name="heading 5" w:semiHidden="1" w:uiPriority="9" w:unhideWhenUsed="1" w:qFormat="1"/>
-    <w:lsdException w:name="heading 6" w:semiHidden="1" w:uiPriority="9" w:unhideWhenUsed="1" w:qFormat="1"/>
-    <w:lsdException w:name="heading 7" w:semiHidden="1" w:uiPriority="9" w:unhideWhenUsed="1" w:qFormat="1"/>
-    <w:lsdException w:name="heading 8" w:semiHidden="1" w:uiPriority="9" w:unhideWhenUsed="1" w:qFormat="1"/>
-    <w:lsdException w:name="heading 9" w:semiHidden="1" w:uiPriority="9" w:unhideWhenUsed="1" w:qFormat="1"/>
-    <w:lsdException w:name="index 1" w:semiHidden="1" w:unhideWhenUsed="1"/>
-    <w:lsdException w:name="index 2" w:semiHidden="1" w:unhideWhenUsed="1"/>
-    <w:lsdException w:name="index 3" w:semiHidden="1" w:unhideWhenUsed="1"/>
-    <w:lsdException w:name="index 4" w:semiHidden="1" w:unhideWhenUsed="1"/>
-    <w:lsdException w:name="index 5" w:semiHidden="1" w:unhideWhenUsed="1"/>
-    <w:lsdException w:name="index 6" w:semiHidden="1" w:unhideWhenUsed="1"/>
-    <w:lsdException w:name="index 7" w:semiHidden="1" w:unhideWhenUsed="1"/>
-    <w:lsdException w:name="index 8" w:semiHidden="1" w:unhideWhenUsed="1"/>
-    <w:lsdException w:name="index 9" w:semiHidden="1" w:unhideWhenUsed="1"/>
-    <w:lsdException w:name="toc 1" w:semiHidden="1" w:uiPriority="39" w:unhideWhenUsed="1"/>
-    <w:lsdException w:name="toc 2" w:semiHidden="1" w:uiPriority="39" w:unhideWhenUsed="1"/>
-    <w:lsdException w:name="toc 3" w:semiHidden="1" w:uiPriority="39" w:unhideWhenUsed="1"/>
-    <w:lsdException w:name="toc 4" w:semiHidden="1" w:uiPriority="39" w:unhideWhenUsed="1"/>
-    <w:lsdException w:name="toc 5" w:semiHidden="1" w:uiPriority="39" w:unhideWhenUsed="1"/>
-    <w:lsdException w:name="toc 6" w:semiHidden="1" w:uiPriority="39" w:unhideWhenUsed="1"/>
-    <w:lsdException w:name="toc 7" w:semiHidden="1" w:uiPriority="39" w:unhideWhenUsed="1"/>
-    <w:lsdException w:name="toc 8" w:semiHidden="1" w:uiPriority="39" w:unhideWhenUsed="1"/>
-    <w:lsdException w:name="toc 9" w:semiHidden="1" w:uiPriority="39" w:unhideWhenUsed="1"/>
-    <w:lsdException w:name="Normal Indent" w:semiHidden="1" w:unhideWhenUsed="1"/>
-    <w:lsdException w:name="footnote text" w:semiHidden="1" w:unhideWhenUsed="1"/>
-    <w:lsdException w:name="annotation text" w:semiHidden="1" w:unhideWhenUsed="1"/>
-    <w:lsdException w:name="header" w:semiHidden="1" w:unhideWhenUsed="1"/>
-    <w:lsdException w:name="footer" w:semiHidden="1" w:unhideWhenUsed="1"/>
-    <w:lsdException w:name="index heading" w:semiHidden="1" w:unhideWhenUsed="1"/>
-    <w:lsdException w:name="caption" w:semiHidden="1" w:uiPriority="35" w:unhideWhenUsed="1" w:qFormat="1"/>
-    <w:lsdException w:name="table of figures" w:semiHidden="1" w:unhideWhenUsed="1"/>
-    <w:lsdException w:name="envelope address" w:semiHidden="1" w:unhideWhenUsed="1"/>
-    <w:lsdException w:name="envelope return" w:semiHidden="1" w:unhideWhenUsed="1"/>
-    <w:lsdException w:name="footnote reference" w:semiHidden="1" w:unhideWhenUsed="1"/>
-    <w:lsdException w:name="annotation reference" w:semiHidden="1" w:unhideWhenUsed="1"/>
-    <w:lsdException w:name="line number" w:semiHidden="1" w:unhideWhenUsed="1"/>
-    <w:lsdException w:name="page number" w:semiHidden="1" w:unhideWhenUsed="1"/>
-    <w:lsdException w:name="endnote reference" w:semiHidden="1" w:unhideWhenUsed="1"/>
-    <w:lsdException w:name="endnote text" w:semiHidden="1" w:unhideWhenUsed="1"/>
-    <w:lsdException w:name="table of authorities" w:semiHidden="1" w:unhideWhenUsed="1"/>
-    <w:lsdException w:name="macro" w:semiHidden="1" w:unhideWhenUsed="1"/>
-    <w:lsdException w:name="toa heading" w:semiHidden="1" w:unhideWhenUsed="1"/>
-    <w:lsdException w:name="List" w:semiHidden="1" w:unhideWhenUsed="1"/>
-    <w:lsdException w:name="List Bullet" w:semiHidden="1" w:unhideWhenUsed="1"/>
-    <w:lsdException w:name="List Number" w:semiHidden="1" w:unhideWhenUsed="1"/>
-    <w:lsdException w:name="List 2" w:semiHidden="1" w:unhideWhenUsed="1"/>
-    <w:lsdException w:name="List 3" w:semiHidden="1" w:unhideWhenUsed="1"/>
-    <w:lsdException w:name="List 4" w:semiHidden="1" w:unhideWhenUsed="1"/>
-    <w:lsdException w:name="List 5" w:semiHidden="1" w:unhideWhenUsed="1"/>
-    <w:lsdException w:name="List Bullet 2" w:semiHidden="1" w:unhideWhenUsed="1"/>
-    <w:lsdException w:name="List Bullet 3" w:semiHidden="1" w:unhideWhenUsed="1"/>
-    <w:lsdException w:name="List Bullet 4" w:semiHidden="1" w:unhideWhenUsed="1"/>
-    <w:lsdException w:name="List Bullet 5" w:semiHidden="1" w:unhideWhenUsed="1"/>
-    <w:lsdException w:name="List Number 2" w:semiHidden="1" w:unhideWhenUsed="1"/>
-    <w:lsdException w:name="List Number 3" w:semiHidden="1" w:unhideWhenUsed="1"/>
-    <w:lsdException w:name="List Number 4" w:semiHidden="1" w:unhideWhenUsed="1"/>
-    <w:lsdException w:name="List Number 5" w:semiHidden="1" w:unhideWhenUsed="1"/>
-    <w:lsdException w:name="Title" w:uiPriority="10" w:qFormat="1"/>
-    <w:lsdException w:name="Closing" w:semiHidden="1" w:unhideWhenUsed="1"/>
-    <w:lsdException w:name="Signature" w:semiHidden="1" w:unhideWhenUsed="1"/>
-    <w:lsdException w:name="Default Paragraph Font" w:semiHidden="1" w:uiPriority="1" w:unhideWhenUsed="1"/>
-    <w:lsdException w:name="Body Text" w:semiHidden="1" w:unhideWhenUsed="1"/>
-    <w:lsdException w:name="Body Text Indent" w:semiHidden="1" w:unhideWhenUsed="1"/>
-    <w:lsdException w:name="List Continue" w:semiHidden="1" w:unhideWhenUsed="1"/>
-    <w:lsdException w:name="List Continue 2" w:semiHidden="1" w:unhideWhenUsed="1"/>
-    <w:lsdException w:name="List Continue 3" w:semiHidden="1" w:unhideWhenUsed="1"/>
-    <w:lsdException w:name="List Continue 4" w:semiHidden="1" w:unhideWhenUsed="1"/>
-    <w:lsdException w:name="List Continue 5" w:semiHidden="1" w:unhideWhenUsed="1"/>
-    <w:lsdException w:name="Message Header" w:semiHidden="1" w:unhideWhenUsed="1"/>
-    <w:lsdException w:name="Subtitle" w:uiPriority="11" w:qFormat="1"/>
-    <w:lsdException w:name="Salutation" w:semiHidden="1" w:unhideWhenUsed="1"/>
-    <w:lsdException w:name="Date" w:semiHidden="1" w:unhideWhenUsed="1"/>
-    <w:lsdException w:name="Body Text First Indent" w:semiHidden="1" w:unhideWhenUsed="1"/>
-    <w:lsdException w:name="Body Text First Indent 2" w:semiHidden="1" w:unhideWhenUsed="1"/>
-    <w:lsdException w:name="Note Heading" w:semiHidden="1" w:unhideWhenUsed="1"/>
-    <w:lsdException w:name="Body Text 2" w:semiHidden="1" w:unhideWhenUsed="1"/>
-    <w:lsdException w:name="Body Text 3" w:semiHidden="1" w:unhideWhenUsed="1"/>
-    <w:lsdException w:name="Body Text Indent 2" w:semiHidden="1" w:unhideWhenUsed="1"/>
-    <w:lsdException w:name="Body Text Indent 3" w:semiHidden="1" w:unhideWhenUsed="1"/>
-    <w:lsdException w:name="Block Text" w:semiHidden="1" w:unhideWhenUsed="1"/>
-    <w:lsdException w:name="Hyperlink" w:semiHidden="1" w:unhideWhenUsed="1"/>
-    <w:lsdException w:name="FollowedHyperlink" w:semiHidden="1" w:unhideWhenUsed="1"/>
-    <w:lsdException w:name="Strong" w:uiPriority="22" w:qFormat="1"/>
-    <w:lsdException w:name="Emphasis" w:uiPriority="20" w:qFormat="1"/>
-    <w:lsdException w:name="Document Map" w:semiHidden="1" w:unhideWhenUsed="1"/>
-    <w:lsdException w:name="Plain Text" w:semiHidden="1" w:unhideWhenUsed="1"/>
-    <w:lsdException w:name="E-mail Signature" w:semiHidden="1" w:unhideWhenUsed="1"/>
-    <w:lsdException w:name="HTML Top of Form" w:semiHidden="1" w:unhideWhenUsed="1"/>
-    <w:lsdException w:name="HTML Bottom of Form" w:semiHidden="1" w:unhideWhenUsed="1"/>
-    <w:lsdException w:name="Normal (Web)" w:semiHidden="1" w:unhideWhenUsed="1"/>
-    <w:lsdException w:name="HTML Acronym" w:semiHidden="1" w:unhideWhenUsed="1"/>
-    <w:lsdException w:name="HTML Address" w:semiHidden="1" w:unhideWhenUsed="1"/>
-    <w:lsdException w:name="HTML Cite" w:semiHidden="1" w:unhideWhenUsed="1"/>
-    <w:lsdException w:name="HTML Code" w:semiHidden="1" w:unhideWhenUsed="1"/>
-    <w:lsdException w:name="HTML Definition" w:semiHidden="1" w:unhideWhenUsed="1"/>
-    <w:lsdException w:name="HTML Keyboard" w:semiHidden="1" w:unhideWhenUsed="1"/>
-    <w:lsdException w:name="HTML Preformatted" w:semiHidden="1" w:unhideWhenUsed="1"/>
-    <w:lsdException w:name="HTML Sample" w:semiHidden="1" w:unhideWhenUsed="1"/>
-    <w:lsdException w:name="HTML Typewriter" w:semiHidden="1" w:unhideWhenUsed="1"/>
-    <w:lsdException w:name="HTML Variable" w:semiHidden="1" w:unhideWhenUsed="1"/>
-    <w:lsdException w:name="Normal Table" w:semiHidden="1" w:unhideWhenUsed="1"/>
-    <w:lsdException w:name="annotation subject" w:semiHidden="1" w:unhideWhenUsed="1"/>
-    <w:lsdException w:name="No List" w:semiHidden="1" w:unhideWhenUsed="1"/>
-    <w:lsdException w:name="Outline List 1" w:semiHidden="1" w:unhideWhenUsed="1"/>
-    <w:lsdException w:name="Outline List 2" w:semiHidden="1" w:unhideWhenUsed="1"/>
-    <w:lsdException w:name="Outline List 3" w:semiHidden="1" w:unhideWhenUsed="1"/>
-    <w:lsdException w:name="Table Simple 1" w:semiHidden="1" w:unhideWhenUsed="1"/>
-    <w:lsdException w:name="Table Simple 2" w:semiHidden="1" w:unhideWhenUsed="1"/>
-    <w:lsdException w:name="Table Simple 3" w:semiHidden="1" w:unhideWhenUsed="1"/>
-    <w:lsdException w:name="Table Classic 1" w:semiHidden="1" w:unhideWhenUsed="1"/>
-    <w:lsdException w:name="Table Classic 2" w:semiHidden="1" w:unhideWhenUsed="1"/>
-    <w:lsdException w:name="Table Classic 3" w:semiHidden="1" w:unhideWhenUsed="1"/>
-    <w:lsdException w:name="Table Classic 4" w:semiHidden="1" w:unhideWhenUsed="1"/>
-    <w:lsdException w:name="Table Colorful 1" w:semiHidden="1" w:unhideWhenUsed="1"/>
-    <w:lsdException w:name="Table Colorful 2" w:semiHidden="1" w:unhideWhenUsed="1"/>
-    <w:lsdException w:name="Table Colorful 3" w:semiHidden="1" w:unhideWhenUsed="1"/>
-    <w:lsdException w:name="Table Columns 1" w:semiHidden="1" w:unhideWhenUsed="1"/>
-    <w:lsdException w:name="Table Columns 2" w:semiHidden="1" w:unhideWhenUsed="1"/>
-    <w:lsdException w:name="Table Columns 3" w:semiHidden="1" w:unhideWhenUsed="1"/>
-    <w:lsdException w:name="Table Columns 4" w:semiHidden="1" w:unhideWhenUsed="1"/>
-    <w:lsdException w:name="Table Columns 5" w:semiHidden="1" w:unhideWhenUsed="1"/>
-    <w:lsdException w:name="Table Grid 1" w:semiHidden="1" w:unhideWhenUsed="1"/>
-    <w:lsdException w:name="Table Grid 2" w:semiHidden="1" w:unhideWhenUsed="1"/>
-    <w:lsdException w:name="Table Grid 3" w:semiHidden="1" w:unhideWhenUsed="1"/>
-    <w:lsdException w:name="Table Grid 4" w:semiHidden="1" w:unhideWhenUsed="1"/>
-    <w:lsdException w:name="Table Grid 5" w:semiHidden="1" w:unhideWhenUsed="1"/>
-    <w:lsdException w:name="Table Grid 6" w:semiHidden="1" w:unhideWhenUsed="1"/>
-    <w:lsdException w:name="Table Grid 7" w:semiHidden="1" w:unhideWhenUsed="1"/>
-    <w:lsdException w:name="Table Grid 8" w:semiHidden="1" w:unhideWhenUsed="1"/>
-    <w:lsdException w:name="Table List 1" w:semiHidden="1" w:unhideWhenUsed="1"/>
-    <w:lsdException w:name="Table List 2" w:semiHidden="1" w:unhideWhenUsed="1"/>
-    <w:lsdException w:name="Table List 3" w:semiHidden="1" w:unhideWhenUsed="1"/>
-    <w:lsdException w:name="Table List 4" w:semiHidden="1" w:unhideWhenUsed="1"/>
-    <w:lsdException w:name="Table List 5" w:semiHidden="1" w:unhideWhenUsed="1"/>
-    <w:lsdException w:name="Table List 6" w:semiHidden="1" w:unhideWhenUsed="1"/>
-    <w:lsdException w:name="Table List 7" w:semiHidden="1" w:unhideWhenUsed="1"/>
-    <w:lsdException w:name="Table List 8" w:semiHidden="1" w:unhideWhenUsed="1"/>
-    <w:lsdException w:name="Table 3D effects 1" w:semiHidden="1" w:unhideWhenUsed="1"/>
-    <w:lsdException w:name="Table 3D effects 2" w:semiHidden="1" w:unhideWhenUsed="1"/>
-    <w:lsdException w:name="Table 3D effects 3" w:semiHidden="1" w:unhideWhenUsed="1"/>
-    <w:lsdException w:name="Table Contemporary" w:semiHidden="1" w:unhideWhenUsed="1"/>
-    <w:lsdException w:name="Table Elegant" w:semiHidden="1" w:unhideWhenUsed="1"/>
-    <w:lsdException w:name="Table Professional" w:semiHidden="1" w:unhideWhenUsed="1"/>
-    <w:lsdException w:name="Table Subtle 1" w:semiHidden="1" w:unhideWhenUsed="1"/>
-    <w:lsdException w:name="Table Subtle 2" w:semiHidden="1" w:unhideWhenUsed="1"/>
-    <w:lsdException w:name="Table Web 1" w:semiHidden="1" w:unhideWhenUsed="1"/>
-    <w:lsdException w:name="Table Web 2" w:semiHidden="1" w:unhideWhenUsed="1"/>
-    <w:lsdException w:name="Table Web 3" w:semiHidden="1" w:unhideWhenUsed="1"/>
-    <w:lsdException w:name="Balloon Text" w:semiHidden="1" w:unhideWhenUsed="1"/>
-    <w:lsdException w:name="Table Grid" w:semiHidden="1" w:uiPriority="39" w:unhideWhenUsed="1"/>
-    <w:lsdException w:name="Table Theme" w:semiHidden="1" w:unhideWhenUsed="1"/>
-    <w:lsdException w:name="Placeholder Text" w:semiHidden="1"/>
-    <w:lsdException w:name="No Spacing" w:uiPriority="1" w:qFormat="1"/>
-    <w:lsdException w:name="Light Shading" w:uiPriority="60"/>
-    <w:lsdException w:name="Light List" w:uiPriority="61"/>
-    <w:lsdException w:name="Light Grid" w:uiPriority="62"/>
-    <w:lsdException w:name="Medium Shading 1" w:uiPriority="63"/>
-    <w:lsdException w:name="Medium Shading 2" w:uiPriority="64"/>
-    <w:lsdException w:name="Medium List 1" w:uiPriority="65"/>
-    <w:lsdException w:name="Medium List 2" w:uiPriority="66"/>
-    <w:lsdException w:name="Medium Grid 1" w:uiPriority="67"/>
-    <w:lsdException w:name="Medium Grid 2" w:uiPriority="68"/>
-    <w:lsdException w:name="Medium Grid 3" w:uiPriority="69"/>
-    <w:lsdException w:name="Dark List" w:uiPriority="70"/>
-    <w:lsdException w:name="Colorful Shading" w:uiPriority="71"/>
-    <w:lsdException w:name="Colorful List" w:uiPriority="72"/>
-    <w:lsdException w:name="Colorful Grid" w:uiPriority="73"/>
-    <w:lsdException w:name="Light Shading Accent 1" w:uiPriority="60"/>
-    <w:lsdException w:name="Light List Accent 1" w:uiPriority="61"/>
-    <w:lsdException w:name="Light Grid Accent 1" w:uiPriority="62"/>
-    <w:lsdException w:name="Medium Shading 1 Accent 1" w:uiPriority="63"/>
-    <w:lsdException w:name="Medium Shading 2 Accent 1" w:uiPriority="64"/>
-    <w:lsdException w:name="Medium List 1 Accent 1" w:uiPriority="65"/>
-    <w:lsdException w:name="Revision" w:semiHidden="1"/>
-    <w:lsdException w:name="List Paragraph" w:uiPriority="34" w:qFormat="1"/>
-    <w:lsdException w:name="Quote" w:uiPriority="29" w:qFormat="1"/>
-    <w:lsdException w:name="Intense Quote" w:uiPriority="30" w:qFormat="1"/>
-    <w:lsdException w:name="Medium List 2 Accent 1" w:uiPriority="66"/>
-    <w:lsdException w:name="Medium Grid 1 Accent 1" w:uiPriority="67"/>
-    <w:lsdException w:name="Medium Grid 2 Accent 1" w:uiPriority="68"/>
-    <w:lsdException w:name="Medium Grid 3 Accent 1" w:uiPriority="69"/>
-    <w:lsdException w:name="Dark List Accent 1" w:uiPriority="70"/>
-    <w:lsdException w:name="Colorful Shading Accent 1" w:uiPriority="71"/>
-    <w:lsdException w:name="Colorful List Accent 1" w:uiPriority="72"/>
-    <w:lsdException w:name="Colorful Grid Accent 1" w:uiPriority="73"/>
-    <w:lsdException w:name="Light Shading Accent 2" w:uiPriority="60"/>
-    <w:lsdException w:name="Light List Accent 2" w:uiPriority="61"/>
-    <w:lsdException w:name="Light Grid Accent 2" w:uiPriority="62"/>
-    <w:lsdException w:name="Medium Shading 1 Accent 2" w:uiPriority="63"/>
-    <w:lsdException w:name="Medium Shading 2 Accent 2" w:uiPriority="64"/>
-    <w:lsdException w:name="Medium List 1 Accent 2" w:uiPriority="65"/>
-    <w:lsdException w:name="Medium List 2 Accent 2" w:uiPriority="66"/>
-    <w:lsdException w:name="Medium Grid 1 Accent 2" w:uiPriority="67"/>
-    <w:lsdException w:name="Medium Grid 2 Accent 2" w:uiPriority="68"/>
-    <w:lsdException w:name="Medium Grid 3 Accent 2" w:uiPriority="69"/>
-    <w:lsdException w:name="Dark List Accent 2" w:uiPriority="70"/>
-    <w:lsdException w:name="Colorful Shading Accent 2" w:uiPriority="71"/>
-    <w:lsdException w:name="Colorful List Accent 2" w:uiPriority="72"/>
-    <w:lsdException w:name="Colorful Grid Accent 2" w:uiPriority="73"/>
-    <w:lsdException w:name="Light Shading Accent 3" w:uiPriority="60"/>
-    <w:lsdException w:name="Light List Accent 3" w:uiPriority="61"/>
-    <w:lsdException w:name="Light Grid Accent 3" w:uiPriority="62"/>
-    <w:lsdException w:name="Medium Shading 1 Accent 3" w:uiPriority="63"/>
-    <w:lsdException w:name="Medium Shading 2 Accent 3" w:uiPriority="64"/>
-    <w:lsdException w:name="Medium List 1 Accent 3" w:uiPriority="65"/>
-    <w:lsdException w:name="Medium List 2 Accent 3" w:uiPriority="66"/>
-    <w:lsdException w:name="Medium Grid 1 Accent 3" w:uiPriority="67"/>
-    <w:lsdException w:name="Medium Grid 2 Accent 3" w:uiPriority="68"/>
-    <w:lsdException w:name="Medium Grid 3 Accent 3" w:uiPriority="69"/>
-    <w:lsdException w:name="Dark List Accent 3" w:uiPriority="70"/>
-    <w:lsdException w:name="Colorful Shading Accent 3" w:uiPriority="71"/>
-    <w:lsdException w:name="Colorful List Accent 3" w:uiPriority="72"/>
-    <w:lsdException w:name="Colorful Grid Accent 3" w:uiPriority="73"/>
-    <w:lsdException w:name="Light Shading Accent 4" w:uiPriority="60"/>
-    <w:lsdException w:name="Light List Accent 4" w:uiPriority="61"/>
-    <w:lsdException w:name="Light Grid Accent 4" w:uiPriority="62"/>
-    <w:lsdException w:name="Medium Shading 1 Accent 4" w:uiPriority="63"/>
-    <w:lsdException w:name="Medium Shading 2 Accent 4" w:uiPriority="64"/>
-    <w:lsdException w:name="Medium List 1 Accent 4" w:uiPriority="65"/>
-    <w:lsdException w:name="Medium List 2 Accent 4" w:uiPriority="66"/>
-    <w:lsdException w:name="Medium Grid 1 Accent 4" w:uiPriority="67"/>
-    <w:lsdException w:name="Medium Grid 2 Accent 4" w:uiPriority="68"/>
-    <w:lsdException w:name="Medium Grid 3 Accent 4" w:uiPriority="69"/>
-    <w:lsdException w:name="Dark List Accent 4" w:uiPriority="70"/>
-    <w:lsdException w:name="Colorful Shading Accent 4" w:uiPriority="71"/>
-    <w:lsdException w:name="Colorful List Accent 4" w:uiPriority="72"/>
-    <w:lsdException w:name="Colorful Grid Accent 4" w:uiPriority="73"/>
-    <w:lsdException w:name="Light Shading Accent 5" w:uiPriority="60"/>
-    <w:lsdException w:name="Light List Accent 5" w:uiPriority="61"/>
-    <w:lsdException w:name="Light Grid Accent 5" w:uiPriority="62"/>
-    <w:lsdException w:name="Medium Shading 1 Accent 5" w:uiPriority="63"/>
-    <w:lsdException w:name="Medium Shading 2 Accent 5" w:uiPriority="64"/>
-    <w:lsdException w:name="Medium List 1 Accent 5" w:uiPriority="65"/>
-    <w:lsdException w:name="Medium List 2 Accent 5" w:uiPriority="66"/>
-    <w:lsdException w:name="Medium Grid 1 Accent 5" w:uiPriority="67"/>
-    <w:lsdException w:name="Medium Grid 2 Accent 5" w:uiPriority="68"/>
-    <w:lsdException w:name="Medium Grid 3 Accent 5" w:uiPriority="69"/>
-    <w:lsdException w:name="Dark List Accent 5" w:uiPriority="70"/>
-    <w:lsdException w:name="Colorful Shading Accent 5" w:uiPriority="71"/>
-    <w:lsdException w:name="Colorful List Accent 5" w:uiPriority="72"/>
-    <w:lsdException w:name="Colorful Grid Accent 5" w:uiPriority="73"/>
-    <w:lsdException w:name="Light Shading Accent 6" w:uiPriority="60"/>
-    <w:lsdException w:name="Light List Accent 6" w:uiPriority="61"/>
-    <w:lsdException w:name="Light Grid Accent 6" w:uiPriority="62"/>
-    <w:lsdException w:name="Medium Shading 1 Accent 6" w:uiPriority="63"/>
-    <w:lsdException w:name="Medium Shading 2 Accent 6" w:uiPriority="64"/>
-    <w:lsdException w:name="Medium List 1 Accent 6" w:uiPriority="65"/>
-    <w:lsdException w:name="Medium List 2 Accent 6" w:uiPriority="66"/>
-    <w:lsdException w:name="Medium Grid 1 Accent 6" w:uiPriority="67"/>
-    <w:lsdException w:name="Medium Grid 2 Accent 6" w:uiPriority="68"/>
-    <w:lsdException w:name="Medium Grid 3 Accent 6" w:uiPriority="69"/>
-    <w:lsdException w:name="Dark List Accent 6" w:uiPriority="70"/>
-    <w:lsdException w:name="Colorful Shading Accent 6" w:uiPriority="71"/>
-    <w:lsdException w:name="Colorful List Accent 6" w:uiPriority="72"/>
-    <w:lsdException w:name="Colorful Grid Accent 6" w:uiPriority="73"/>
-    <w:lsdException w:name="Subtle Emphasis" w:uiPriority="19" w:qFormat="1"/>
-    <w:lsdException w:name="Intense Emphasis" w:uiPriority="21" w:qFormat="1"/>
-    <w:lsdException w:name="Subtle Reference" w:uiPriority="31" w:qFormat="1"/>
-    <w:lsdException w:name="Intense Reference" w:uiPriority="32" w:qFormat="1"/>
-    <w:lsdException w:name="Book Title" w:uiPriority="33" w:qFormat="1"/>
-    <w:lsdException w:name="Bibliography" w:semiHidden="1" w:uiPriority="37" w:unhideWhenUsed="1"/>
-    <w:lsdException w:name="TOC Heading" w:semiHidden="1" w:uiPriority="39" w:unhideWhenUsed="1" w:qFormat="1"/>
-    <w:lsdException w:name="Plain Table 1" w:uiPriority="41"/>
-    <w:lsdException w:name="Plain Table 2" w:uiPriority="42"/>
-    <w:lsdException w:name="Plain Table 3" w:uiPriority="43"/>
-    <w:lsdException w:name="Plain Table 4" w:uiPriority="44"/>
-    <w:lsdException w:name="Plain Table 5" w:uiPriority="45"/>
-    <w:lsdException w:name="Grid Table Light" w:uiPriority="40"/>
-    <w:lsdException w:name="Grid Table 1 Light" w:uiPriority="46"/>
-    <w:lsdException w:name="Grid Table 2" w:uiPriority="47"/>
-    <w:lsdException w:name="Grid Table 3" w:uiPriority="48"/>
-    <w:lsdException w:name="Grid Table 4" w:uiPriority="49"/>
-    <w:lsdException w:name="Grid Table 5 Dark" w:uiPriority="50"/>
-    <w:lsdException w:name="Grid Table 6 Colorful" w:uiPriority="51"/>
-    <w:lsdException w:name="Grid Table 7 Colorful" w:uiPriority="52"/>
-    <w:lsdException w:name="Grid Table 1 Light Accent 1" w:uiPriority="46"/>
-    <w:lsdException w:name="Grid Table 2 Accent 1" w:uiPriority="47"/>
-    <w:lsdException w:name="Grid Table 3 Accent 1" w:uiPriority="48"/>
-    <w:lsdException w:name="Grid Table 4 Accent 1" w:uiPriority="49"/>
-    <w:lsdException w:name="Grid Table 5 Dark Accent 1" w:uiPriority="50"/>
-    <w:lsdException w:name="Grid Table 6 Colorful Accent 1" w:uiPriority="51"/>
-    <w:lsdException w:name="Grid Table 7 Colorful Accent 1" w:uiPriority="52"/>
-    <w:lsdException w:name="Grid Table 1 Light Accent 2" w:uiPriority="46"/>
-    <w:lsdException w:name="Grid Table 2 Accent 2" w:uiPriority="47"/>
-    <w:lsdException w:name="Grid Table 3 Accent 2" w:uiPriority="48"/>
-    <w:lsdException w:name="Grid Table 4 Accent 2" w:uiPriority="49"/>
-    <w:lsdException w:name="Grid Table 5 Dark Accent 2" w:uiPriority="50"/>
-    <w:lsdException w:name="Grid Table 6 Colorful Accent 2" w:uiPriority="51"/>
-    <w:lsdException w:name="Grid Table 7 Colorful Accent 2" w:uiPriority="52"/>
-    <w:lsdException w:name="Grid Table 1 Light Accent 3" w:uiPriority="46"/>
-    <w:lsdException w:name="Grid Table 2 Accent 3" w:uiPriority="47"/>
-    <w:lsdException w:name="Grid Table 3 Accent 3" w:uiPriority="48"/>
-    <w:lsdException w:name="Grid Table 4 Accent 3" w:uiPriority="49"/>
-    <w:lsdException w:name="Grid Table 5 Dark Accent 3" w:uiPriority="50"/>
-    <w:lsdException w:name="Grid Table 6 Colorful Accent 3" w:uiPriority="51"/>
-    <w:lsdException w:name="Grid Table 7 Colorful Accent 3" w:uiPriority="52"/>
-    <w:lsdException w:name="Grid Table 1 Light Accent 4" w:uiPriority="46"/>
-    <w:lsdException w:name="Grid Table 2 Accent 4" w:uiPriority="47"/>
-    <w:lsdException w:name="Grid Table 3 Accent 4" w:uiPriority="48"/>
-    <w:lsdException w:name="Grid Table 4 Accent 4" w:uiPriority="49"/>
-    <w:lsdException w:name="Grid Table 5 Dark Accent 4" w:uiPriority="50"/>
-    <w:lsdException w:name="Grid Table 6 Colorful Accent 4" w:uiPriority="51"/>
-    <w:lsdException w:name="Grid Table 7 Colorful Accent 4" w:uiPriority="52"/>
-    <w:lsdException w:name="Grid Table 1 Light Accent 5" w:uiPriority="46"/>
-    <w:lsdException w:name="Grid Table 2 Accent 5" w:uiPriority="47"/>
-    <w:lsdException w:name="Grid Table 3 Accent 5" w:uiPriority="48"/>
-    <w:lsdException w:name="Grid Table 4 Accent 5" w:uiPriority="49"/>
-    <w:lsdException w:name="Grid Table 5 Dark Accent 5" w:uiPriority="50"/>
-    <w:lsdException w:name="Grid Table 6 Colorful Accent 5" w:uiPriority="51"/>
-    <w:lsdException w:name="Grid Table 7 Colorful Accent 5" w:uiPriority="52"/>
-    <w:lsdException w:name="Grid Table 1 Light Accent 6" w:uiPriority="46"/>
-    <w:lsdException w:name="Grid Table 2 Accent 6" w:uiPriority="47"/>
-    <w:lsdException w:name="Grid Table 3 Accent 6" w:uiPriority="48"/>
-    <w:lsdException w:name="Grid Table 4 Accent 6" w:uiPriority="49"/>
-    <w:lsdException w:name="Grid Table 5 Dark Accent 6" w:uiPriority="50"/>
-    <w:lsdException w:name="Grid Table 6 Colorful Accent 6" w:uiPriority="51"/>
-    <w:lsdException w:name="Grid Table 7 Colorful Accent 6" w:uiPriority="52"/>
-    <w:lsdException w:name="List Table 1 Light" w:uiPriority="46"/>
-    <w:lsdException w:name="List Table 2" w:uiPriority="47"/>
-    <w:lsdException w:name="List Table 3" w:uiPriority="48"/>
-    <w:lsdException w:name="List Table 4" w:uiPriority="49"/>
-    <w:lsdException w:name="List Table 5 Dark" w:uiPriority="50"/>
-    <w:lsdException w:name="List Table 6 Colorful" w:uiPriority="51"/>
-    <w:lsdException w:name="List Table 7 Colorful" w:uiPriority="52"/>
-    <w:lsdException w:name="List Table 1 Light Accent 1" w:uiPriority="46"/>
-    <w:lsdException w:name="List Table 2 Accent 1" w:uiPriority="47"/>
-    <w:lsdException w:name="List Table 3 Accent 1" w:uiPriority="48"/>
-    <w:lsdException w:name="List Table 4 Accent 1" w:uiPriority="49"/>
-    <w:lsdException w:name="List Table 5 Dark Accent 1" w:uiPriority="50"/>
-    <w:lsdException w:name="List Table 6 Colorful Accent 1" w:uiPriority="51"/>
-    <w:lsdException w:name="List Table 7 Colorful Accent 1" w:uiPriority="52"/>
-    <w:lsdException w:name="List Table 1 Light Accent 2" w:uiPriority="46"/>
-    <w:lsdException w:name="List Table 2 Accent 2" w:uiPriority="47"/>
-    <w:lsdException w:name="List Table 3 Accent 2" w:uiPriority="48"/>
-    <w:lsdException w:name="List Table 4 Accent 2" w:uiPriority="49"/>
-    <w:lsdException w:name="List Table 5 Dark Accent 2" w:uiPriority="50"/>
-    <w:lsdException w:name="List Table 6 Colorful Accent 2" w:uiPriority="51"/>
-    <w:lsdException w:name="List Table 7 Colorful Accent 2" w:uiPriority="52"/>
-    <w:lsdException w:name="List Table 1 Light Accent 3" w:uiPriority="46"/>
-    <w:lsdException w:name="List Table 2 Accent 3" w:uiPriority="47"/>
-    <w:lsdException w:name="List Table 3 Accent 3" w:uiPriority="48"/>
-    <w:lsdException w:name="List Table 4 Accent 3" w:uiPriority="49"/>
-    <w:lsdException w:name="List Table 5 Dark Accent 3" w:uiPriority="50"/>
-    <w:lsdException w:name="List Table 6 Colorful Accent 3" w:uiPriority="51"/>
-    <w:lsdException w:name="List Table 7 Colorful Accent 3" w:uiPriority="52"/>
-    <w:lsdException w:name="List Table 1 Light Accent 4" w:uiPriority="46"/>
-    <w:lsdException w:name="List Table 2 Accent 4" w:uiPriority="47"/>
-    <w:lsdException w:name="List Table 3 Accent 4" w:uiPriority="48"/>
-    <w:lsdException w:name="List Table 4 Accent 4" w:uiPriority="49"/>
-    <w:lsdException w:name="List Table 5 Dark Accent 4" w:uiPriority="50"/>
-    <w:lsdException w:name="List Table 6 Colorful Accent 4" w:uiPriority="51"/>
-    <w:lsdException w:name="List Table 7 Colorful Accent 4" w:uiPriority="52"/>
-    <w:lsdException w:name="List Table 1 Light Accent 5" w:uiPriority="46"/>
-    <w:lsdException w:name="List Table 2 Accent 5" w:uiPriority="47"/>
-    <w:lsdException w:name="List Table 3 Accent 5" w:uiPriority="48"/>
-    <w:lsdException w:name="List Table 4 Accent 5" w:uiPriority="49"/>
-    <w:lsdException w:name="List Table 5 Dark Accent 5" w:uiPriority="50"/>
-    <w:lsdException w:name="List Table 6 Colorful Accent 5" w:uiPriority="51"/>
-    <w:lsdException w:name="List Table 7 Colorful Accent 5" w:uiPriority="52"/>
-    <w:lsdException w:name="List Table 1 Light Accent 6" w:uiPriority="46"/>
-    <w:lsdException w:name="List Table 2 Accent 6" w:uiPriority="47"/>
-    <w:lsdException w:name="List Table 3 Accent 6" w:uiPriority="48"/>
-    <w:lsdException w:name="List Table 4 Accent 6" w:uiPriority="49"/>
-    <w:lsdException w:name="List Table 5 Dark Accent 6" w:uiPriority="50"/>
-    <w:lsdException w:name="List Table 6 Colorful Accent 6" w:uiPriority="51"/>
-    <w:lsdException w:name="List Table 7 Colorful Accent 6" w:uiPriority="52"/>
-    <w:lsdException w:name="Mention" w:semiHidden="1" w:unhideWhenUsed="1"/>
-    <w:lsdException w:name="Smart Hyperlink" w:semiHidden="1" w:unhideWhenUsed="1"/>
-    <w:lsdException w:name="Hashtag" w:semiHidden="1" w:unhideWhenUsed="1"/>
-    <w:lsdException w:name="Unresolved Mention" w:semiHidden="1" w:unhideWhenUsed="1"/>
-    <w:lsdException w:name="Smart Link" w:semiHidden="1" w:unhideWhenUsed="1"/>
+  <w:latentStyles w:defLockedState="0" w:defUIPriority="99" w:defSemiHidden="1" w:defUnhideWhenUsed="1" w:defQFormat="0" w:count="267">
+    <w:lsdException w:name="Normal" w:semiHidden="0" w:uiPriority="0" w:unhideWhenUsed="0" w:qFormat="1"/>
+    <w:lsdException w:name="heading 1" w:semiHidden="0" w:uiPriority="9" w:unhideWhenUsed="0" w:qFormat="1"/>
+    <w:lsdException w:name="heading 2" w:uiPriority="9" w:qFormat="1"/>
+    <w:lsdException w:name="heading 3" w:uiPriority="9" w:qFormat="1"/>
+    <w:lsdException w:name="heading 4" w:uiPriority="9" w:qFormat="1"/>
+    <w:lsdException w:name="heading 5" w:uiPriority="9" w:qFormat="1"/>
+    <w:lsdException w:name="heading 6" w:uiPriority="9" w:qFormat="1"/>
+    <w:lsdException w:name="heading 7" w:uiPriority="9" w:qFormat="1"/>
+    <w:lsdException w:name="heading 8" w:uiPriority="9" w:qFormat="1"/>
+    <w:lsdException w:name="heading 9" w:uiPriority="9" w:qFormat="1"/>
+    <w:lsdException w:name="toc 1" w:uiPriority="39"/>
+    <w:lsdException w:name="toc 2" w:uiPriority="39"/>
+    <w:lsdException w:name="toc 3" w:uiPriority="39"/>
+    <w:lsdException w:name="toc 4" w:uiPriority="39"/>
+    <w:lsdException w:name="toc 5" w:uiPriority="39"/>
+    <w:lsdException w:name="toc 6" w:uiPriority="39"/>
+    <w:lsdException w:name="toc 7" w:uiPriority="39"/>
+    <w:lsdException w:name="toc 8" w:uiPriority="39"/>
+    <w:lsdException w:name="toc 9" w:uiPriority="39"/>
+    <w:lsdException w:name="caption" w:uiPriority="35" w:qFormat="1"/>
+    <w:lsdException w:name="Title" w:semiHidden="0" w:uiPriority="10" w:unhideWhenUsed="0" w:qFormat="1"/>
+    <w:lsdException w:name="Default Paragraph Font" w:uiPriority="1"/>
+    <w:lsdException w:name="Subtitle" w:semiHidden="0" w:uiPriority="11" w:unhideWhenUsed="0" w:qFormat="1"/>
+    <w:lsdException w:name="Strong" w:semiHidden="0" w:uiPriority="22" w:unhideWhenUsed="0" w:qFormat="1"/>
+    <w:lsdException w:name="Emphasis" w:semiHidden="0" w:uiPriority="20" w:unhideWhenUsed="0" w:qFormat="1"/>
+    <w:lsdException w:name="Table Grid" w:uiPriority="39"/>
+    <w:lsdException w:name="Placeholder Text" w:unhideWhenUsed="0"/>
+    <w:lsdException w:name="No Spacing" w:semiHidden="0" w:uiPriority="1" w:unhideWhenUsed="0" w:qFormat="1"/>
+    <w:lsdException w:name="Light Shading" w:semiHidden="0" w:uiPriority="60" w:unhideWhenUsed="0"/>
+    <w:lsdException w:name="Light List" w:semiHidden="0" w:uiPriority="61" w:unhideWhenUsed="0"/>
+    <w:lsdException w:name="Light Grid" w:semiHidden="0" w:uiPriority="62" w:unhideWhenUsed="0"/>
+    <w:lsdException w:name="Medium Shading 1" w:semiHidden="0" w:uiPriority="63" w:unhideWhenUsed="0"/>
+    <w:lsdException w:name="Medium Shading 2" w:semiHidden="0" w:uiPriority="64" w:unhideWhenUsed="0"/>
+    <w:lsdException w:name="Medium List 1" w:semiHidden="0" w:uiPriority="65" w:unhideWhenUsed="0"/>
+    <w:lsdException w:name="Medium List 2" w:semiHidden="0" w:uiPriority="66" w:unhideWhenUsed="0"/>
+    <w:lsdException w:name="Medium Grid 1" w:semiHidden="0" w:uiPriority="67" w:unhideWhenUsed="0"/>
+    <w:lsdException w:name="Medium Grid 2" w:semiHidden="0" w:uiPriority="68" w:unhideWhenUsed="0"/>
+    <w:lsdException w:name="Medium Grid 3" w:semiHidden="0" w:uiPriority="69" w:unhideWhenUsed="0"/>
+    <w:lsdException w:name="Dark List" w:semiHidden="0" w:uiPriority="70" w:unhideWhenUsed="0"/>
+    <w:lsdException w:name="Colorful Shading" w:semiHidden="0" w:uiPriority="71" w:unhideWhenUsed="0"/>
+    <w:lsdException w:name="Colorful List" w:semiHidden="0" w:uiPriority="72" w:unhideWhenUsed="0"/>
+    <w:lsdException w:name="Colorful Grid" w:semiHidden="0" w:uiPriority="73" w:unhideWhenUsed="0"/>
+    <w:lsdException w:name="Light Shading Accent 1" w:semiHidden="0" w:uiPriority="60" w:unhideWhenUsed="0"/>
+    <w:lsdException w:name="Light List Accent 1" w:semiHidden="0" w:uiPriority="61" w:unhideWhenUsed="0"/>
+    <w:lsdException w:name="Light Grid Accent 1" w:semiHidden="0" w:uiPriority="62" w:unhideWhenUsed="0"/>
+    <w:lsdException w:name="Medium Shading 1 Accent 1" w:semiHidden="0" w:uiPriority="63" w:unhideWhenUsed="0"/>
+    <w:lsdException w:name="Medium Shading 2 Accent 1" w:semiHidden="0" w:uiPriority="64" w:unhideWhenUsed="0"/>
+    <w:lsdException w:name="Medium List 1 Accent 1" w:semiHidden="0" w:uiPriority="65" w:unhideWhenUsed="0"/>
+    <w:lsdException w:name="Revision" w:unhideWhenUsed="0"/>
+    <w:lsdException w:name="List Paragraph" w:semiHidden="0" w:uiPriority="34" w:unhideWhenUsed="0" w:qFormat="1"/>
+    <w:lsdException w:name="Quote" w:semiHidden="0" w:uiPriority="29" w:unhideWhenUsed="0" w:qFormat="1"/>
+    <w:lsdException w:name="Intense Quote" w:semiHidden="0" w:uiPriority="30" w:unhideWhenUsed="0" w:qFormat="1"/>
+    <w:lsdException w:name="Medium List 2 Accent 1" w:semiHidden="0" w:uiPriority="66" w:unhideWhenUsed="0"/>
+    <w:lsdException w:name="Medium Grid 1 Accent 1" w:semiHidden="0" w:uiPriority="67" w:unhideWhenUsed="0"/>
+    <w:lsdException w:name="Medium Grid 2 Accent 1" w:semiHidden="0" w:uiPriority="68" w:unhideWhenUsed="0"/>
+    <w:lsdException w:name="Medium Grid 3 Accent 1" w:semiHidden="0" w:uiPriority="69" w:unhideWhenUsed="0"/>
+    <w:lsdException w:name="Dark List Accent 1" w:semiHidden="0" w:uiPriority="70" w:unhideWhenUsed="0"/>
+    <w:lsdException w:name="Colorful Shading Accent 1" w:semiHidden="0" w:uiPriority="71" w:unhideWhenUsed="0"/>
+    <w:lsdException w:name="Colorful List Accent 1" w:semiHidden="0" w:uiPriority="72" w:unhideWhenUsed="0"/>
+    <w:lsdException w:name="Colorful Grid Accent 1" w:semiHidden="0" w:uiPriority="73" w:unhideWhenUsed="0"/>
+    <w:lsdException w:name="Light Shading Accent 2" w:semiHidden="0" w:uiPriority="60" w:unhideWhenUsed="0"/>
+    <w:lsdException w:name="Light List Accent 2" w:semiHidden="0" w:uiPriority="61" w:unhideWhenUsed="0"/>
+    <w:lsdException w:name="Light Grid Accent 2" w:semiHidden="0" w:uiPriority="62" w:unhideWhenUsed="0"/>
+    <w:lsdException w:name="Medium Shading 1 Accent 2" w:semiHidden="0" w:uiPriority="63" w:unhideWhenUsed="0"/>
+    <w:lsdException w:name="Medium Shading 2 Accent 2" w:semiHidden="0" w:uiPriority="64" w:unhideWhenUsed="0"/>
+    <w:lsdException w:name="Medium List 1 Accent 2" w:semiHidden="0" w:uiPriority="65" w:unhideWhenUsed="0"/>
+    <w:lsdException w:name="Medium List 2 Accent 2" w:semiHidden="0" w:uiPriority="66" w:unhideWhenUsed="0"/>
+    <w:lsdException w:name="Medium Grid 1 Accent 2" w:semiHidden="0" w:uiPriority="67" w:unhideWhenUsed="0"/>
+    <w:lsdException w:name="Medium Grid 2 Accent 2" w:semiHidden="0" w:uiPriority="68" w:unhideWhenUsed="0"/>
+    <w:lsdException w:name="Medium Grid 3 Accent 2" w:semiHidden="0" w:uiPriority="69" w:unhideWhenUsed="0"/>
+    <w:lsdException w:name="Dark List Accent 2" w:semiHidden="0" w:uiPriority="70" w:unhideWhenUsed="0"/>
+    <w:lsdException w:name="Colorful Shading Accent 2" w:semiHidden="0" w:uiPriority="71" w:unhideWhenUsed="0"/>
+    <w:lsdException w:name="Colorful List Accent 2" w:semiHidden="0" w:uiPriority="72" w:unhideWhenUsed="0"/>
+    <w:lsdException w:name="Colorful Grid Accent 2" w:semiHidden="0" w:uiPriority="73" w:unhideWhenUsed="0"/>
+    <w:lsdException w:name="Light Shading Accent 3" w:semiHidden="0" w:uiPriority="60" w:unhideWhenUsed="0"/>
+    <w:lsdException w:name="Light List Accent 3" w:semiHidden="0" w:uiPriority="61" w:unhideWhenUsed="0"/>
+    <w:lsdException w:name="Light Grid Accent 3" w:semiHidden="0" w:uiPriority="62" w:unhideWhenUsed="0"/>
+    <w:lsdException w:name="Medium Shading 1 Accent 3" w:semiHidden="0" w:uiPriority="63" w:unhideWhenUsed="0"/>
+    <w:lsdException w:name="Medium Shading 2 Accent 3" w:semiHidden="0" w:uiPriority="64" w:unhideWhenUsed="0"/>
+    <w:lsdException w:name="Medium List 1 Accent 3" w:semiHidden="0" w:uiPriority="65" w:unhideWhenUsed="0"/>
+    <w:lsdException w:name="Medium List 2 Accent 3" w:semiHidden="0" w:uiPriority="66" w:unhideWhenUsed="0"/>
+    <w:lsdException w:name="Medium Grid 1 Accent 3" w:semiHidden="0" w:uiPriority="67" w:unhideWhenUsed="0"/>
+    <w:lsdException w:name="Medium Grid 2 Accent 3" w:semiHidden="0" w:uiPriority="68" w:unhideWhenUsed="0"/>
+    <w:lsdException w:name="Medium Grid 3 Accent 3" w:semiHidden="0" w:uiPriority="69" w:unhideWhenUsed="0"/>
+    <w:lsdException w:name="Dark List Accent 3" w:semiHidden="0" w:uiPriority="70" w:unhideWhenUsed="0"/>
+    <w:lsdException w:name="Colorful Shading Accent 3" w:semiHidden="0" w:uiPriority="71" w:unhideWhenUsed="0"/>
+    <w:lsdException w:name="Colorful List Accent 3" w:semiHidden="0" w:uiPriority="72" w:unhideWhenUsed="0"/>
+    <w:lsdException w:name="Colorful Grid Accent 3" w:semiHidden="0" w:uiPriority="73" w:unhideWhenUsed="0"/>
+    <w:lsdException w:name="Light Shading Accent 4" w:semiHidden="0" w:uiPriority="60" w:unhideWhenUsed="0"/>
+    <w:lsdException w:name="Light List Accent 4" w:semiHidden="0" w:uiPriority="61" w:unhideWhenUsed="0"/>
+    <w:lsdException w:name="Light Grid Accent 4" w:semiHidden="0" w:uiPriority="62" w:unhideWhenUsed="0"/>
+    <w:lsdException w:name="Medium Shading 1 Accent 4" w:semiHidden="0" w:uiPriority="63" w:unhideWhenUsed="0"/>
+    <w:lsdException w:name="Medium Shading 2 Accent 4" w:semiHidden="0" w:uiPriority="64" w:unhideWhenUsed="0"/>
+    <w:lsdException w:name="Medium List 1 Accent 4" w:semiHidden="0" w:uiPriority="65" w:unhideWhenUsed="0"/>
+    <w:lsdException w:name="Medium List 2 Accent 4" w:semiHidden="0" w:uiPriority="66" w:unhideWhenUsed="0"/>
+    <w:lsdException w:name="Medium Grid 1 Accent 4" w:semiHidden="0" w:uiPriority="67" w:unhideWhenUsed="0"/>
+    <w:lsdException w:name="Medium Grid 2 Accent 4" w:semiHidden="0" w:uiPriority="68" w:unhideWhenUsed="0"/>
+    <w:lsdException w:name="Medium Grid 3 Accent 4" w:semiHidden="0" w:uiPriority="69" w:unhideWhenUsed="0"/>
+    <w:lsdException w:name="Dark List Accent 4" w:semiHidden="0" w:uiPriority="70" w:unhideWhenUsed="0"/>
+    <w:lsdException w:name="Colorful Shading Accent 4" w:semiHidden="0" w:uiPriority="71" w:unhideWhenUsed="0"/>
+    <w:lsdException w:name="Colorful List Accent 4" w:semiHidden="0" w:uiPriority="72" w:unhideWhenUsed="0"/>
+    <w:lsdException w:name="Colorful Grid Accent 4" w:semiHidden="0" w:uiPriority="73" w:unhideWhenUsed="0"/>
+    <w:lsdException w:name="Light Shading Accent 5" w:semiHidden="0" w:uiPriority="60" w:unhideWhenUsed="0"/>
+    <w:lsdException w:name="Light List Accent 5" w:semiHidden="0" w:uiPriority="61" w:unhideWhenUsed="0"/>
+    <w:lsdException w:name="Light Grid Accent 5" w:semiHidden="0" w:uiPriority="62" w:unhideWhenUsed="0"/>
+    <w:lsdException w:name="Medium Shading 1 Accent 5" w:semiHidden="0" w:uiPriority="63" w:unhideWhenUsed="0"/>
+    <w:lsdException w:name="Medium Shading 2 Accent 5" w:semiHidden="0" w:uiPriority="64" w:unhideWhenUsed="0"/>
+    <w:lsdException w:name="Medium List 1 Accent 5" w:semiHidden="0" w:uiPriority="65" w:unhideWhenUsed="0"/>
+    <w:lsdException w:name="Medium List 2 Accent 5" w:semiHidden="0" w:uiPriority="66" w:unhideWhenUsed="0"/>
+    <w:lsdException w:name="Medium Grid 1 Accent 5" w:semiHidden="0" w:uiPriority="67" w:unhideWhenUsed="0"/>
+    <w:lsdException w:name="Medium Grid 2 Accent 5" w:semiHidden="0" w:uiPriority="68" w:unhideWhenUsed="0"/>
+    <w:lsdException w:name="Medium Grid 3 Accent 5" w:semiHidden="0" w:uiPriority="69" w:unhideWhenUsed="0"/>
+    <w:lsdException w:name="Dark List Accent 5" w:semiHidden="0" w:uiPriority="70" w:unhideWhenUsed="0"/>
+    <w:lsdException w:name="Colorful Shading Accent 5" w:semiHidden="0" w:uiPriority="71" w:unhideWhenUsed="0"/>
+    <w:lsdException w:name="Colorful List Accent 5" w:semiHidden="0" w:uiPriority="72" w:unhideWhenUsed="0"/>
+    <w:lsdException w:name="Colorful Grid Accent 5" w:semiHidden="0" w:uiPriority="73" w:unhideWhenUsed="0"/>
+    <w:lsdException w:name="Light Shading Accent 6" w:semiHidden="0" w:uiPriority="60" w:unhideWhenUsed="0"/>
+    <w:lsdException w:name="Light List Accent 6" w:semiHidden="0" w:uiPriority="61" w:unhideWhenUsed="0"/>
+    <w:lsdException w:name="Light Grid Accent 6" w:semiHidden="0" w:uiPriority="62" w:unhideWhenUsed="0"/>
+    <w:lsdException w:name="Medium Shading 1 Accent 6" w:semiHidden="0" w:uiPriority="63" w:unhideWhenUsed="0"/>
+    <w:lsdException w:name="Medium Shading 2 Accent 6" w:semiHidden="0" w:uiPriority="64" w:unhideWhenUsed="0"/>
+    <w:lsdException w:name="Medium List 1 Accent 6" w:semiHidden="0" w:uiPriority="65" w:unhideWhenUsed="0"/>
+    <w:lsdException w:name="Medium List 2 Accent 6" w:semiHidden="0" w:uiPriority="66" w:unhideWhenUsed="0"/>
+    <w:lsdException w:name="Medium Grid 1 Accent 6" w:semiHidden="0" w:uiPriority="67" w:unhideWhenUsed="0"/>
+    <w:lsdException w:name="Medium Grid 2 Accent 6" w:semiHidden="0" w:uiPriority="68" w:unhideWhenUsed="0"/>
+    <w:lsdException w:name="Medium Grid 3 Accent 6" w:semiHidden="0" w:uiPriority="69" w:unhideWhenUsed="0"/>
+    <w:lsdException w:name="Dark List Accent 6" w:semiHidden="0" w:uiPriority="70" w:unhideWhenUsed="0"/>
+    <w:lsdException w:name="Colorful Shading Accent 6" w:semiHidden="0" w:uiPriority="71" w:unhideWhenUsed="0"/>
+    <w:lsdException w:name="Colorful List Accent 6" w:semiHidden="0" w:uiPriority="72" w:unhideWhenUsed="0"/>
+    <w:lsdException w:name="Colorful Grid Accent 6" w:semiHidden="0" w:uiPriority="73" w:unhideWhenUsed="0"/>
+    <w:lsdException w:name="Subtle Emphasis" w:semiHidden="0" w:uiPriority="19" w:unhideWhenUsed="0" w:qFormat="1"/>
+    <w:lsdException w:name="Intense Emphasis" w:semiHidden="0" w:uiPriority="21" w:unhideWhenUsed="0" w:qFormat="1"/>
+    <w:lsdException w:name="Subtle Reference" w:semiHidden="0" w:uiPriority="31" w:unhideWhenUsed="0" w:qFormat="1"/>
+    <w:lsdException w:name="Intense Reference" w:semiHidden="0" w:uiPriority="32" w:unhideWhenUsed="0" w:qFormat="1"/>
+    <w:lsdException w:name="Book Title" w:semiHidden="0" w:uiPriority="33" w:unhideWhenUsed="0" w:qFormat="1"/>
+    <w:lsdException w:name="Bibliography" w:uiPriority="37"/>
+    <w:lsdException w:name="TOC Heading" w:uiPriority="39" w:qFormat="1"/>
   </w:latentStyles>
   <w:style w:type="paragraph" w:default="1" w:styleId="Normal">
     <w:name w:val="Normal"/>
@@ -2820,6 +2587,7 @@
     <w:uiPriority w:val="99"/>
     <w:semiHidden/>
     <w:unhideWhenUsed/>
+    <w:qFormat/>
     <w:tblPr>
       <w:tblInd w:w="0" w:type="dxa"/>
       <w:tblCellMar>
@@ -2887,6 +2655,7 @@
       <w:spacing w:after="0" w:line="240" w:lineRule="auto"/>
     </w:pPr>
     <w:tblPr>
+      <w:tblInd w:w="0" w:type="dxa"/>
       <w:tblBorders>
         <w:top w:val="single" w:sz="4" w:space="0" w:color="auto"/>
         <w:left w:val="single" w:sz="4" w:space="0" w:color="auto"/>
@@ -2895,6 +2664,12 @@
         <w:insideH w:val="single" w:sz="4" w:space="0" w:color="auto"/>
         <w:insideV w:val="single" w:sz="4" w:space="0" w:color="auto"/>
       </w:tblBorders>
+      <w:tblCellMar>
+        <w:top w:w="0" w:type="dxa"/>
+        <w:left w:w="108" w:type="dxa"/>
+        <w:bottom w:w="0" w:type="dxa"/>
+        <w:right w:w="108" w:type="dxa"/>
+      </w:tblCellMar>
     </w:tblPr>
   </w:style>
 </w:styles>
@@ -3189,7 +2964,7 @@
   <a:extraClrSchemeLst/>
   <a:extLst>
     <a:ext uri="{05A4C25C-085E-4340-85A3-A5531E510DB2}">
-      <thm15:themeFamily xmlns:thm15="http://schemas.microsoft.com/office/thememl/2012/main" name="Office Theme" id="{62F939B6-93AF-4DB8-9C6B-D6C7DFDC589F}" vid="{4A3C46E8-61CC-4603-A589-7422A47A8E4A}"/>
+      <thm15:themeFamily xmlns:thm15="http://schemas.microsoft.com/office/thememl/2012/main" xmlns="" name="Office Theme" id="{62F939B6-93AF-4DB8-9C6B-D6C7DFDC589F}" vid="{4A3C46E8-61CC-4603-A589-7422A47A8E4A}"/>
     </a:ext>
   </a:extLst>
 </a:theme>
